--- a/test/ztmpTrue.docx
+++ b/test/ztmpTrue.docx
@@ -245,7 +245,7 @@
         <w:rPr>
           <w:rFonts w:ascii="Times New Roman" w:eastAsia="標楷體" w:hAnsi="Times New Roman" w:cs="Times New Roman" w:hint="eastAsia"/>
         </w:rPr>
-        <w:pict w14:anchorId="6406EE10">
+        <w:pict w14:anchorId="64397748">
           <v:rect id="_x0000_i1025" style="width:0;height:1.5pt" o:hralign="center" o:hrstd="t" o:hr="t" fillcolor="#a0a0a0" stroked="f"/>
         </w:pict>
       </w:r>
@@ -498,7 +498,7 @@
           <w:rFonts w:ascii="Times New Roman" w:eastAsia="標楷體" w:hAnsi="Times New Roman" w:cs="Times New Roman" w:hint="eastAsia"/>
         </w:rPr>
         <w:lastRenderedPageBreak/>
-        <w:pict w14:anchorId="78E7BFFD">
+        <w:pict w14:anchorId="0BA1E1D9">
           <v:rect id="_x0000_i1026" style="width:0;height:1.5pt" o:hralign="center" o:hrstd="t" o:hr="t" fillcolor="#a0a0a0" stroked="f"/>
         </w:pict>
       </w:r>
@@ -794,7 +794,7 @@
         <w:rPr>
           <w:rFonts w:ascii="Times New Roman" w:eastAsia="標楷體" w:hAnsi="Times New Roman" w:cs="Times New Roman" w:hint="eastAsia"/>
         </w:rPr>
-        <w:pict w14:anchorId="6DBD477E">
+        <w:pict w14:anchorId="5C61E965">
           <v:rect id="_x0000_i1027" style="width:0;height:1.5pt" o:hralign="center" o:hrstd="t" o:hr="t" fillcolor="#a0a0a0" stroked="f"/>
         </w:pict>
       </w:r>
@@ -1341,7 +1341,7 @@
         <w:rPr>
           <w:rFonts w:ascii="Times New Roman" w:eastAsia="標楷體" w:hAnsi="Times New Roman" w:cs="Times New Roman" w:hint="eastAsia"/>
         </w:rPr>
-        <w:pict w14:anchorId="116C8CE9">
+        <w:pict w14:anchorId="33439DEF">
           <v:rect id="_x0000_i1028" style="width:0;height:1.5pt" o:hralign="center" o:hrstd="t" o:hr="t" fillcolor="#a0a0a0" stroked="f"/>
         </w:pict>
       </w:r>
@@ -1535,8 +1535,8 @@
         </w:rPr>
         <w:lastRenderedPageBreak/>
         <w:drawing>
-          <wp:inline distT="0" distB="0" distL="0" distR="0" wp14:anchorId="7484F0F4" wp14:editId="28FB8DDE">
-            <wp:extent cx="5232400" cy="5232400"/>
+          <wp:inline distT="0" distB="0" distL="0" distR="0" wp14:anchorId="43172030" wp14:editId="06227890">
+            <wp:extent cx="2637155" cy="2637155"/>
             <wp:effectExtent l="0" t="0" r="0" b="0"/>
             <wp:docPr id="5" name="圖片 5"/>
             <wp:cNvGraphicFramePr>
@@ -1552,7 +1552,7 @@
                     </pic:cNvPicPr>
                   </pic:nvPicPr>
                   <pic:blipFill>
-                    <a:blip r:embed="rId10">
+                    <a:blip r:embed="rId10" cstate="print">
                       <a:extLst>
                         <a:ext uri="{28A0092B-C50C-407E-A947-70E740481C1C}">
                           <a14:useLocalDpi xmlns:a14="http://schemas.microsoft.com/office/drawing/2010/main" val="0"/>
@@ -1567,7 +1567,7 @@
                   <pic:spPr bwMode="auto">
                     <a:xfrm>
                       <a:off x="0" y="0"/>
-                      <a:ext cx="5232400" cy="5232400"/>
+                      <a:ext cx="2637155" cy="2637155"/>
                     </a:xfrm>
                     <a:prstGeom prst="rect">
                       <a:avLst/>
@@ -1595,7 +1595,7 @@
           <w:rFonts w:ascii="Times New Roman" w:eastAsia="標楷體" w:hAnsi="Times New Roman" w:cs="Times New Roman" w:hint="eastAsia"/>
         </w:rPr>
         <w:lastRenderedPageBreak/>
-        <w:pict w14:anchorId="0C667BEC">
+        <w:pict w14:anchorId="440EB649">
           <v:rect id="_x0000_i1029" style="width:0;height:1.5pt" o:hralign="center" o:hrstd="t" o:hr="t" fillcolor="#a0a0a0" stroked="f"/>
         </w:pict>
       </w:r>
@@ -1857,7 +1857,7 @@
         <w:rPr>
           <w:rFonts w:ascii="Times New Roman" w:eastAsia="標楷體" w:hAnsi="Times New Roman" w:cs="Times New Roman" w:hint="eastAsia"/>
         </w:rPr>
-        <w:pict w14:anchorId="52ACC5D4">
+        <w:pict w14:anchorId="0373EDE8">
           <v:rect id="_x0000_i1030" style="width:0;height:1.5pt" o:hralign="center" o:hrstd="t" o:hr="t" fillcolor="#a0a0a0" stroked="f"/>
         </w:pict>
       </w:r>
@@ -2033,7 +2033,7 @@
         <w:rPr>
           <w:rFonts w:ascii="Times New Roman" w:eastAsia="標楷體" w:hAnsi="Times New Roman" w:cs="Times New Roman" w:hint="eastAsia"/>
         </w:rPr>
-        <w:pict w14:anchorId="492E3F97">
+        <w:pict w14:anchorId="117A9987">
           <v:rect id="_x0000_i1031" style="width:0;height:1.5pt" o:hralign="center" o:hrstd="t" o:hr="t" fillcolor="#a0a0a0" stroked="f"/>
         </w:pict>
       </w:r>
@@ -2172,7 +2172,12 @@
 <w:ftr xmlns:wpc="http://schemas.microsoft.com/office/word/2010/wordprocessingCanvas" xmlns:cx="http://schemas.microsoft.com/office/drawing/2014/chartex" xmlns:cx1="http://schemas.microsoft.com/office/drawing/2015/9/8/chartex" xmlns:cx2="http://schemas.microsoft.com/office/drawing/2015/10/21/chartex" xmlns:cx3="http://schemas.microsoft.com/office/drawing/2016/5/9/chartex" xmlns:cx4="http://schemas.microsoft.com/office/drawing/2016/5/10/chartex" xmlns:cx5="http://schemas.microsoft.com/office/drawing/2016/5/11/chartex" xmlns:cx6="http://schemas.microsoft.com/office/drawing/2016/5/12/chartex" xmlns:cx7="http://schemas.microsoft.com/office/drawing/2016/5/13/chartex" xmlns:cx8="http://schemas.microsoft.com/office/drawing/2016/5/14/chartex" xmlns:mc="http://schemas.openxmlformats.org/markup-compatibility/2006" xmlns:aink="http://schemas.microsoft.com/office/drawing/2016/ink" xmlns:am3d="http://schemas.microsoft.com/office/drawing/2017/model3d" xmlns:o="urn:schemas-microsoft-com:office:office" xmlns:r="http://schemas.openxmlformats.org/officeDocument/2006/relationships" xmlns:m="http://schemas.openxmlformats.org/officeDocument/2006/math" xmlns:v="urn:schemas-microsoft-com:vml" xmlns:wp14="http://schemas.microsoft.com/office/word/2010/wordprocessingDrawing" xmlns:wp="http://schemas.openxmlformats.org/drawingml/2006/wordprocessingDrawing" xmlns:w10="urn:schemas-microsoft-com:office:word" xmlns:w="http://schemas.openxmlformats.org/wordprocessingml/2006/main" xmlns:w14="http://schemas.microsoft.com/office/word/2010/wordml" xmlns:w15="http://schemas.microsoft.com/office/word/2012/wordml" xmlns:w16cex="http://schemas.microsoft.com/office/word/2018/wordml/cex" xmlns:w16cid="http://schemas.microsoft.com/office/word/2016/wordml/cid" xmlns:w16="http://schemas.microsoft.com/office/word/2018/wordml" xmlns:w16sdtdh="http://schemas.microsoft.com/office/word/2020/wordml/sdtdatahash" xmlns:w16se="http://schemas.microsoft.com/office/word/2015/wordml/symex" xmlns:wpg="http://schemas.microsoft.com/office/word/2010/wordprocessingGroup" xmlns:wpi="http://schemas.microsoft.com/office/word/2010/wordprocessingInk" xmlns:wne="http://schemas.microsoft.com/office/word/2006/wordml" xmlns:wps="http://schemas.microsoft.com/office/word/2010/wordprocessingShape" mc:Ignorable="w14 w15 w16se w16cid w16 w16cex w16sdtdh wp14">
   <w:sdt>
     <w:sdtPr>
-      <w:id w:val="-1696914196"/>
+      <w:rPr>
+        <w:rFonts w:ascii="微軟正黑體" w:eastAsia="微軟正黑體" w:hAnsi="微軟正黑體"/>
+        <w:sz w:val="18"/>
+        <w:szCs w:val="18"/>
+      </w:rPr>
+      <w:id w:val="489691865"/>
       <w:docPartObj>
         <w:docPartGallery w:val="Page Numbers (Bottom of Page)"/>
         <w:docPartUnique/>
@@ -2184,23 +2189,51 @@
         <w:pPr>
           <w:pStyle w:val="a5"/>
           <w:jc w:val="center"/>
+          <w:rPr>
+            <w:rFonts w:ascii="微軟正黑體" w:eastAsia="微軟正黑體" w:hAnsi="微軟正黑體"/>
+            <w:sz w:val="18"/>
+            <w:szCs w:val="18"/>
+          </w:rPr>
         </w:pPr>
         <w:r>
+          <w:rPr>
+            <w:rFonts w:ascii="微軟正黑體" w:eastAsia="微軟正黑體" w:hAnsi="微軟正黑體"/>
+            <w:sz w:val="18"/>
+            <w:szCs w:val="18"/>
+          </w:rPr>
           <w:fldChar w:fldCharType="begin"/>
         </w:r>
         <w:r>
+          <w:rPr>
+            <w:rFonts w:ascii="微軟正黑體" w:eastAsia="微軟正黑體" w:hAnsi="微軟正黑體"/>
+            <w:sz w:val="18"/>
+            <w:szCs w:val="18"/>
+          </w:rPr>
           <w:instrText>PAGE   \* MERGEFORMAT</w:instrText>
         </w:r>
         <w:r>
+          <w:rPr>
+            <w:rFonts w:ascii="微軟正黑體" w:eastAsia="微軟正黑體" w:hAnsi="微軟正黑體"/>
+            <w:sz w:val="18"/>
+            <w:szCs w:val="18"/>
+          </w:rPr>
           <w:fldChar w:fldCharType="separate"/>
         </w:r>
         <w:r>
           <w:rPr>
+            <w:rFonts w:ascii="微軟正黑體" w:eastAsia="微軟正黑體" w:hAnsi="微軟正黑體"/>
+            <w:sz w:val="18"/>
+            <w:szCs w:val="18"/>
             <w:lang w:val="zh-TW"/>
           </w:rPr>
           <w:t>2</w:t>
         </w:r>
         <w:r>
+          <w:rPr>
+            <w:rFonts w:ascii="微軟正黑體" w:eastAsia="微軟正黑體" w:hAnsi="微軟正黑體"/>
+            <w:sz w:val="18"/>
+            <w:szCs w:val="18"/>
+          </w:rPr>
           <w:fldChar w:fldCharType="end"/>
         </w:r>
       </w:p>
@@ -2209,6 +2242,11 @@
   <w:p>
     <w:pPr>
       <w:pStyle w:val="a5"/>
+      <w:rPr>
+        <w:rFonts w:ascii="微軟正黑體" w:eastAsia="微軟正黑體" w:hAnsi="微軟正黑體"/>
+        <w:sz w:val="18"/>
+        <w:szCs w:val="18"/>
+      </w:rPr>
     </w:pPr>
   </w:p>
 </w:ftr>
@@ -2236,6 +2274,119 @@
 <file path=word/numbering.xml><?xml version="1.0" encoding="utf-8"?>
 <w:numbering xmlns:wpc="http://schemas.microsoft.com/office/word/2010/wordprocessingCanvas" xmlns:cx="http://schemas.microsoft.com/office/drawing/2014/chartex" xmlns:cx1="http://schemas.microsoft.com/office/drawing/2015/9/8/chartex" xmlns:cx2="http://schemas.microsoft.com/office/drawing/2015/10/21/chartex" xmlns:cx3="http://schemas.microsoft.com/office/drawing/2016/5/9/chartex" xmlns:cx4="http://schemas.microsoft.com/office/drawing/2016/5/10/chartex" xmlns:cx5="http://schemas.microsoft.com/office/drawing/2016/5/11/chartex" xmlns:cx6="http://schemas.microsoft.com/office/drawing/2016/5/12/chartex" xmlns:cx7="http://schemas.microsoft.com/office/drawing/2016/5/13/chartex" xmlns:cx8="http://schemas.microsoft.com/office/drawing/2016/5/14/chartex" xmlns:mc="http://schemas.openxmlformats.org/markup-compatibility/2006" xmlns:aink="http://schemas.microsoft.com/office/drawing/2016/ink" xmlns:am3d="http://schemas.microsoft.com/office/drawing/2017/model3d" xmlns:o="urn:schemas-microsoft-com:office:office" xmlns:r="http://schemas.openxmlformats.org/officeDocument/2006/relationships" xmlns:m="http://schemas.openxmlformats.org/officeDocument/2006/math" xmlns:v="urn:schemas-microsoft-com:vml" xmlns:wp14="http://schemas.microsoft.com/office/word/2010/wordprocessingDrawing" xmlns:wp="http://schemas.openxmlformats.org/drawingml/2006/wordprocessingDrawing" xmlns:w10="urn:schemas-microsoft-com:office:word" xmlns:w="http://schemas.openxmlformats.org/wordprocessingml/2006/main" xmlns:w14="http://schemas.microsoft.com/office/word/2010/wordml" xmlns:w15="http://schemas.microsoft.com/office/word/2012/wordml" xmlns:w16cex="http://schemas.microsoft.com/office/word/2018/wordml/cex" xmlns:w16cid="http://schemas.microsoft.com/office/word/2016/wordml/cid" xmlns:w16="http://schemas.microsoft.com/office/word/2018/wordml" xmlns:w16sdtdh="http://schemas.microsoft.com/office/word/2020/wordml/sdtdatahash" xmlns:w16se="http://schemas.microsoft.com/office/word/2015/wordml/symex" xmlns:wpg="http://schemas.microsoft.com/office/word/2010/wordprocessingGroup" xmlns:wpi="http://schemas.microsoft.com/office/word/2010/wordprocessingInk" xmlns:wne="http://schemas.microsoft.com/office/word/2006/wordml" xmlns:wps="http://schemas.microsoft.com/office/word/2010/wordprocessingShape" mc:Ignorable="w14 w15 w16se w16cid w16 w16cex w16sdtdh wp14">
   <w:abstractNum w:abstractNumId="0" w15:restartNumberingAfterBreak="0">
+    <w:nsid w:val="02CA28CE"/>
+    <w:multiLevelType w:val="multilevel"/>
+    <w:tmpl w:val="5ECE917E"/>
+    <w:lvl w:ilvl="0">
+      <w:start w:val="1"/>
+      <w:numFmt w:val="decimal"/>
+      <w:lvlText w:val="%1."/>
+      <w:lvlJc w:val="left"/>
+      <w:pPr>
+        <w:tabs>
+          <w:tab w:val="num" w:pos="720"/>
+        </w:tabs>
+        <w:ind w:left="720" w:hanging="360"/>
+      </w:pPr>
+    </w:lvl>
+    <w:lvl w:ilvl="1" w:tentative="1">
+      <w:start w:val="1"/>
+      <w:numFmt w:val="decimal"/>
+      <w:lvlText w:val="%2."/>
+      <w:lvlJc w:val="left"/>
+      <w:pPr>
+        <w:tabs>
+          <w:tab w:val="num" w:pos="1440"/>
+        </w:tabs>
+        <w:ind w:left="1440" w:hanging="360"/>
+      </w:pPr>
+    </w:lvl>
+    <w:lvl w:ilvl="2" w:tentative="1">
+      <w:start w:val="1"/>
+      <w:numFmt w:val="decimal"/>
+      <w:lvlText w:val="%3."/>
+      <w:lvlJc w:val="left"/>
+      <w:pPr>
+        <w:tabs>
+          <w:tab w:val="num" w:pos="2160"/>
+        </w:tabs>
+        <w:ind w:left="2160" w:hanging="360"/>
+      </w:pPr>
+    </w:lvl>
+    <w:lvl w:ilvl="3" w:tentative="1">
+      <w:start w:val="1"/>
+      <w:numFmt w:val="decimal"/>
+      <w:lvlText w:val="%4."/>
+      <w:lvlJc w:val="left"/>
+      <w:pPr>
+        <w:tabs>
+          <w:tab w:val="num" w:pos="2880"/>
+        </w:tabs>
+        <w:ind w:left="2880" w:hanging="360"/>
+      </w:pPr>
+    </w:lvl>
+    <w:lvl w:ilvl="4" w:tentative="1">
+      <w:start w:val="1"/>
+      <w:numFmt w:val="decimal"/>
+      <w:lvlText w:val="%5."/>
+      <w:lvlJc w:val="left"/>
+      <w:pPr>
+        <w:tabs>
+          <w:tab w:val="num" w:pos="3600"/>
+        </w:tabs>
+        <w:ind w:left="3600" w:hanging="360"/>
+      </w:pPr>
+    </w:lvl>
+    <w:lvl w:ilvl="5" w:tentative="1">
+      <w:start w:val="1"/>
+      <w:numFmt w:val="decimal"/>
+      <w:lvlText w:val="%6."/>
+      <w:lvlJc w:val="left"/>
+      <w:pPr>
+        <w:tabs>
+          <w:tab w:val="num" w:pos="4320"/>
+        </w:tabs>
+        <w:ind w:left="4320" w:hanging="360"/>
+      </w:pPr>
+    </w:lvl>
+    <w:lvl w:ilvl="6" w:tentative="1">
+      <w:start w:val="1"/>
+      <w:numFmt w:val="decimal"/>
+      <w:lvlText w:val="%7."/>
+      <w:lvlJc w:val="left"/>
+      <w:pPr>
+        <w:tabs>
+          <w:tab w:val="num" w:pos="5040"/>
+        </w:tabs>
+        <w:ind w:left="5040" w:hanging="360"/>
+      </w:pPr>
+    </w:lvl>
+    <w:lvl w:ilvl="7" w:tentative="1">
+      <w:start w:val="1"/>
+      <w:numFmt w:val="decimal"/>
+      <w:lvlText w:val="%8."/>
+      <w:lvlJc w:val="left"/>
+      <w:pPr>
+        <w:tabs>
+          <w:tab w:val="num" w:pos="5760"/>
+        </w:tabs>
+        <w:ind w:left="5760" w:hanging="360"/>
+      </w:pPr>
+    </w:lvl>
+    <w:lvl w:ilvl="8" w:tentative="1">
+      <w:start w:val="1"/>
+      <w:numFmt w:val="decimal"/>
+      <w:lvlText w:val="%9."/>
+      <w:lvlJc w:val="left"/>
+      <w:pPr>
+        <w:tabs>
+          <w:tab w:val="num" w:pos="6480"/>
+        </w:tabs>
+        <w:ind w:left="6480" w:hanging="360"/>
+      </w:pPr>
+    </w:lvl>
+  </w:abstractNum>
+  <w:abstractNum w:abstractNumId="1" w15:restartNumberingAfterBreak="0">
     <w:nsid w:val="07EF7EF7"/>
     <w:multiLevelType w:val="multilevel"/>
     <w:tmpl w:val="5E869544"/>
@@ -2266,119 +2417,6 @@
         <w:rFonts w:ascii="Courier New" w:hAnsi="Courier New" w:hint="default"/>
         <w:sz w:val="20"/>
       </w:rPr>
-    </w:lvl>
-    <w:lvl w:ilvl="2" w:tentative="1">
-      <w:start w:val="1"/>
-      <w:numFmt w:val="decimal"/>
-      <w:lvlText w:val="%3."/>
-      <w:lvlJc w:val="left"/>
-      <w:pPr>
-        <w:tabs>
-          <w:tab w:val="num" w:pos="2160"/>
-        </w:tabs>
-        <w:ind w:left="2160" w:hanging="360"/>
-      </w:pPr>
-    </w:lvl>
-    <w:lvl w:ilvl="3" w:tentative="1">
-      <w:start w:val="1"/>
-      <w:numFmt w:val="decimal"/>
-      <w:lvlText w:val="%4."/>
-      <w:lvlJc w:val="left"/>
-      <w:pPr>
-        <w:tabs>
-          <w:tab w:val="num" w:pos="2880"/>
-        </w:tabs>
-        <w:ind w:left="2880" w:hanging="360"/>
-      </w:pPr>
-    </w:lvl>
-    <w:lvl w:ilvl="4" w:tentative="1">
-      <w:start w:val="1"/>
-      <w:numFmt w:val="decimal"/>
-      <w:lvlText w:val="%5."/>
-      <w:lvlJc w:val="left"/>
-      <w:pPr>
-        <w:tabs>
-          <w:tab w:val="num" w:pos="3600"/>
-        </w:tabs>
-        <w:ind w:left="3600" w:hanging="360"/>
-      </w:pPr>
-    </w:lvl>
-    <w:lvl w:ilvl="5" w:tentative="1">
-      <w:start w:val="1"/>
-      <w:numFmt w:val="decimal"/>
-      <w:lvlText w:val="%6."/>
-      <w:lvlJc w:val="left"/>
-      <w:pPr>
-        <w:tabs>
-          <w:tab w:val="num" w:pos="4320"/>
-        </w:tabs>
-        <w:ind w:left="4320" w:hanging="360"/>
-      </w:pPr>
-    </w:lvl>
-    <w:lvl w:ilvl="6" w:tentative="1">
-      <w:start w:val="1"/>
-      <w:numFmt w:val="decimal"/>
-      <w:lvlText w:val="%7."/>
-      <w:lvlJc w:val="left"/>
-      <w:pPr>
-        <w:tabs>
-          <w:tab w:val="num" w:pos="5040"/>
-        </w:tabs>
-        <w:ind w:left="5040" w:hanging="360"/>
-      </w:pPr>
-    </w:lvl>
-    <w:lvl w:ilvl="7" w:tentative="1">
-      <w:start w:val="1"/>
-      <w:numFmt w:val="decimal"/>
-      <w:lvlText w:val="%8."/>
-      <w:lvlJc w:val="left"/>
-      <w:pPr>
-        <w:tabs>
-          <w:tab w:val="num" w:pos="5760"/>
-        </w:tabs>
-        <w:ind w:left="5760" w:hanging="360"/>
-      </w:pPr>
-    </w:lvl>
-    <w:lvl w:ilvl="8" w:tentative="1">
-      <w:start w:val="1"/>
-      <w:numFmt w:val="decimal"/>
-      <w:lvlText w:val="%9."/>
-      <w:lvlJc w:val="left"/>
-      <w:pPr>
-        <w:tabs>
-          <w:tab w:val="num" w:pos="6480"/>
-        </w:tabs>
-        <w:ind w:left="6480" w:hanging="360"/>
-      </w:pPr>
-    </w:lvl>
-  </w:abstractNum>
-  <w:abstractNum w:abstractNumId="1" w15:restartNumberingAfterBreak="0">
-    <w:nsid w:val="09105C76"/>
-    <w:multiLevelType w:val="multilevel"/>
-    <w:tmpl w:val="B0788644"/>
-    <w:lvl w:ilvl="0">
-      <w:start w:val="1"/>
-      <w:numFmt w:val="decimal"/>
-      <w:lvlText w:val="%1."/>
-      <w:lvlJc w:val="left"/>
-      <w:pPr>
-        <w:tabs>
-          <w:tab w:val="num" w:pos="720"/>
-        </w:tabs>
-        <w:ind w:left="720" w:hanging="360"/>
-      </w:pPr>
-    </w:lvl>
-    <w:lvl w:ilvl="1" w:tentative="1">
-      <w:start w:val="1"/>
-      <w:numFmt w:val="decimal"/>
-      <w:lvlText w:val="%2."/>
-      <w:lvlJc w:val="left"/>
-      <w:pPr>
-        <w:tabs>
-          <w:tab w:val="num" w:pos="1440"/>
-        </w:tabs>
-        <w:ind w:left="1440" w:hanging="360"/>
-      </w:pPr>
     </w:lvl>
     <w:lvl w:ilvl="2" w:tentative="1">
       <w:start w:val="1"/>
@@ -2615,9 +2653,9 @@
     </w:lvl>
   </w:abstractNum>
   <w:abstractNum w:abstractNumId="3" w15:restartNumberingAfterBreak="0">
-    <w:nsid w:val="10AF3B57"/>
+    <w:nsid w:val="3E877F3A"/>
     <w:multiLevelType w:val="multilevel"/>
-    <w:tmpl w:val="746A86AE"/>
+    <w:tmpl w:val="6688DAD2"/>
     <w:lvl w:ilvl="0">
       <w:start w:val="1"/>
       <w:numFmt w:val="bullet"/>
@@ -2764,9 +2802,9 @@
     </w:lvl>
   </w:abstractNum>
   <w:abstractNum w:abstractNumId="4" w15:restartNumberingAfterBreak="0">
-    <w:nsid w:val="209A670F"/>
+    <w:nsid w:val="52486CFD"/>
     <w:multiLevelType w:val="multilevel"/>
-    <w:tmpl w:val="0B983CAC"/>
+    <w:tmpl w:val="CCE2B35A"/>
     <w:lvl w:ilvl="0">
       <w:start w:val="1"/>
       <w:numFmt w:val="bullet"/>
@@ -2913,9 +2951,9 @@
     </w:lvl>
   </w:abstractNum>
   <w:abstractNum w:abstractNumId="5" w15:restartNumberingAfterBreak="0">
-    <w:nsid w:val="39A64C74"/>
+    <w:nsid w:val="537169F9"/>
     <w:multiLevelType w:val="multilevel"/>
-    <w:tmpl w:val="7EACF750"/>
+    <w:tmpl w:val="6406C3DE"/>
     <w:lvl w:ilvl="0">
       <w:start w:val="1"/>
       <w:numFmt w:val="bullet"/>
@@ -3062,9 +3100,9 @@
     </w:lvl>
   </w:abstractNum>
   <w:abstractNum w:abstractNumId="6" w15:restartNumberingAfterBreak="0">
-    <w:nsid w:val="3CE85371"/>
+    <w:nsid w:val="589D3DBD"/>
     <w:multiLevelType w:val="multilevel"/>
-    <w:tmpl w:val="D0C80062"/>
+    <w:tmpl w:val="7286E692"/>
     <w:lvl w:ilvl="0">
       <w:start w:val="1"/>
       <w:numFmt w:val="decimal"/>
@@ -3175,9 +3213,9 @@
     </w:lvl>
   </w:abstractNum>
   <w:abstractNum w:abstractNumId="7" w15:restartNumberingAfterBreak="0">
-    <w:nsid w:val="3F235484"/>
+    <w:nsid w:val="58A754C3"/>
     <w:multiLevelType w:val="multilevel"/>
-    <w:tmpl w:val="13CA91C8"/>
+    <w:tmpl w:val="1DB0698C"/>
     <w:lvl w:ilvl="0">
       <w:start w:val="1"/>
       <w:numFmt w:val="bullet"/>
@@ -3324,6 +3362,119 @@
     </w:lvl>
   </w:abstractNum>
   <w:abstractNum w:abstractNumId="8" w15:restartNumberingAfterBreak="0">
+    <w:nsid w:val="5DF017A7"/>
+    <w:multiLevelType w:val="multilevel"/>
+    <w:tmpl w:val="2BD84F36"/>
+    <w:lvl w:ilvl="0">
+      <w:start w:val="1"/>
+      <w:numFmt w:val="decimal"/>
+      <w:lvlText w:val="%1."/>
+      <w:lvlJc w:val="left"/>
+      <w:pPr>
+        <w:tabs>
+          <w:tab w:val="num" w:pos="720"/>
+        </w:tabs>
+        <w:ind w:left="720" w:hanging="360"/>
+      </w:pPr>
+    </w:lvl>
+    <w:lvl w:ilvl="1" w:tentative="1">
+      <w:start w:val="1"/>
+      <w:numFmt w:val="decimal"/>
+      <w:lvlText w:val="%2."/>
+      <w:lvlJc w:val="left"/>
+      <w:pPr>
+        <w:tabs>
+          <w:tab w:val="num" w:pos="1440"/>
+        </w:tabs>
+        <w:ind w:left="1440" w:hanging="360"/>
+      </w:pPr>
+    </w:lvl>
+    <w:lvl w:ilvl="2" w:tentative="1">
+      <w:start w:val="1"/>
+      <w:numFmt w:val="decimal"/>
+      <w:lvlText w:val="%3."/>
+      <w:lvlJc w:val="left"/>
+      <w:pPr>
+        <w:tabs>
+          <w:tab w:val="num" w:pos="2160"/>
+        </w:tabs>
+        <w:ind w:left="2160" w:hanging="360"/>
+      </w:pPr>
+    </w:lvl>
+    <w:lvl w:ilvl="3" w:tentative="1">
+      <w:start w:val="1"/>
+      <w:numFmt w:val="decimal"/>
+      <w:lvlText w:val="%4."/>
+      <w:lvlJc w:val="left"/>
+      <w:pPr>
+        <w:tabs>
+          <w:tab w:val="num" w:pos="2880"/>
+        </w:tabs>
+        <w:ind w:left="2880" w:hanging="360"/>
+      </w:pPr>
+    </w:lvl>
+    <w:lvl w:ilvl="4" w:tentative="1">
+      <w:start w:val="1"/>
+      <w:numFmt w:val="decimal"/>
+      <w:lvlText w:val="%5."/>
+      <w:lvlJc w:val="left"/>
+      <w:pPr>
+        <w:tabs>
+          <w:tab w:val="num" w:pos="3600"/>
+        </w:tabs>
+        <w:ind w:left="3600" w:hanging="360"/>
+      </w:pPr>
+    </w:lvl>
+    <w:lvl w:ilvl="5" w:tentative="1">
+      <w:start w:val="1"/>
+      <w:numFmt w:val="decimal"/>
+      <w:lvlText w:val="%6."/>
+      <w:lvlJc w:val="left"/>
+      <w:pPr>
+        <w:tabs>
+          <w:tab w:val="num" w:pos="4320"/>
+        </w:tabs>
+        <w:ind w:left="4320" w:hanging="360"/>
+      </w:pPr>
+    </w:lvl>
+    <w:lvl w:ilvl="6" w:tentative="1">
+      <w:start w:val="1"/>
+      <w:numFmt w:val="decimal"/>
+      <w:lvlText w:val="%7."/>
+      <w:lvlJc w:val="left"/>
+      <w:pPr>
+        <w:tabs>
+          <w:tab w:val="num" w:pos="5040"/>
+        </w:tabs>
+        <w:ind w:left="5040" w:hanging="360"/>
+      </w:pPr>
+    </w:lvl>
+    <w:lvl w:ilvl="7" w:tentative="1">
+      <w:start w:val="1"/>
+      <w:numFmt w:val="decimal"/>
+      <w:lvlText w:val="%8."/>
+      <w:lvlJc w:val="left"/>
+      <w:pPr>
+        <w:tabs>
+          <w:tab w:val="num" w:pos="5760"/>
+        </w:tabs>
+        <w:ind w:left="5760" w:hanging="360"/>
+      </w:pPr>
+    </w:lvl>
+    <w:lvl w:ilvl="8" w:tentative="1">
+      <w:start w:val="1"/>
+      <w:numFmt w:val="decimal"/>
+      <w:lvlText w:val="%9."/>
+      <w:lvlJc w:val="left"/>
+      <w:pPr>
+        <w:tabs>
+          <w:tab w:val="num" w:pos="6480"/>
+        </w:tabs>
+        <w:ind w:left="6480" w:hanging="360"/>
+      </w:pPr>
+    </w:lvl>
+  </w:abstractNum>
+  <w:abstractNum w:abstractNumId="9" w15:restartNumberingAfterBreak="0">
     <w:nsid w:val="6CB772D3"/>
     <w:multiLevelType w:val="multilevel"/>
     <w:tmpl w:val="A99C4120"/>
@@ -3436,123 +3587,10 @@
       </w:pPr>
     </w:lvl>
   </w:abstractNum>
-  <w:abstractNum w:abstractNumId="9" w15:restartNumberingAfterBreak="0">
-    <w:nsid w:val="77124D49"/>
+  <w:abstractNum w:abstractNumId="10" w15:restartNumberingAfterBreak="0">
+    <w:nsid w:val="78F04F41"/>
     <w:multiLevelType w:val="multilevel"/>
-    <w:tmpl w:val="82FC782C"/>
-    <w:lvl w:ilvl="0">
-      <w:start w:val="1"/>
-      <w:numFmt w:val="decimal"/>
-      <w:lvlText w:val="%1."/>
-      <w:lvlJc w:val="left"/>
-      <w:pPr>
-        <w:tabs>
-          <w:tab w:val="num" w:pos="720"/>
-        </w:tabs>
-        <w:ind w:left="720" w:hanging="360"/>
-      </w:pPr>
-    </w:lvl>
-    <w:lvl w:ilvl="1" w:tentative="1">
-      <w:start w:val="1"/>
-      <w:numFmt w:val="decimal"/>
-      <w:lvlText w:val="%2."/>
-      <w:lvlJc w:val="left"/>
-      <w:pPr>
-        <w:tabs>
-          <w:tab w:val="num" w:pos="1440"/>
-        </w:tabs>
-        <w:ind w:left="1440" w:hanging="360"/>
-      </w:pPr>
-    </w:lvl>
-    <w:lvl w:ilvl="2" w:tentative="1">
-      <w:start w:val="1"/>
-      <w:numFmt w:val="decimal"/>
-      <w:lvlText w:val="%3."/>
-      <w:lvlJc w:val="left"/>
-      <w:pPr>
-        <w:tabs>
-          <w:tab w:val="num" w:pos="2160"/>
-        </w:tabs>
-        <w:ind w:left="2160" w:hanging="360"/>
-      </w:pPr>
-    </w:lvl>
-    <w:lvl w:ilvl="3" w:tentative="1">
-      <w:start w:val="1"/>
-      <w:numFmt w:val="decimal"/>
-      <w:lvlText w:val="%4."/>
-      <w:lvlJc w:val="left"/>
-      <w:pPr>
-        <w:tabs>
-          <w:tab w:val="num" w:pos="2880"/>
-        </w:tabs>
-        <w:ind w:left="2880" w:hanging="360"/>
-      </w:pPr>
-    </w:lvl>
-    <w:lvl w:ilvl="4" w:tentative="1">
-      <w:start w:val="1"/>
-      <w:numFmt w:val="decimal"/>
-      <w:lvlText w:val="%5."/>
-      <w:lvlJc w:val="left"/>
-      <w:pPr>
-        <w:tabs>
-          <w:tab w:val="num" w:pos="3600"/>
-        </w:tabs>
-        <w:ind w:left="3600" w:hanging="360"/>
-      </w:pPr>
-    </w:lvl>
-    <w:lvl w:ilvl="5" w:tentative="1">
-      <w:start w:val="1"/>
-      <w:numFmt w:val="decimal"/>
-      <w:lvlText w:val="%6."/>
-      <w:lvlJc w:val="left"/>
-      <w:pPr>
-        <w:tabs>
-          <w:tab w:val="num" w:pos="4320"/>
-        </w:tabs>
-        <w:ind w:left="4320" w:hanging="360"/>
-      </w:pPr>
-    </w:lvl>
-    <w:lvl w:ilvl="6" w:tentative="1">
-      <w:start w:val="1"/>
-      <w:numFmt w:val="decimal"/>
-      <w:lvlText w:val="%7."/>
-      <w:lvlJc w:val="left"/>
-      <w:pPr>
-        <w:tabs>
-          <w:tab w:val="num" w:pos="5040"/>
-        </w:tabs>
-        <w:ind w:left="5040" w:hanging="360"/>
-      </w:pPr>
-    </w:lvl>
-    <w:lvl w:ilvl="7" w:tentative="1">
-      <w:start w:val="1"/>
-      <w:numFmt w:val="decimal"/>
-      <w:lvlText w:val="%8."/>
-      <w:lvlJc w:val="left"/>
-      <w:pPr>
-        <w:tabs>
-          <w:tab w:val="num" w:pos="5760"/>
-        </w:tabs>
-        <w:ind w:left="5760" w:hanging="360"/>
-      </w:pPr>
-    </w:lvl>
-    <w:lvl w:ilvl="8" w:tentative="1">
-      <w:start w:val="1"/>
-      <w:numFmt w:val="decimal"/>
-      <w:lvlText w:val="%9."/>
-      <w:lvlJc w:val="left"/>
-      <w:pPr>
-        <w:tabs>
-          <w:tab w:val="num" w:pos="6480"/>
-        </w:tabs>
-        <w:ind w:left="6480" w:hanging="360"/>
-      </w:pPr>
-    </w:lvl>
-  </w:abstractNum>
-  <w:abstractNum w:abstractNumId="10" w15:restartNumberingAfterBreak="0">
-    <w:nsid w:val="78C43827"/>
-    <w:multiLevelType w:val="multilevel"/>
-    <w:tmpl w:val="B9EAC5A2"/>
+    <w:tmpl w:val="8B04867C"/>
     <w:lvl w:ilvl="0">
       <w:start w:val="1"/>
       <w:numFmt w:val="bullet"/>
@@ -3702,10 +3740,10 @@
     <w:abstractNumId w:val="2"/>
   </w:num>
   <w:num w:numId="2">
-    <w:abstractNumId w:val="8"/>
+    <w:abstractNumId w:val="9"/>
   </w:num>
   <w:num w:numId="3">
-    <w:abstractNumId w:val="0"/>
+    <w:abstractNumId w:val="1"/>
   </w:num>
   <w:num w:numId="4">
     <w:abstractNumId w:val="6"/>
@@ -3714,7 +3752,7 @@
     <w:abstractNumId w:val="5"/>
   </w:num>
   <w:num w:numId="6">
-    <w:abstractNumId w:val="4"/>
+    <w:abstractNumId w:val="7"/>
   </w:num>
   <w:num w:numId="7">
     <w:abstractNumId w:val="3"/>
@@ -3723,13 +3761,13 @@
     <w:abstractNumId w:val="10"/>
   </w:num>
   <w:num w:numId="9">
-    <w:abstractNumId w:val="7"/>
+    <w:abstractNumId w:val="4"/>
   </w:num>
   <w:num w:numId="10">
-    <w:abstractNumId w:val="1"/>
+    <w:abstractNumId w:val="0"/>
   </w:num>
   <w:num w:numId="11">
-    <w:abstractNumId w:val="9"/>
+    <w:abstractNumId w:val="8"/>
   </w:num>
 </w:numbering>
 </file>
@@ -4251,7 +4289,7 @@
     <w:basedOn w:val="a0"/>
     <w:uiPriority w:val="20"/>
     <w:qFormat/>
-    <w:rsid w:val="00CA3835"/>
+    <w:rsid w:val="00BB60E3"/>
     <w:rPr>
       <w:i/>
       <w:iCs/>

--- a/test/ztmpTrue.docx
+++ b/test/ztmpTrue.docx
@@ -245,7 +245,7 @@
         <w:rPr>
           <w:rFonts w:ascii="Times New Roman" w:eastAsia="標楷體" w:hAnsi="Times New Roman" w:cs="Times New Roman" w:hint="eastAsia"/>
         </w:rPr>
-        <w:pict w14:anchorId="64397748">
+        <w:pict w14:anchorId="6E0BB477">
           <v:rect id="_x0000_i1025" style="width:0;height:1.5pt" o:hralign="center" o:hrstd="t" o:hr="t" fillcolor="#a0a0a0" stroked="f"/>
         </w:pict>
       </w:r>
@@ -498,7 +498,7 @@
           <w:rFonts w:ascii="Times New Roman" w:eastAsia="標楷體" w:hAnsi="Times New Roman" w:cs="Times New Roman" w:hint="eastAsia"/>
         </w:rPr>
         <w:lastRenderedPageBreak/>
-        <w:pict w14:anchorId="0BA1E1D9">
+        <w:pict w14:anchorId="521733AA">
           <v:rect id="_x0000_i1026" style="width:0;height:1.5pt" o:hralign="center" o:hrstd="t" o:hr="t" fillcolor="#a0a0a0" stroked="f"/>
         </w:pict>
       </w:r>
@@ -794,7 +794,7 @@
         <w:rPr>
           <w:rFonts w:ascii="Times New Roman" w:eastAsia="標楷體" w:hAnsi="Times New Roman" w:cs="Times New Roman" w:hint="eastAsia"/>
         </w:rPr>
-        <w:pict w14:anchorId="5C61E965">
+        <w:pict w14:anchorId="5F25D31A">
           <v:rect id="_x0000_i1027" style="width:0;height:1.5pt" o:hralign="center" o:hrstd="t" o:hr="t" fillcolor="#a0a0a0" stroked="f"/>
         </w:pict>
       </w:r>
@@ -1341,7 +1341,7 @@
         <w:rPr>
           <w:rFonts w:ascii="Times New Roman" w:eastAsia="標楷體" w:hAnsi="Times New Roman" w:cs="Times New Roman" w:hint="eastAsia"/>
         </w:rPr>
-        <w:pict w14:anchorId="33439DEF">
+        <w:pict w14:anchorId="49207E30">
           <v:rect id="_x0000_i1028" style="width:0;height:1.5pt" o:hralign="center" o:hrstd="t" o:hr="t" fillcolor="#a0a0a0" stroked="f"/>
         </w:pict>
       </w:r>
@@ -1535,7 +1535,7 @@
         </w:rPr>
         <w:lastRenderedPageBreak/>
         <w:drawing>
-          <wp:inline distT="0" distB="0" distL="0" distR="0" wp14:anchorId="43172030" wp14:editId="06227890">
+          <wp:inline distT="0" distB="0" distL="0" distR="0" wp14:anchorId="7EB4FAA1" wp14:editId="5D1B0FAF">
             <wp:extent cx="2637155" cy="2637155"/>
             <wp:effectExtent l="0" t="0" r="0" b="0"/>
             <wp:docPr id="5" name="圖片 5"/>
@@ -1595,7 +1595,7 @@
           <w:rFonts w:ascii="Times New Roman" w:eastAsia="標楷體" w:hAnsi="Times New Roman" w:cs="Times New Roman" w:hint="eastAsia"/>
         </w:rPr>
         <w:lastRenderedPageBreak/>
-        <w:pict w14:anchorId="440EB649">
+        <w:pict w14:anchorId="7E95C6EF">
           <v:rect id="_x0000_i1029" style="width:0;height:1.5pt" o:hralign="center" o:hrstd="t" o:hr="t" fillcolor="#a0a0a0" stroked="f"/>
         </w:pict>
       </w:r>
@@ -1857,7 +1857,7 @@
         <w:rPr>
           <w:rFonts w:ascii="Times New Roman" w:eastAsia="標楷體" w:hAnsi="Times New Roman" w:cs="Times New Roman" w:hint="eastAsia"/>
         </w:rPr>
-        <w:pict w14:anchorId="0373EDE8">
+        <w:pict w14:anchorId="52FDB450">
           <v:rect id="_x0000_i1030" style="width:0;height:1.5pt" o:hralign="center" o:hrstd="t" o:hr="t" fillcolor="#a0a0a0" stroked="f"/>
         </w:pict>
       </w:r>
@@ -2033,8 +2033,177 @@
         <w:rPr>
           <w:rFonts w:ascii="Times New Roman" w:eastAsia="標楷體" w:hAnsi="Times New Roman" w:cs="Times New Roman" w:hint="eastAsia"/>
         </w:rPr>
-        <w:pict w14:anchorId="117A9987">
+        <w:pict w14:anchorId="69FB33B5">
           <v:rect id="_x0000_i1031" style="width:0;height:1.5pt" o:hralign="center" o:hrstd="t" o:hr="t" fillcolor="#a0a0a0" stroked="f"/>
+        </w:pict>
+      </w:r>
+    </w:p>
+    <w:p>
+      <w:pPr>
+        <w:spacing w:before="100" w:beforeAutospacing="1" w:after="100" w:afterAutospacing="1"/>
+        <w:outlineLvl w:val="3"/>
+        <w:rPr>
+          <w:rFonts w:ascii="Times New Roman" w:eastAsia="標楷體" w:hAnsi="Times New Roman" w:cs="Times New Roman" w:hint="eastAsia"/>
+          <w:b/>
+          <w:bCs/>
+          <w:sz w:val="28"/>
+          <w:szCs w:val="28"/>
+        </w:rPr>
+      </w:pPr>
+      <w:r>
+        <w:rPr>
+          <w:rFonts w:ascii="Times New Roman" w:eastAsia="標楷體" w:hAnsi="Times New Roman" w:cs="Times New Roman" w:hint="eastAsia"/>
+          <w:b/>
+          <w:bCs/>
+          <w:sz w:val="28"/>
+          <w:szCs w:val="28"/>
+        </w:rPr>
+        <w:t xml:space="preserve">7.2 </w:t>
+      </w:r>
+      <w:r>
+        <w:rPr>
+          <w:rFonts w:ascii="Times New Roman" w:eastAsia="標楷體" w:hAnsi="Times New Roman" w:cs="Times New Roman" w:hint="eastAsia"/>
+          <w:b/>
+          <w:bCs/>
+          <w:sz w:val="28"/>
+          <w:szCs w:val="28"/>
+        </w:rPr>
+        <w:t>換行元素</w:t>
+      </w:r>
+      <w:r>
+        <w:rPr>
+          <w:rFonts w:ascii="Times New Roman" w:eastAsia="標楷體" w:hAnsi="Times New Roman" w:cs="Times New Roman" w:hint="eastAsia"/>
+          <w:b/>
+          <w:bCs/>
+          <w:sz w:val="28"/>
+          <w:szCs w:val="28"/>
+        </w:rPr>
+        <w:t>BR</w:t>
+      </w:r>
+      <w:r>
+        <w:rPr>
+          <w:rFonts w:ascii="Times New Roman" w:eastAsia="標楷體" w:hAnsi="Times New Roman" w:cs="Times New Roman" w:hint="eastAsia"/>
+          <w:b/>
+          <w:bCs/>
+          <w:sz w:val="28"/>
+          <w:szCs w:val="28"/>
+        </w:rPr>
+        <w:t>（用於再轉</w:t>
+      </w:r>
+      <w:r>
+        <w:rPr>
+          <w:rFonts w:ascii="Times New Roman" w:eastAsia="標楷體" w:hAnsi="Times New Roman" w:cs="Times New Roman" w:hint="eastAsia"/>
+          <w:b/>
+          <w:bCs/>
+          <w:sz w:val="28"/>
+          <w:szCs w:val="28"/>
+        </w:rPr>
+        <w:t>Docx</w:t>
+      </w:r>
+      <w:r>
+        <w:rPr>
+          <w:rFonts w:ascii="Times New Roman" w:eastAsia="標楷體" w:hAnsi="Times New Roman" w:cs="Times New Roman" w:hint="eastAsia"/>
+          <w:b/>
+          <w:bCs/>
+          <w:sz w:val="28"/>
+          <w:szCs w:val="28"/>
+        </w:rPr>
+        <w:t>）</w:t>
+      </w:r>
+    </w:p>
+    <w:p>
+      <w:pPr>
+        <w:spacing w:before="100" w:beforeAutospacing="1" w:after="100" w:afterAutospacing="1"/>
+        <w:rPr>
+          <w:rFonts w:ascii="Times New Roman" w:eastAsia="標楷體" w:hAnsi="Times New Roman" w:cs="Times New Roman" w:hint="eastAsia"/>
+        </w:rPr>
+      </w:pPr>
+      <w:r>
+        <w:rPr>
+          <w:rFonts w:ascii="Times New Roman" w:eastAsia="標楷體" w:hAnsi="Times New Roman" w:cs="Times New Roman" w:hint="eastAsia"/>
+        </w:rPr>
+        <w:t>文段</w:t>
+      </w:r>
+      <w:r>
+        <w:rPr>
+          <w:rFonts w:ascii="Times New Roman" w:eastAsia="標楷體" w:hAnsi="Times New Roman" w:cs="Times New Roman" w:hint="eastAsia"/>
+        </w:rPr>
+        <w:t>1</w:t>
+      </w:r>
+    </w:p>
+    <w:p>
+      <w:pPr>
+        <w:rPr>
+          <w:rFonts w:ascii="Times New Roman" w:eastAsia="標楷體" w:hAnsi="Times New Roman" w:cs="Times New Roman" w:hint="eastAsia"/>
+        </w:rPr>
+      </w:pPr>
+    </w:p>
+    <w:p>
+      <w:pPr>
+        <w:spacing w:before="100" w:beforeAutospacing="1" w:after="100" w:afterAutospacing="1"/>
+        <w:rPr>
+          <w:rFonts w:ascii="Times New Roman" w:eastAsia="標楷體" w:hAnsi="Times New Roman" w:cs="Times New Roman" w:hint="eastAsia"/>
+        </w:rPr>
+      </w:pPr>
+      <w:r>
+        <w:rPr>
+          <w:rFonts w:ascii="Times New Roman" w:eastAsia="標楷體" w:hAnsi="Times New Roman" w:cs="Times New Roman" w:hint="eastAsia"/>
+        </w:rPr>
+        <w:t>文段</w:t>
+      </w:r>
+      <w:r>
+        <w:rPr>
+          <w:rFonts w:ascii="Times New Roman" w:eastAsia="標楷體" w:hAnsi="Times New Roman" w:cs="Times New Roman" w:hint="eastAsia"/>
+        </w:rPr>
+        <w:t>2</w:t>
+      </w:r>
+    </w:p>
+    <w:p>
+      <w:pPr>
+        <w:rPr>
+          <w:rFonts w:ascii="Times New Roman" w:eastAsia="標楷體" w:hAnsi="Times New Roman" w:cs="Times New Roman" w:hint="eastAsia"/>
+        </w:rPr>
+      </w:pPr>
+    </w:p>
+    <w:p>
+      <w:pPr>
+        <w:rPr>
+          <w:rFonts w:ascii="Times New Roman" w:eastAsia="標楷體" w:hAnsi="Times New Roman" w:cs="Times New Roman" w:hint="eastAsia"/>
+        </w:rPr>
+      </w:pPr>
+    </w:p>
+    <w:p>
+      <w:pPr>
+        <w:spacing w:before="100" w:beforeAutospacing="1" w:after="100" w:afterAutospacing="1"/>
+        <w:rPr>
+          <w:rFonts w:ascii="Times New Roman" w:eastAsia="標楷體" w:hAnsi="Times New Roman" w:cs="Times New Roman" w:hint="eastAsia"/>
+        </w:rPr>
+      </w:pPr>
+      <w:r>
+        <w:rPr>
+          <w:rFonts w:ascii="Times New Roman" w:eastAsia="標楷體" w:hAnsi="Times New Roman" w:cs="Times New Roman" w:hint="eastAsia"/>
+        </w:rPr>
+        <w:t>文段</w:t>
+      </w:r>
+      <w:r>
+        <w:rPr>
+          <w:rFonts w:ascii="Times New Roman" w:eastAsia="標楷體" w:hAnsi="Times New Roman" w:cs="Times New Roman" w:hint="eastAsia"/>
+        </w:rPr>
+        <w:t>3</w:t>
+      </w:r>
+    </w:p>
+    <w:p>
+      <w:pPr>
+        <w:rPr>
+          <w:rFonts w:ascii="Times New Roman" w:eastAsia="標楷體" w:hAnsi="Times New Roman" w:cs="Times New Roman" w:hint="eastAsia"/>
+        </w:rPr>
+      </w:pPr>
+      <w:r>
+        <w:rPr>
+          <w:rFonts w:ascii="Times New Roman" w:eastAsia="標楷體" w:hAnsi="Times New Roman" w:cs="Times New Roman" w:hint="eastAsia"/>
+        </w:rPr>
+        <w:pict w14:anchorId="64FB8E01">
+          <v:rect id="_x0000_i1032" style="width:0;height:1.5pt" o:hralign="center" o:hrstd="t" o:hr="t" fillcolor="#a0a0a0" stroked="f"/>
         </w:pict>
       </w:r>
     </w:p>
@@ -2099,7 +2268,6 @@
         <w:rPr>
           <w:rFonts w:ascii="Times New Roman" w:eastAsia="標楷體" w:hAnsi="Times New Roman" w:cs="Times New Roman" w:hint="eastAsia"/>
         </w:rPr>
-        <w:lastRenderedPageBreak/>
         <w:t>本註腳示範</w:t>
       </w:r>
       <w:r>
@@ -2274,13 +2442,13 @@
 <file path=word/numbering.xml><?xml version="1.0" encoding="utf-8"?>
 <w:numbering xmlns:wpc="http://schemas.microsoft.com/office/word/2010/wordprocessingCanvas" xmlns:cx="http://schemas.microsoft.com/office/drawing/2014/chartex" xmlns:cx1="http://schemas.microsoft.com/office/drawing/2015/9/8/chartex" xmlns:cx2="http://schemas.microsoft.com/office/drawing/2015/10/21/chartex" xmlns:cx3="http://schemas.microsoft.com/office/drawing/2016/5/9/chartex" xmlns:cx4="http://schemas.microsoft.com/office/drawing/2016/5/10/chartex" xmlns:cx5="http://schemas.microsoft.com/office/drawing/2016/5/11/chartex" xmlns:cx6="http://schemas.microsoft.com/office/drawing/2016/5/12/chartex" xmlns:cx7="http://schemas.microsoft.com/office/drawing/2016/5/13/chartex" xmlns:cx8="http://schemas.microsoft.com/office/drawing/2016/5/14/chartex" xmlns:mc="http://schemas.openxmlformats.org/markup-compatibility/2006" xmlns:aink="http://schemas.microsoft.com/office/drawing/2016/ink" xmlns:am3d="http://schemas.microsoft.com/office/drawing/2017/model3d" xmlns:o="urn:schemas-microsoft-com:office:office" xmlns:r="http://schemas.openxmlformats.org/officeDocument/2006/relationships" xmlns:m="http://schemas.openxmlformats.org/officeDocument/2006/math" xmlns:v="urn:schemas-microsoft-com:vml" xmlns:wp14="http://schemas.microsoft.com/office/word/2010/wordprocessingDrawing" xmlns:wp="http://schemas.openxmlformats.org/drawingml/2006/wordprocessingDrawing" xmlns:w10="urn:schemas-microsoft-com:office:word" xmlns:w="http://schemas.openxmlformats.org/wordprocessingml/2006/main" xmlns:w14="http://schemas.microsoft.com/office/word/2010/wordml" xmlns:w15="http://schemas.microsoft.com/office/word/2012/wordml" xmlns:w16cex="http://schemas.microsoft.com/office/word/2018/wordml/cex" xmlns:w16cid="http://schemas.microsoft.com/office/word/2016/wordml/cid" xmlns:w16="http://schemas.microsoft.com/office/word/2018/wordml" xmlns:w16sdtdh="http://schemas.microsoft.com/office/word/2020/wordml/sdtdatahash" xmlns:w16se="http://schemas.microsoft.com/office/word/2015/wordml/symex" xmlns:wpg="http://schemas.microsoft.com/office/word/2010/wordprocessingGroup" xmlns:wpi="http://schemas.microsoft.com/office/word/2010/wordprocessingInk" xmlns:wne="http://schemas.microsoft.com/office/word/2006/wordml" xmlns:wps="http://schemas.microsoft.com/office/word/2010/wordprocessingShape" mc:Ignorable="w14 w15 w16se w16cid w16 w16cex w16sdtdh wp14">
   <w:abstractNum w:abstractNumId="0" w15:restartNumberingAfterBreak="0">
-    <w:nsid w:val="02CA28CE"/>
+    <w:nsid w:val="07B96F74"/>
     <w:multiLevelType w:val="multilevel"/>
-    <w:tmpl w:val="5ECE917E"/>
+    <w:tmpl w:val="077ECE5A"/>
     <w:lvl w:ilvl="0">
       <w:start w:val="1"/>
-      <w:numFmt w:val="decimal"/>
-      <w:lvlText w:val="%1."/>
+      <w:numFmt w:val="bullet"/>
+      <w:lvlText w:val=""/>
       <w:lvlJc w:val="left"/>
       <w:pPr>
         <w:tabs>
@@ -2288,11 +2456,15 @@
         </w:tabs>
         <w:ind w:left="720" w:hanging="360"/>
       </w:pPr>
-    </w:lvl>
-    <w:lvl w:ilvl="1" w:tentative="1">
-      <w:start w:val="1"/>
-      <w:numFmt w:val="decimal"/>
-      <w:lvlText w:val="%2."/>
+      <w:rPr>
+        <w:rFonts w:ascii="Symbol" w:hAnsi="Symbol" w:hint="default"/>
+        <w:sz w:val="20"/>
+      </w:rPr>
+    </w:lvl>
+    <w:lvl w:ilvl="1">
+      <w:start w:val="1"/>
+      <w:numFmt w:val="bullet"/>
+      <w:lvlText w:val="o"/>
       <w:lvlJc w:val="left"/>
       <w:pPr>
         <w:tabs>
@@ -2300,11 +2472,15 @@
         </w:tabs>
         <w:ind w:left="1440" w:hanging="360"/>
       </w:pPr>
-    </w:lvl>
-    <w:lvl w:ilvl="2" w:tentative="1">
-      <w:start w:val="1"/>
-      <w:numFmt w:val="decimal"/>
-      <w:lvlText w:val="%3."/>
+      <w:rPr>
+        <w:rFonts w:ascii="Courier New" w:hAnsi="Courier New" w:hint="default"/>
+        <w:sz w:val="20"/>
+      </w:rPr>
+    </w:lvl>
+    <w:lvl w:ilvl="2">
+      <w:start w:val="1"/>
+      <w:numFmt w:val="bullet"/>
+      <w:lvlText w:val=""/>
       <w:lvlJc w:val="left"/>
       <w:pPr>
         <w:tabs>
@@ -2312,11 +2488,15 @@
         </w:tabs>
         <w:ind w:left="2160" w:hanging="360"/>
       </w:pPr>
+      <w:rPr>
+        <w:rFonts w:ascii="Wingdings" w:hAnsi="Wingdings" w:hint="default"/>
+        <w:sz w:val="20"/>
+      </w:rPr>
     </w:lvl>
     <w:lvl w:ilvl="3" w:tentative="1">
       <w:start w:val="1"/>
-      <w:numFmt w:val="decimal"/>
-      <w:lvlText w:val="%4."/>
+      <w:numFmt w:val="bullet"/>
+      <w:lvlText w:val=""/>
       <w:lvlJc w:val="left"/>
       <w:pPr>
         <w:tabs>
@@ -2324,11 +2504,15 @@
         </w:tabs>
         <w:ind w:left="2880" w:hanging="360"/>
       </w:pPr>
+      <w:rPr>
+        <w:rFonts w:ascii="Wingdings" w:hAnsi="Wingdings" w:hint="default"/>
+        <w:sz w:val="20"/>
+      </w:rPr>
     </w:lvl>
     <w:lvl w:ilvl="4" w:tentative="1">
       <w:start w:val="1"/>
-      <w:numFmt w:val="decimal"/>
-      <w:lvlText w:val="%5."/>
+      <w:numFmt w:val="bullet"/>
+      <w:lvlText w:val=""/>
       <w:lvlJc w:val="left"/>
       <w:pPr>
         <w:tabs>
@@ -2336,11 +2520,15 @@
         </w:tabs>
         <w:ind w:left="3600" w:hanging="360"/>
       </w:pPr>
+      <w:rPr>
+        <w:rFonts w:ascii="Wingdings" w:hAnsi="Wingdings" w:hint="default"/>
+        <w:sz w:val="20"/>
+      </w:rPr>
     </w:lvl>
     <w:lvl w:ilvl="5" w:tentative="1">
       <w:start w:val="1"/>
-      <w:numFmt w:val="decimal"/>
-      <w:lvlText w:val="%6."/>
+      <w:numFmt w:val="bullet"/>
+      <w:lvlText w:val=""/>
       <w:lvlJc w:val="left"/>
       <w:pPr>
         <w:tabs>
@@ -2348,11 +2536,15 @@
         </w:tabs>
         <w:ind w:left="4320" w:hanging="360"/>
       </w:pPr>
+      <w:rPr>
+        <w:rFonts w:ascii="Wingdings" w:hAnsi="Wingdings" w:hint="default"/>
+        <w:sz w:val="20"/>
+      </w:rPr>
     </w:lvl>
     <w:lvl w:ilvl="6" w:tentative="1">
       <w:start w:val="1"/>
-      <w:numFmt w:val="decimal"/>
-      <w:lvlText w:val="%7."/>
+      <w:numFmt w:val="bullet"/>
+      <w:lvlText w:val=""/>
       <w:lvlJc w:val="left"/>
       <w:pPr>
         <w:tabs>
@@ -2360,11 +2552,15 @@
         </w:tabs>
         <w:ind w:left="5040" w:hanging="360"/>
       </w:pPr>
+      <w:rPr>
+        <w:rFonts w:ascii="Wingdings" w:hAnsi="Wingdings" w:hint="default"/>
+        <w:sz w:val="20"/>
+      </w:rPr>
     </w:lvl>
     <w:lvl w:ilvl="7" w:tentative="1">
       <w:start w:val="1"/>
-      <w:numFmt w:val="decimal"/>
-      <w:lvlText w:val="%8."/>
+      <w:numFmt w:val="bullet"/>
+      <w:lvlText w:val=""/>
       <w:lvlJc w:val="left"/>
       <w:pPr>
         <w:tabs>
@@ -2372,11 +2568,15 @@
         </w:tabs>
         <w:ind w:left="5760" w:hanging="360"/>
       </w:pPr>
+      <w:rPr>
+        <w:rFonts w:ascii="Wingdings" w:hAnsi="Wingdings" w:hint="default"/>
+        <w:sz w:val="20"/>
+      </w:rPr>
     </w:lvl>
     <w:lvl w:ilvl="8" w:tentative="1">
       <w:start w:val="1"/>
-      <w:numFmt w:val="decimal"/>
-      <w:lvlText w:val="%9."/>
+      <w:numFmt w:val="bullet"/>
+      <w:lvlText w:val=""/>
       <w:lvlJc w:val="left"/>
       <w:pPr>
         <w:tabs>
@@ -2384,6 +2584,10 @@
         </w:tabs>
         <w:ind w:left="6480" w:hanging="360"/>
       </w:pPr>
+      <w:rPr>
+        <w:rFonts w:ascii="Wingdings" w:hAnsi="Wingdings" w:hint="default"/>
+        <w:sz w:val="20"/>
+      </w:rPr>
     </w:lvl>
   </w:abstractNum>
   <w:abstractNum w:abstractNumId="1" w15:restartNumberingAfterBreak="0">
@@ -2653,9 +2857,9 @@
     </w:lvl>
   </w:abstractNum>
   <w:abstractNum w:abstractNumId="3" w15:restartNumberingAfterBreak="0">
-    <w:nsid w:val="3E877F3A"/>
+    <w:nsid w:val="19103F81"/>
     <w:multiLevelType w:val="multilevel"/>
-    <w:tmpl w:val="6688DAD2"/>
+    <w:tmpl w:val="F042D656"/>
     <w:lvl w:ilvl="0">
       <w:start w:val="1"/>
       <w:numFmt w:val="bullet"/>
@@ -2672,7 +2876,7 @@
         <w:sz w:val="20"/>
       </w:rPr>
     </w:lvl>
-    <w:lvl w:ilvl="1">
+    <w:lvl w:ilvl="1" w:tentative="1">
       <w:start w:val="1"/>
       <w:numFmt w:val="bullet"/>
       <w:lvlText w:val="o"/>
@@ -2688,7 +2892,7 @@
         <w:sz w:val="20"/>
       </w:rPr>
     </w:lvl>
-    <w:lvl w:ilvl="2">
+    <w:lvl w:ilvl="2" w:tentative="1">
       <w:start w:val="1"/>
       <w:numFmt w:val="bullet"/>
       <w:lvlText w:val=""/>
@@ -2802,9 +3006,9 @@
     </w:lvl>
   </w:abstractNum>
   <w:abstractNum w:abstractNumId="4" w15:restartNumberingAfterBreak="0">
-    <w:nsid w:val="52486CFD"/>
+    <w:nsid w:val="262D4B57"/>
     <w:multiLevelType w:val="multilevel"/>
-    <w:tmpl w:val="CCE2B35A"/>
+    <w:tmpl w:val="151E8DF8"/>
     <w:lvl w:ilvl="0">
       <w:start w:val="1"/>
       <w:numFmt w:val="bullet"/>
@@ -2951,9 +3155,9 @@
     </w:lvl>
   </w:abstractNum>
   <w:abstractNum w:abstractNumId="5" w15:restartNumberingAfterBreak="0">
-    <w:nsid w:val="537169F9"/>
+    <w:nsid w:val="4ED92252"/>
     <w:multiLevelType w:val="multilevel"/>
-    <w:tmpl w:val="6406C3DE"/>
+    <w:tmpl w:val="DE9820BE"/>
     <w:lvl w:ilvl="0">
       <w:start w:val="1"/>
       <w:numFmt w:val="bullet"/>
@@ -3100,9 +3304,9 @@
     </w:lvl>
   </w:abstractNum>
   <w:abstractNum w:abstractNumId="6" w15:restartNumberingAfterBreak="0">
-    <w:nsid w:val="589D3DBD"/>
+    <w:nsid w:val="5095393B"/>
     <w:multiLevelType w:val="multilevel"/>
-    <w:tmpl w:val="7286E692"/>
+    <w:tmpl w:val="B48E2982"/>
     <w:lvl w:ilvl="0">
       <w:start w:val="1"/>
       <w:numFmt w:val="decimal"/>
@@ -3213,13 +3417,13 @@
     </w:lvl>
   </w:abstractNum>
   <w:abstractNum w:abstractNumId="7" w15:restartNumberingAfterBreak="0">
-    <w:nsid w:val="58A754C3"/>
+    <w:nsid w:val="62C14E67"/>
     <w:multiLevelType w:val="multilevel"/>
-    <w:tmpl w:val="1DB0698C"/>
+    <w:tmpl w:val="019C261E"/>
     <w:lvl w:ilvl="0">
       <w:start w:val="1"/>
-      <w:numFmt w:val="bullet"/>
-      <w:lvlText w:val=""/>
+      <w:numFmt w:val="decimal"/>
+      <w:lvlText w:val="%1."/>
       <w:lvlJc w:val="left"/>
       <w:pPr>
         <w:tabs>
@@ -3227,15 +3431,11 @@
         </w:tabs>
         <w:ind w:left="720" w:hanging="360"/>
       </w:pPr>
-      <w:rPr>
-        <w:rFonts w:ascii="Symbol" w:hAnsi="Symbol" w:hint="default"/>
-        <w:sz w:val="20"/>
-      </w:rPr>
     </w:lvl>
     <w:lvl w:ilvl="1" w:tentative="1">
       <w:start w:val="1"/>
-      <w:numFmt w:val="bullet"/>
-      <w:lvlText w:val="o"/>
+      <w:numFmt w:val="decimal"/>
+      <w:lvlText w:val="%2."/>
       <w:lvlJc w:val="left"/>
       <w:pPr>
         <w:tabs>
@@ -3243,15 +3443,11 @@
         </w:tabs>
         <w:ind w:left="1440" w:hanging="360"/>
       </w:pPr>
-      <w:rPr>
-        <w:rFonts w:ascii="Courier New" w:hAnsi="Courier New" w:hint="default"/>
-        <w:sz w:val="20"/>
-      </w:rPr>
     </w:lvl>
     <w:lvl w:ilvl="2" w:tentative="1">
       <w:start w:val="1"/>
-      <w:numFmt w:val="bullet"/>
-      <w:lvlText w:val=""/>
+      <w:numFmt w:val="decimal"/>
+      <w:lvlText w:val="%3."/>
       <w:lvlJc w:val="left"/>
       <w:pPr>
         <w:tabs>
@@ -3259,15 +3455,11 @@
         </w:tabs>
         <w:ind w:left="2160" w:hanging="360"/>
       </w:pPr>
-      <w:rPr>
-        <w:rFonts w:ascii="Wingdings" w:hAnsi="Wingdings" w:hint="default"/>
-        <w:sz w:val="20"/>
-      </w:rPr>
     </w:lvl>
     <w:lvl w:ilvl="3" w:tentative="1">
       <w:start w:val="1"/>
-      <w:numFmt w:val="bullet"/>
-      <w:lvlText w:val=""/>
+      <w:numFmt w:val="decimal"/>
+      <w:lvlText w:val="%4."/>
       <w:lvlJc w:val="left"/>
       <w:pPr>
         <w:tabs>
@@ -3275,15 +3467,11 @@
         </w:tabs>
         <w:ind w:left="2880" w:hanging="360"/>
       </w:pPr>
-      <w:rPr>
-        <w:rFonts w:ascii="Wingdings" w:hAnsi="Wingdings" w:hint="default"/>
-        <w:sz w:val="20"/>
-      </w:rPr>
     </w:lvl>
     <w:lvl w:ilvl="4" w:tentative="1">
       <w:start w:val="1"/>
-      <w:numFmt w:val="bullet"/>
-      <w:lvlText w:val=""/>
+      <w:numFmt w:val="decimal"/>
+      <w:lvlText w:val="%5."/>
       <w:lvlJc w:val="left"/>
       <w:pPr>
         <w:tabs>
@@ -3291,15 +3479,11 @@
         </w:tabs>
         <w:ind w:left="3600" w:hanging="360"/>
       </w:pPr>
-      <w:rPr>
-        <w:rFonts w:ascii="Wingdings" w:hAnsi="Wingdings" w:hint="default"/>
-        <w:sz w:val="20"/>
-      </w:rPr>
     </w:lvl>
     <w:lvl w:ilvl="5" w:tentative="1">
       <w:start w:val="1"/>
-      <w:numFmt w:val="bullet"/>
-      <w:lvlText w:val=""/>
+      <w:numFmt w:val="decimal"/>
+      <w:lvlText w:val="%6."/>
       <w:lvlJc w:val="left"/>
       <w:pPr>
         <w:tabs>
@@ -3307,15 +3491,11 @@
         </w:tabs>
         <w:ind w:left="4320" w:hanging="360"/>
       </w:pPr>
-      <w:rPr>
-        <w:rFonts w:ascii="Wingdings" w:hAnsi="Wingdings" w:hint="default"/>
-        <w:sz w:val="20"/>
-      </w:rPr>
     </w:lvl>
     <w:lvl w:ilvl="6" w:tentative="1">
       <w:start w:val="1"/>
-      <w:numFmt w:val="bullet"/>
-      <w:lvlText w:val=""/>
+      <w:numFmt w:val="decimal"/>
+      <w:lvlText w:val="%7."/>
       <w:lvlJc w:val="left"/>
       <w:pPr>
         <w:tabs>
@@ -3323,15 +3503,11 @@
         </w:tabs>
         <w:ind w:left="5040" w:hanging="360"/>
       </w:pPr>
-      <w:rPr>
-        <w:rFonts w:ascii="Wingdings" w:hAnsi="Wingdings" w:hint="default"/>
-        <w:sz w:val="20"/>
-      </w:rPr>
     </w:lvl>
     <w:lvl w:ilvl="7" w:tentative="1">
       <w:start w:val="1"/>
-      <w:numFmt w:val="bullet"/>
-      <w:lvlText w:val=""/>
+      <w:numFmt w:val="decimal"/>
+      <w:lvlText w:val="%8."/>
       <w:lvlJc w:val="left"/>
       <w:pPr>
         <w:tabs>
@@ -3339,15 +3515,11 @@
         </w:tabs>
         <w:ind w:left="5760" w:hanging="360"/>
       </w:pPr>
-      <w:rPr>
-        <w:rFonts w:ascii="Wingdings" w:hAnsi="Wingdings" w:hint="default"/>
-        <w:sz w:val="20"/>
-      </w:rPr>
     </w:lvl>
     <w:lvl w:ilvl="8" w:tentative="1">
       <w:start w:val="1"/>
-      <w:numFmt w:val="bullet"/>
-      <w:lvlText w:val=""/>
+      <w:numFmt w:val="decimal"/>
+      <w:lvlText w:val="%9."/>
       <w:lvlJc w:val="left"/>
       <w:pPr>
         <w:tabs>
@@ -3355,16 +3527,12 @@
         </w:tabs>
         <w:ind w:left="6480" w:hanging="360"/>
       </w:pPr>
-      <w:rPr>
-        <w:rFonts w:ascii="Wingdings" w:hAnsi="Wingdings" w:hint="default"/>
-        <w:sz w:val="20"/>
-      </w:rPr>
     </w:lvl>
   </w:abstractNum>
   <w:abstractNum w:abstractNumId="8" w15:restartNumberingAfterBreak="0">
-    <w:nsid w:val="5DF017A7"/>
+    <w:nsid w:val="64846392"/>
     <w:multiLevelType w:val="multilevel"/>
-    <w:tmpl w:val="2BD84F36"/>
+    <w:tmpl w:val="30C8E606"/>
     <w:lvl w:ilvl="0">
       <w:start w:val="1"/>
       <w:numFmt w:val="decimal"/>
@@ -3475,6 +3643,155 @@
     </w:lvl>
   </w:abstractNum>
   <w:abstractNum w:abstractNumId="9" w15:restartNumberingAfterBreak="0">
+    <w:nsid w:val="6B613F42"/>
+    <w:multiLevelType w:val="multilevel"/>
+    <w:tmpl w:val="F882259E"/>
+    <w:lvl w:ilvl="0">
+      <w:start w:val="1"/>
+      <w:numFmt w:val="bullet"/>
+      <w:lvlText w:val=""/>
+      <w:lvlJc w:val="left"/>
+      <w:pPr>
+        <w:tabs>
+          <w:tab w:val="num" w:pos="720"/>
+        </w:tabs>
+        <w:ind w:left="720" w:hanging="360"/>
+      </w:pPr>
+      <w:rPr>
+        <w:rFonts w:ascii="Symbol" w:hAnsi="Symbol" w:hint="default"/>
+        <w:sz w:val="20"/>
+      </w:rPr>
+    </w:lvl>
+    <w:lvl w:ilvl="1" w:tentative="1">
+      <w:start w:val="1"/>
+      <w:numFmt w:val="bullet"/>
+      <w:lvlText w:val="o"/>
+      <w:lvlJc w:val="left"/>
+      <w:pPr>
+        <w:tabs>
+          <w:tab w:val="num" w:pos="1440"/>
+        </w:tabs>
+        <w:ind w:left="1440" w:hanging="360"/>
+      </w:pPr>
+      <w:rPr>
+        <w:rFonts w:ascii="Courier New" w:hAnsi="Courier New" w:hint="default"/>
+        <w:sz w:val="20"/>
+      </w:rPr>
+    </w:lvl>
+    <w:lvl w:ilvl="2" w:tentative="1">
+      <w:start w:val="1"/>
+      <w:numFmt w:val="bullet"/>
+      <w:lvlText w:val=""/>
+      <w:lvlJc w:val="left"/>
+      <w:pPr>
+        <w:tabs>
+          <w:tab w:val="num" w:pos="2160"/>
+        </w:tabs>
+        <w:ind w:left="2160" w:hanging="360"/>
+      </w:pPr>
+      <w:rPr>
+        <w:rFonts w:ascii="Wingdings" w:hAnsi="Wingdings" w:hint="default"/>
+        <w:sz w:val="20"/>
+      </w:rPr>
+    </w:lvl>
+    <w:lvl w:ilvl="3" w:tentative="1">
+      <w:start w:val="1"/>
+      <w:numFmt w:val="bullet"/>
+      <w:lvlText w:val=""/>
+      <w:lvlJc w:val="left"/>
+      <w:pPr>
+        <w:tabs>
+          <w:tab w:val="num" w:pos="2880"/>
+        </w:tabs>
+        <w:ind w:left="2880" w:hanging="360"/>
+      </w:pPr>
+      <w:rPr>
+        <w:rFonts w:ascii="Wingdings" w:hAnsi="Wingdings" w:hint="default"/>
+        <w:sz w:val="20"/>
+      </w:rPr>
+    </w:lvl>
+    <w:lvl w:ilvl="4" w:tentative="1">
+      <w:start w:val="1"/>
+      <w:numFmt w:val="bullet"/>
+      <w:lvlText w:val=""/>
+      <w:lvlJc w:val="left"/>
+      <w:pPr>
+        <w:tabs>
+          <w:tab w:val="num" w:pos="3600"/>
+        </w:tabs>
+        <w:ind w:left="3600" w:hanging="360"/>
+      </w:pPr>
+      <w:rPr>
+        <w:rFonts w:ascii="Wingdings" w:hAnsi="Wingdings" w:hint="default"/>
+        <w:sz w:val="20"/>
+      </w:rPr>
+    </w:lvl>
+    <w:lvl w:ilvl="5" w:tentative="1">
+      <w:start w:val="1"/>
+      <w:numFmt w:val="bullet"/>
+      <w:lvlText w:val=""/>
+      <w:lvlJc w:val="left"/>
+      <w:pPr>
+        <w:tabs>
+          <w:tab w:val="num" w:pos="4320"/>
+        </w:tabs>
+        <w:ind w:left="4320" w:hanging="360"/>
+      </w:pPr>
+      <w:rPr>
+        <w:rFonts w:ascii="Wingdings" w:hAnsi="Wingdings" w:hint="default"/>
+        <w:sz w:val="20"/>
+      </w:rPr>
+    </w:lvl>
+    <w:lvl w:ilvl="6" w:tentative="1">
+      <w:start w:val="1"/>
+      <w:numFmt w:val="bullet"/>
+      <w:lvlText w:val=""/>
+      <w:lvlJc w:val="left"/>
+      <w:pPr>
+        <w:tabs>
+          <w:tab w:val="num" w:pos="5040"/>
+        </w:tabs>
+        <w:ind w:left="5040" w:hanging="360"/>
+      </w:pPr>
+      <w:rPr>
+        <w:rFonts w:ascii="Wingdings" w:hAnsi="Wingdings" w:hint="default"/>
+        <w:sz w:val="20"/>
+      </w:rPr>
+    </w:lvl>
+    <w:lvl w:ilvl="7" w:tentative="1">
+      <w:start w:val="1"/>
+      <w:numFmt w:val="bullet"/>
+      <w:lvlText w:val=""/>
+      <w:lvlJc w:val="left"/>
+      <w:pPr>
+        <w:tabs>
+          <w:tab w:val="num" w:pos="5760"/>
+        </w:tabs>
+        <w:ind w:left="5760" w:hanging="360"/>
+      </w:pPr>
+      <w:rPr>
+        <w:rFonts w:ascii="Wingdings" w:hAnsi="Wingdings" w:hint="default"/>
+        <w:sz w:val="20"/>
+      </w:rPr>
+    </w:lvl>
+    <w:lvl w:ilvl="8" w:tentative="1">
+      <w:start w:val="1"/>
+      <w:numFmt w:val="bullet"/>
+      <w:lvlText w:val=""/>
+      <w:lvlJc w:val="left"/>
+      <w:pPr>
+        <w:tabs>
+          <w:tab w:val="num" w:pos="6480"/>
+        </w:tabs>
+        <w:ind w:left="6480" w:hanging="360"/>
+      </w:pPr>
+      <w:rPr>
+        <w:rFonts w:ascii="Wingdings" w:hAnsi="Wingdings" w:hint="default"/>
+        <w:sz w:val="20"/>
+      </w:rPr>
+    </w:lvl>
+  </w:abstractNum>
+  <w:abstractNum w:abstractNumId="10" w15:restartNumberingAfterBreak="0">
     <w:nsid w:val="6CB772D3"/>
     <w:multiLevelType w:val="multilevel"/>
     <w:tmpl w:val="A99C4120"/>
@@ -3585,189 +3902,40 @@
         </w:tabs>
         <w:ind w:left="6480" w:hanging="360"/>
       </w:pPr>
-    </w:lvl>
-  </w:abstractNum>
-  <w:abstractNum w:abstractNumId="10" w15:restartNumberingAfterBreak="0">
-    <w:nsid w:val="78F04F41"/>
-    <w:multiLevelType w:val="multilevel"/>
-    <w:tmpl w:val="8B04867C"/>
-    <w:lvl w:ilvl="0">
-      <w:start w:val="1"/>
-      <w:numFmt w:val="bullet"/>
-      <w:lvlText w:val=""/>
-      <w:lvlJc w:val="left"/>
-      <w:pPr>
-        <w:tabs>
-          <w:tab w:val="num" w:pos="720"/>
-        </w:tabs>
-        <w:ind w:left="720" w:hanging="360"/>
-      </w:pPr>
-      <w:rPr>
-        <w:rFonts w:ascii="Symbol" w:hAnsi="Symbol" w:hint="default"/>
-        <w:sz w:val="20"/>
-      </w:rPr>
-    </w:lvl>
-    <w:lvl w:ilvl="1" w:tentative="1">
-      <w:start w:val="1"/>
-      <w:numFmt w:val="bullet"/>
-      <w:lvlText w:val="o"/>
-      <w:lvlJc w:val="left"/>
-      <w:pPr>
-        <w:tabs>
-          <w:tab w:val="num" w:pos="1440"/>
-        </w:tabs>
-        <w:ind w:left="1440" w:hanging="360"/>
-      </w:pPr>
-      <w:rPr>
-        <w:rFonts w:ascii="Courier New" w:hAnsi="Courier New" w:hint="default"/>
-        <w:sz w:val="20"/>
-      </w:rPr>
-    </w:lvl>
-    <w:lvl w:ilvl="2" w:tentative="1">
-      <w:start w:val="1"/>
-      <w:numFmt w:val="bullet"/>
-      <w:lvlText w:val=""/>
-      <w:lvlJc w:val="left"/>
-      <w:pPr>
-        <w:tabs>
-          <w:tab w:val="num" w:pos="2160"/>
-        </w:tabs>
-        <w:ind w:left="2160" w:hanging="360"/>
-      </w:pPr>
-      <w:rPr>
-        <w:rFonts w:ascii="Wingdings" w:hAnsi="Wingdings" w:hint="default"/>
-        <w:sz w:val="20"/>
-      </w:rPr>
-    </w:lvl>
-    <w:lvl w:ilvl="3" w:tentative="1">
-      <w:start w:val="1"/>
-      <w:numFmt w:val="bullet"/>
-      <w:lvlText w:val=""/>
-      <w:lvlJc w:val="left"/>
-      <w:pPr>
-        <w:tabs>
-          <w:tab w:val="num" w:pos="2880"/>
-        </w:tabs>
-        <w:ind w:left="2880" w:hanging="360"/>
-      </w:pPr>
-      <w:rPr>
-        <w:rFonts w:ascii="Wingdings" w:hAnsi="Wingdings" w:hint="default"/>
-        <w:sz w:val="20"/>
-      </w:rPr>
-    </w:lvl>
-    <w:lvl w:ilvl="4" w:tentative="1">
-      <w:start w:val="1"/>
-      <w:numFmt w:val="bullet"/>
-      <w:lvlText w:val=""/>
-      <w:lvlJc w:val="left"/>
-      <w:pPr>
-        <w:tabs>
-          <w:tab w:val="num" w:pos="3600"/>
-        </w:tabs>
-        <w:ind w:left="3600" w:hanging="360"/>
-      </w:pPr>
-      <w:rPr>
-        <w:rFonts w:ascii="Wingdings" w:hAnsi="Wingdings" w:hint="default"/>
-        <w:sz w:val="20"/>
-      </w:rPr>
-    </w:lvl>
-    <w:lvl w:ilvl="5" w:tentative="1">
-      <w:start w:val="1"/>
-      <w:numFmt w:val="bullet"/>
-      <w:lvlText w:val=""/>
-      <w:lvlJc w:val="left"/>
-      <w:pPr>
-        <w:tabs>
-          <w:tab w:val="num" w:pos="4320"/>
-        </w:tabs>
-        <w:ind w:left="4320" w:hanging="360"/>
-      </w:pPr>
-      <w:rPr>
-        <w:rFonts w:ascii="Wingdings" w:hAnsi="Wingdings" w:hint="default"/>
-        <w:sz w:val="20"/>
-      </w:rPr>
-    </w:lvl>
-    <w:lvl w:ilvl="6" w:tentative="1">
-      <w:start w:val="1"/>
-      <w:numFmt w:val="bullet"/>
-      <w:lvlText w:val=""/>
-      <w:lvlJc w:val="left"/>
-      <w:pPr>
-        <w:tabs>
-          <w:tab w:val="num" w:pos="5040"/>
-        </w:tabs>
-        <w:ind w:left="5040" w:hanging="360"/>
-      </w:pPr>
-      <w:rPr>
-        <w:rFonts w:ascii="Wingdings" w:hAnsi="Wingdings" w:hint="default"/>
-        <w:sz w:val="20"/>
-      </w:rPr>
-    </w:lvl>
-    <w:lvl w:ilvl="7" w:tentative="1">
-      <w:start w:val="1"/>
-      <w:numFmt w:val="bullet"/>
-      <w:lvlText w:val=""/>
-      <w:lvlJc w:val="left"/>
-      <w:pPr>
-        <w:tabs>
-          <w:tab w:val="num" w:pos="5760"/>
-        </w:tabs>
-        <w:ind w:left="5760" w:hanging="360"/>
-      </w:pPr>
-      <w:rPr>
-        <w:rFonts w:ascii="Wingdings" w:hAnsi="Wingdings" w:hint="default"/>
-        <w:sz w:val="20"/>
-      </w:rPr>
-    </w:lvl>
-    <w:lvl w:ilvl="8" w:tentative="1">
-      <w:start w:val="1"/>
-      <w:numFmt w:val="bullet"/>
-      <w:lvlText w:val=""/>
-      <w:lvlJc w:val="left"/>
-      <w:pPr>
-        <w:tabs>
-          <w:tab w:val="num" w:pos="6480"/>
-        </w:tabs>
-        <w:ind w:left="6480" w:hanging="360"/>
-      </w:pPr>
-      <w:rPr>
-        <w:rFonts w:ascii="Wingdings" w:hAnsi="Wingdings" w:hint="default"/>
-        <w:sz w:val="20"/>
-      </w:rPr>
     </w:lvl>
   </w:abstractNum>
   <w:num w:numId="1">
     <w:abstractNumId w:val="2"/>
   </w:num>
   <w:num w:numId="2">
-    <w:abstractNumId w:val="9"/>
+    <w:abstractNumId w:val="10"/>
   </w:num>
   <w:num w:numId="3">
     <w:abstractNumId w:val="1"/>
   </w:num>
   <w:num w:numId="4">
+    <w:abstractNumId w:val="8"/>
+  </w:num>
+  <w:num w:numId="5">
+    <w:abstractNumId w:val="3"/>
+  </w:num>
+  <w:num w:numId="6">
+    <w:abstractNumId w:val="4"/>
+  </w:num>
+  <w:num w:numId="7">
+    <w:abstractNumId w:val="0"/>
+  </w:num>
+  <w:num w:numId="8">
+    <w:abstractNumId w:val="9"/>
+  </w:num>
+  <w:num w:numId="9">
+    <w:abstractNumId w:val="5"/>
+  </w:num>
+  <w:num w:numId="10">
     <w:abstractNumId w:val="6"/>
   </w:num>
-  <w:num w:numId="5">
-    <w:abstractNumId w:val="5"/>
-  </w:num>
-  <w:num w:numId="6">
+  <w:num w:numId="11">
     <w:abstractNumId w:val="7"/>
-  </w:num>
-  <w:num w:numId="7">
-    <w:abstractNumId w:val="3"/>
-  </w:num>
-  <w:num w:numId="8">
-    <w:abstractNumId w:val="10"/>
-  </w:num>
-  <w:num w:numId="9">
-    <w:abstractNumId w:val="4"/>
-  </w:num>
-  <w:num w:numId="10">
-    <w:abstractNumId w:val="0"/>
-  </w:num>
-  <w:num w:numId="11">
-    <w:abstractNumId w:val="8"/>
   </w:num>
 </w:numbering>
 </file>
@@ -4289,7 +4457,7 @@
     <w:basedOn w:val="a0"/>
     <w:uiPriority w:val="20"/>
     <w:qFormat/>
-    <w:rsid w:val="00BB60E3"/>
+    <w:rsid w:val="009B7C58"/>
     <w:rPr>
       <w:i/>
       <w:iCs/>

--- a/test/ztmpTrue.docx
+++ b/test/ztmpTrue.docx
@@ -4,6 +4,7 @@
   <w:body>
     <w:p>
       <w:pPr>
+        <w:spacing w:before="120" w:after="120"/>
         <w:jc w:val="center"/>
         <w:rPr>
           <w:rFonts w:ascii="Times New Roman" w:eastAsia="標楷體" w:hAnsi="Times New Roman" w:cs="Times New Roman"/>
@@ -30,7 +31,7 @@
     </w:p>
     <w:p>
       <w:pPr>
-        <w:spacing w:before="100" w:beforeAutospacing="1" w:after="100" w:afterAutospacing="1"/>
+        <w:spacing w:before="120" w:beforeAutospacing="1" w:after="120" w:afterAutospacing="1"/>
         <w:outlineLvl w:val="1"/>
         <w:rPr>
           <w:rFonts w:ascii="Times New Roman" w:eastAsia="標楷體" w:hAnsi="Times New Roman" w:cs="Times New Roman" w:hint="eastAsia"/>
@@ -55,7 +56,7 @@
     </w:p>
     <w:p>
       <w:pPr>
-        <w:spacing w:before="100" w:beforeAutospacing="1" w:after="100" w:afterAutospacing="1"/>
+        <w:spacing w:before="120" w:beforeAutospacing="1" w:after="120" w:afterAutospacing="1"/>
         <w:outlineLvl w:val="2"/>
         <w:rPr>
           <w:rFonts w:ascii="Times New Roman" w:eastAsia="標楷體" w:hAnsi="Times New Roman" w:cs="Times New Roman" w:hint="eastAsia"/>
@@ -78,7 +79,7 @@
     </w:p>
     <w:p>
       <w:pPr>
-        <w:spacing w:before="100" w:beforeAutospacing="1" w:after="100" w:afterAutospacing="1"/>
+        <w:spacing w:before="120" w:beforeAutospacing="1" w:after="120" w:afterAutospacing="1"/>
         <w:rPr>
           <w:rFonts w:ascii="Times New Roman" w:eastAsia="標楷體" w:hAnsi="Times New Roman" w:cs="Times New Roman" w:hint="eastAsia"/>
         </w:rPr>
@@ -152,7 +153,7 @@
           <w:ilvl w:val="0"/>
           <w:numId w:val="4"/>
         </w:numPr>
-        <w:spacing w:before="105" w:after="105"/>
+        <w:spacing w:beforeLines="0" w:before="120" w:afterLines="0" w:after="120"/>
         <w:rPr>
           <w:rFonts w:ascii="Times New Roman" w:eastAsia="標楷體" w:hAnsi="Times New Roman" w:cs="Times New Roman" w:hint="eastAsia"/>
         </w:rPr>
@@ -170,7 +171,7 @@
           <w:ilvl w:val="0"/>
           <w:numId w:val="4"/>
         </w:numPr>
-        <w:spacing w:before="105" w:after="105"/>
+        <w:spacing w:beforeLines="0" w:before="120" w:afterLines="0" w:after="120"/>
         <w:rPr>
           <w:rFonts w:ascii="Times New Roman" w:eastAsia="標楷體" w:hAnsi="Times New Roman" w:cs="Times New Roman" w:hint="eastAsia"/>
         </w:rPr>
@@ -188,7 +189,7 @@
           <w:ilvl w:val="0"/>
           <w:numId w:val="4"/>
         </w:numPr>
-        <w:spacing w:before="105" w:after="105"/>
+        <w:spacing w:beforeLines="0" w:before="120" w:afterLines="0" w:after="120"/>
         <w:rPr>
           <w:rFonts w:ascii="Times New Roman" w:eastAsia="標楷體" w:hAnsi="Times New Roman" w:cs="Times New Roman" w:hint="eastAsia"/>
         </w:rPr>
@@ -203,7 +204,7 @@
     <w:p>
       <w:pPr>
         <w:shd w:val="clear" w:color="auto" w:fill="F9F2E3"/>
-        <w:spacing w:before="100" w:beforeAutospacing="1" w:after="100" w:afterAutospacing="1"/>
+        <w:spacing w:before="120" w:beforeAutospacing="1" w:after="120" w:afterAutospacing="1"/>
         <w:rPr>
           <w:rFonts w:ascii="Times New Roman" w:eastAsia="標楷體" w:hAnsi="Times New Roman" w:cs="Times New Roman" w:hint="eastAsia"/>
           <w:i/>
@@ -237,22 +238,23 @@
     </w:p>
     <w:p>
       <w:pPr>
-        <w:rPr>
-          <w:rFonts w:ascii="Times New Roman" w:eastAsia="標楷體" w:hAnsi="Times New Roman" w:cs="Times New Roman" w:hint="eastAsia"/>
-        </w:rPr>
-      </w:pPr>
-      <w:r>
-        <w:rPr>
-          <w:rFonts w:ascii="Times New Roman" w:eastAsia="標楷體" w:hAnsi="Times New Roman" w:cs="Times New Roman" w:hint="eastAsia"/>
-        </w:rPr>
-        <w:pict w14:anchorId="6E0BB477">
+        <w:spacing w:before="120" w:after="120"/>
+        <w:rPr>
+          <w:rFonts w:ascii="Times New Roman" w:eastAsia="標楷體" w:hAnsi="Times New Roman" w:cs="Times New Roman" w:hint="eastAsia"/>
+        </w:rPr>
+      </w:pPr>
+      <w:r>
+        <w:rPr>
+          <w:rFonts w:ascii="Times New Roman" w:eastAsia="標楷體" w:hAnsi="Times New Roman" w:cs="Times New Roman" w:hint="eastAsia"/>
+        </w:rPr>
+        <w:pict w14:anchorId="7DB11E6B">
           <v:rect id="_x0000_i1025" style="width:0;height:1.5pt" o:hralign="center" o:hrstd="t" o:hr="t" fillcolor="#a0a0a0" stroked="f"/>
         </w:pict>
       </w:r>
     </w:p>
     <w:p>
       <w:pPr>
-        <w:spacing w:before="100" w:beforeAutospacing="1" w:after="100" w:afterAutospacing="1"/>
+        <w:spacing w:before="120" w:beforeAutospacing="1" w:after="120" w:afterAutospacing="1"/>
         <w:outlineLvl w:val="2"/>
         <w:rPr>
           <w:rFonts w:ascii="Times New Roman" w:eastAsia="標楷體" w:hAnsi="Times New Roman" w:cs="Times New Roman" w:hint="eastAsia"/>
@@ -275,7 +277,7 @@
     </w:p>
     <w:p>
       <w:pPr>
-        <w:spacing w:before="100" w:beforeAutospacing="1" w:after="100" w:afterAutospacing="1"/>
+        <w:spacing w:before="120" w:beforeAutospacing="1" w:after="120" w:afterAutospacing="1"/>
         <w:outlineLvl w:val="3"/>
         <w:rPr>
           <w:rFonts w:ascii="Times New Roman" w:eastAsia="標楷體" w:hAnsi="Times New Roman" w:cs="Times New Roman" w:hint="eastAsia"/>
@@ -308,7 +310,7 @@
     </w:p>
     <w:p>
       <w:pPr>
-        <w:spacing w:before="100" w:beforeAutospacing="1" w:after="100" w:afterAutospacing="1"/>
+        <w:spacing w:before="120" w:beforeAutospacing="1" w:after="120" w:afterAutospacing="1"/>
         <w:rPr>
           <w:rFonts w:ascii="Times New Roman" w:eastAsia="標楷體" w:hAnsi="Times New Roman" w:cs="Times New Roman" w:hint="eastAsia"/>
         </w:rPr>
@@ -326,7 +328,7 @@
           <w:ilvl w:val="0"/>
           <w:numId w:val="5"/>
         </w:numPr>
-        <w:spacing w:before="105" w:after="105"/>
+        <w:spacing w:beforeLines="0" w:before="120" w:afterLines="0" w:after="120"/>
         <w:rPr>
           <w:rFonts w:ascii="Times New Roman" w:eastAsia="標楷體" w:hAnsi="Times New Roman" w:cs="Times New Roman" w:hint="eastAsia"/>
         </w:rPr>
@@ -344,7 +346,7 @@
           <w:ilvl w:val="0"/>
           <w:numId w:val="5"/>
         </w:numPr>
-        <w:spacing w:before="105" w:after="105"/>
+        <w:spacing w:beforeLines="0" w:before="120" w:afterLines="0" w:after="120"/>
         <w:rPr>
           <w:rFonts w:ascii="Times New Roman" w:eastAsia="標楷體" w:hAnsi="Times New Roman" w:cs="Times New Roman" w:hint="eastAsia"/>
         </w:rPr>
@@ -362,7 +364,7 @@
           <w:ilvl w:val="0"/>
           <w:numId w:val="5"/>
         </w:numPr>
-        <w:spacing w:before="105" w:after="105"/>
+        <w:spacing w:beforeLines="0" w:before="120" w:afterLines="0" w:after="120"/>
         <w:rPr>
           <w:rFonts w:ascii="Times New Roman" w:eastAsia="標楷體" w:hAnsi="Times New Roman" w:cs="Times New Roman" w:hint="eastAsia"/>
         </w:rPr>
@@ -376,7 +378,7 @@
     </w:p>
     <w:p>
       <w:pPr>
-        <w:spacing w:before="100" w:beforeAutospacing="1" w:after="100" w:afterAutospacing="1"/>
+        <w:spacing w:before="120" w:beforeAutospacing="1" w:after="120" w:afterAutospacing="1"/>
         <w:rPr>
           <w:rFonts w:ascii="Times New Roman" w:eastAsia="標楷體" w:hAnsi="Times New Roman" w:cs="Times New Roman" w:hint="eastAsia"/>
         </w:rPr>
@@ -390,7 +392,7 @@
     </w:p>
     <w:p>
       <w:pPr>
-        <w:spacing w:before="100" w:beforeAutospacing="1" w:after="100" w:afterAutospacing="1"/>
+        <w:spacing w:before="120" w:beforeAutospacing="1" w:after="120" w:afterAutospacing="1"/>
         <w:outlineLvl w:val="3"/>
         <w:rPr>
           <w:rFonts w:ascii="Times New Roman" w:eastAsia="標楷體" w:hAnsi="Times New Roman" w:cs="Times New Roman" w:hint="eastAsia"/>
@@ -427,7 +429,7 @@
           <w:ilvl w:val="0"/>
           <w:numId w:val="6"/>
         </w:numPr>
-        <w:spacing w:before="105" w:after="105"/>
+        <w:spacing w:beforeLines="0" w:before="120" w:afterLines="0" w:after="120"/>
         <w:rPr>
           <w:rFonts w:ascii="Times New Roman" w:eastAsia="標楷體" w:hAnsi="Times New Roman" w:cs="Times New Roman" w:hint="eastAsia"/>
         </w:rPr>
@@ -445,7 +447,7 @@
           <w:ilvl w:val="0"/>
           <w:numId w:val="6"/>
         </w:numPr>
-        <w:spacing w:before="105" w:after="105"/>
+        <w:spacing w:beforeLines="0" w:before="120" w:afterLines="0" w:after="120"/>
         <w:rPr>
           <w:rFonts w:ascii="Times New Roman" w:eastAsia="標楷體" w:hAnsi="Times New Roman" w:cs="Times New Roman" w:hint="eastAsia"/>
         </w:rPr>
@@ -463,15 +465,16 @@
           <w:ilvl w:val="0"/>
           <w:numId w:val="6"/>
         </w:numPr>
-        <w:spacing w:before="105" w:after="105"/>
-        <w:rPr>
-          <w:rFonts w:ascii="Times New Roman" w:eastAsia="標楷體" w:hAnsi="Times New Roman" w:cs="Times New Roman" w:hint="eastAsia"/>
-        </w:rPr>
-      </w:pPr>
-      <w:r>
-        <w:rPr>
-          <w:rFonts w:ascii="Times New Roman" w:eastAsia="標楷體" w:hAnsi="Times New Roman" w:cs="Times New Roman" w:hint="eastAsia"/>
-        </w:rPr>
+        <w:spacing w:beforeLines="0" w:before="120" w:afterLines="0" w:after="120"/>
+        <w:rPr>
+          <w:rFonts w:ascii="Times New Roman" w:eastAsia="標楷體" w:hAnsi="Times New Roman" w:cs="Times New Roman" w:hint="eastAsia"/>
+        </w:rPr>
+      </w:pPr>
+      <w:r>
+        <w:rPr>
+          <w:rFonts w:ascii="Times New Roman" w:eastAsia="標楷體" w:hAnsi="Times New Roman" w:cs="Times New Roman" w:hint="eastAsia"/>
+        </w:rPr>
+        <w:lastRenderedPageBreak/>
         <w:t>完成第三方</w:t>
       </w:r>
       <w:r>
@@ -489,23 +492,23 @@
     </w:p>
     <w:p>
       <w:pPr>
-        <w:rPr>
-          <w:rFonts w:ascii="Times New Roman" w:eastAsia="標楷體" w:hAnsi="Times New Roman" w:cs="Times New Roman" w:hint="eastAsia"/>
-        </w:rPr>
-      </w:pPr>
-      <w:r>
-        <w:rPr>
-          <w:rFonts w:ascii="Times New Roman" w:eastAsia="標楷體" w:hAnsi="Times New Roman" w:cs="Times New Roman" w:hint="eastAsia"/>
-        </w:rPr>
-        <w:lastRenderedPageBreak/>
-        <w:pict w14:anchorId="521733AA">
+        <w:spacing w:before="120" w:after="120"/>
+        <w:rPr>
+          <w:rFonts w:ascii="Times New Roman" w:eastAsia="標楷體" w:hAnsi="Times New Roman" w:cs="Times New Roman" w:hint="eastAsia"/>
+        </w:rPr>
+      </w:pPr>
+      <w:r>
+        <w:rPr>
+          <w:rFonts w:ascii="Times New Roman" w:eastAsia="標楷體" w:hAnsi="Times New Roman" w:cs="Times New Roman" w:hint="eastAsia"/>
+        </w:rPr>
+        <w:pict w14:anchorId="0EE8EE2D">
           <v:rect id="_x0000_i1026" style="width:0;height:1.5pt" o:hralign="center" o:hrstd="t" o:hr="t" fillcolor="#a0a0a0" stroked="f"/>
         </w:pict>
       </w:r>
     </w:p>
     <w:p>
       <w:pPr>
-        <w:spacing w:before="100" w:beforeAutospacing="1" w:after="100" w:afterAutospacing="1"/>
+        <w:spacing w:before="120" w:beforeAutospacing="1" w:after="120" w:afterAutospacing="1"/>
         <w:outlineLvl w:val="2"/>
         <w:rPr>
           <w:rFonts w:ascii="Times New Roman" w:eastAsia="標楷體" w:hAnsi="Times New Roman" w:cs="Times New Roman" w:hint="eastAsia"/>
@@ -528,7 +531,7 @@
     </w:p>
     <w:p>
       <w:pPr>
-        <w:spacing w:before="100" w:beforeAutospacing="1" w:after="100" w:afterAutospacing="1"/>
+        <w:spacing w:before="120" w:beforeAutospacing="1" w:after="120" w:afterAutospacing="1"/>
         <w:outlineLvl w:val="3"/>
         <w:rPr>
           <w:rFonts w:ascii="Times New Roman" w:eastAsia="標楷體" w:hAnsi="Times New Roman" w:cs="Times New Roman" w:hint="eastAsia"/>
@@ -565,7 +568,7 @@
           <w:ilvl w:val="0"/>
           <w:numId w:val="7"/>
         </w:numPr>
-        <w:spacing w:before="105" w:after="105"/>
+        <w:spacing w:beforeLines="0" w:before="120" w:afterLines="0" w:after="120"/>
         <w:rPr>
           <w:rFonts w:ascii="Times New Roman" w:eastAsia="標楷體" w:hAnsi="Times New Roman" w:cs="Times New Roman" w:hint="eastAsia"/>
         </w:rPr>
@@ -584,7 +587,7 @@
           <w:ilvl w:val="1"/>
           <w:numId w:val="7"/>
         </w:numPr>
-        <w:spacing w:before="105" w:after="105"/>
+        <w:spacing w:beforeLines="0" w:before="120" w:afterLines="0" w:after="120"/>
         <w:rPr>
           <w:rFonts w:ascii="Times New Roman" w:eastAsia="標楷體" w:hAnsi="Times New Roman" w:cs="Times New Roman" w:hint="eastAsia"/>
         </w:rPr>
@@ -602,7 +605,7 @@
           <w:ilvl w:val="1"/>
           <w:numId w:val="7"/>
         </w:numPr>
-        <w:spacing w:before="105" w:after="105"/>
+        <w:spacing w:beforeLines="0" w:before="120" w:afterLines="0" w:after="120"/>
         <w:rPr>
           <w:rFonts w:ascii="Times New Roman" w:eastAsia="標楷體" w:hAnsi="Times New Roman" w:cs="Times New Roman" w:hint="eastAsia"/>
         </w:rPr>
@@ -620,7 +623,7 @@
           <w:ilvl w:val="1"/>
           <w:numId w:val="7"/>
         </w:numPr>
-        <w:spacing w:before="105" w:after="105"/>
+        <w:spacing w:beforeLines="0" w:before="120" w:afterLines="0" w:after="120"/>
         <w:rPr>
           <w:rFonts w:ascii="Times New Roman" w:eastAsia="標楷體" w:hAnsi="Times New Roman" w:cs="Times New Roman" w:hint="eastAsia"/>
         </w:rPr>
@@ -638,7 +641,7 @@
           <w:ilvl w:val="0"/>
           <w:numId w:val="7"/>
         </w:numPr>
-        <w:spacing w:before="105" w:after="105"/>
+        <w:spacing w:beforeLines="0" w:before="120" w:afterLines="0" w:after="120"/>
         <w:rPr>
           <w:rFonts w:ascii="Times New Roman" w:eastAsia="標楷體" w:hAnsi="Times New Roman" w:cs="Times New Roman" w:hint="eastAsia"/>
         </w:rPr>
@@ -657,7 +660,7 @@
           <w:ilvl w:val="1"/>
           <w:numId w:val="7"/>
         </w:numPr>
-        <w:spacing w:before="105" w:after="105"/>
+        <w:spacing w:beforeLines="0" w:before="120" w:afterLines="0" w:after="120"/>
         <w:rPr>
           <w:rFonts w:ascii="Times New Roman" w:eastAsia="標楷體" w:hAnsi="Times New Roman" w:cs="Times New Roman" w:hint="eastAsia"/>
         </w:rPr>
@@ -675,7 +678,7 @@
           <w:ilvl w:val="1"/>
           <w:numId w:val="7"/>
         </w:numPr>
-        <w:spacing w:before="105" w:after="105"/>
+        <w:spacing w:beforeLines="0" w:before="120" w:afterLines="0" w:after="120"/>
         <w:rPr>
           <w:rFonts w:ascii="Times New Roman" w:eastAsia="標楷體" w:hAnsi="Times New Roman" w:cs="Times New Roman" w:hint="eastAsia"/>
         </w:rPr>
@@ -699,7 +702,7 @@
           <w:ilvl w:val="2"/>
           <w:numId w:val="7"/>
         </w:numPr>
-        <w:spacing w:before="105" w:after="105"/>
+        <w:spacing w:beforeLines="0" w:before="120" w:afterLines="0" w:after="120"/>
         <w:rPr>
           <w:rFonts w:ascii="Times New Roman" w:eastAsia="標楷體" w:hAnsi="Times New Roman" w:cs="Times New Roman" w:hint="eastAsia"/>
         </w:rPr>
@@ -717,7 +720,7 @@
           <w:ilvl w:val="2"/>
           <w:numId w:val="7"/>
         </w:numPr>
-        <w:spacing w:before="105" w:after="105"/>
+        <w:spacing w:beforeLines="0" w:before="120" w:afterLines="0" w:after="120"/>
         <w:rPr>
           <w:rFonts w:ascii="Times New Roman" w:eastAsia="標楷體" w:hAnsi="Times New Roman" w:cs="Times New Roman" w:hint="eastAsia"/>
         </w:rPr>
@@ -735,7 +738,7 @@
           <w:ilvl w:val="0"/>
           <w:numId w:val="7"/>
         </w:numPr>
-        <w:spacing w:before="105" w:after="105"/>
+        <w:spacing w:beforeLines="0" w:before="120" w:afterLines="0" w:after="120"/>
         <w:rPr>
           <w:rFonts w:ascii="Times New Roman" w:eastAsia="標楷體" w:hAnsi="Times New Roman" w:cs="Times New Roman" w:hint="eastAsia"/>
         </w:rPr>
@@ -754,7 +757,7 @@
           <w:ilvl w:val="1"/>
           <w:numId w:val="7"/>
         </w:numPr>
-        <w:spacing w:before="105" w:after="105"/>
+        <w:spacing w:beforeLines="0" w:before="120" w:afterLines="0" w:after="120"/>
         <w:rPr>
           <w:rFonts w:ascii="Times New Roman" w:eastAsia="標楷體" w:hAnsi="Times New Roman" w:cs="Times New Roman" w:hint="eastAsia"/>
         </w:rPr>
@@ -772,7 +775,7 @@
           <w:ilvl w:val="1"/>
           <w:numId w:val="7"/>
         </w:numPr>
-        <w:spacing w:before="105" w:after="105"/>
+        <w:spacing w:beforeLines="0" w:before="120" w:afterLines="0" w:after="120"/>
         <w:rPr>
           <w:rFonts w:ascii="Times New Roman" w:eastAsia="標楷體" w:hAnsi="Times New Roman" w:cs="Times New Roman" w:hint="eastAsia"/>
         </w:rPr>
@@ -786,22 +789,23 @@
     </w:p>
     <w:p>
       <w:pPr>
-        <w:rPr>
-          <w:rFonts w:ascii="Times New Roman" w:eastAsia="標楷體" w:hAnsi="Times New Roman" w:cs="Times New Roman" w:hint="eastAsia"/>
-        </w:rPr>
-      </w:pPr>
-      <w:r>
-        <w:rPr>
-          <w:rFonts w:ascii="Times New Roman" w:eastAsia="標楷體" w:hAnsi="Times New Roman" w:cs="Times New Roman" w:hint="eastAsia"/>
-        </w:rPr>
-        <w:pict w14:anchorId="5F25D31A">
+        <w:spacing w:before="120" w:after="120"/>
+        <w:rPr>
+          <w:rFonts w:ascii="Times New Roman" w:eastAsia="標楷體" w:hAnsi="Times New Roman" w:cs="Times New Roman" w:hint="eastAsia"/>
+        </w:rPr>
+      </w:pPr>
+      <w:r>
+        <w:rPr>
+          <w:rFonts w:ascii="Times New Roman" w:eastAsia="標楷體" w:hAnsi="Times New Roman" w:cs="Times New Roman" w:hint="eastAsia"/>
+        </w:rPr>
+        <w:pict w14:anchorId="1905FF34">
           <v:rect id="_x0000_i1027" style="width:0;height:1.5pt" o:hralign="center" o:hrstd="t" o:hr="t" fillcolor="#a0a0a0" stroked="f"/>
         </w:pict>
       </w:r>
     </w:p>
     <w:p>
       <w:pPr>
-        <w:spacing w:before="100" w:beforeAutospacing="1" w:after="100" w:afterAutospacing="1"/>
+        <w:spacing w:before="120" w:beforeAutospacing="1" w:after="120" w:afterAutospacing="1"/>
         <w:outlineLvl w:val="2"/>
         <w:rPr>
           <w:rFonts w:ascii="Times New Roman" w:eastAsia="標楷體" w:hAnsi="Times New Roman" w:cs="Times New Roman" w:hint="eastAsia"/>
@@ -824,7 +828,7 @@
     </w:p>
     <w:p>
       <w:pPr>
-        <w:spacing w:before="100" w:beforeAutospacing="1" w:after="100" w:afterAutospacing="1"/>
+        <w:spacing w:before="120" w:beforeAutospacing="1" w:after="120" w:afterAutospacing="1"/>
         <w:outlineLvl w:val="3"/>
         <w:rPr>
           <w:rFonts w:ascii="Times New Roman" w:eastAsia="標楷體" w:hAnsi="Times New Roman" w:cs="Times New Roman" w:hint="eastAsia"/>
@@ -877,10 +881,10 @@
           <w:tcPr>
             <w:tcW w:w="0" w:type="auto"/>
             <w:tcBorders>
-              <w:top w:val="single" w:sz="6" w:space="0" w:color="DDDDDD"/>
-              <w:left w:val="single" w:sz="6" w:space="0" w:color="DDDDDD"/>
-              <w:bottom w:val="single" w:sz="2" w:space="0" w:color="DDDDDD"/>
-              <w:right w:val="single" w:sz="6" w:space="0" w:color="DDDDDD"/>
+              <w:top w:val="single" w:sz="6" w:space="0" w:color="666666"/>
+              <w:left w:val="single" w:sz="6" w:space="0" w:color="666666"/>
+              <w:bottom w:val="single" w:sz="2" w:space="0" w:color="666666"/>
+              <w:right w:val="single" w:sz="6" w:space="0" w:color="666666"/>
             </w:tcBorders>
             <w:shd w:val="clear" w:color="auto" w:fill="EEEEEE"/>
             <w:tcMar>
@@ -894,6 +898,7 @@
           </w:tcPr>
           <w:p>
             <w:pPr>
+              <w:spacing w:before="120" w:after="120"/>
               <w:jc w:val="center"/>
               <w:rPr>
                 <w:rFonts w:ascii="Times New Roman" w:eastAsia="標楷體" w:hAnsi="Times New Roman" w:cs="Times New Roman" w:hint="eastAsia"/>
@@ -919,10 +924,10 @@
           <w:tcPr>
             <w:tcW w:w="0" w:type="auto"/>
             <w:tcBorders>
-              <w:top w:val="single" w:sz="6" w:space="0" w:color="DDDDDD"/>
-              <w:left w:val="single" w:sz="6" w:space="0" w:color="DDDDDD"/>
-              <w:bottom w:val="single" w:sz="2" w:space="0" w:color="DDDDDD"/>
-              <w:right w:val="single" w:sz="6" w:space="0" w:color="DDDDDD"/>
+              <w:top w:val="single" w:sz="6" w:space="0" w:color="666666"/>
+              <w:left w:val="single" w:sz="6" w:space="0" w:color="666666"/>
+              <w:bottom w:val="single" w:sz="2" w:space="0" w:color="666666"/>
+              <w:right w:val="single" w:sz="6" w:space="0" w:color="666666"/>
             </w:tcBorders>
             <w:shd w:val="clear" w:color="auto" w:fill="EEEEEE"/>
             <w:tcMar>
@@ -936,6 +941,7 @@
           </w:tcPr>
           <w:p>
             <w:pPr>
+              <w:spacing w:before="120" w:after="120"/>
               <w:jc w:val="center"/>
               <w:rPr>
                 <w:rFonts w:ascii="Times New Roman" w:eastAsia="標楷體" w:hAnsi="Times New Roman" w:cs="Times New Roman" w:hint="eastAsia"/>
@@ -961,10 +967,10 @@
           <w:tcPr>
             <w:tcW w:w="0" w:type="auto"/>
             <w:tcBorders>
-              <w:top w:val="single" w:sz="6" w:space="0" w:color="DDDDDD"/>
-              <w:left w:val="single" w:sz="6" w:space="0" w:color="DDDDDD"/>
-              <w:bottom w:val="single" w:sz="2" w:space="0" w:color="DDDDDD"/>
-              <w:right w:val="single" w:sz="6" w:space="0" w:color="DDDDDD"/>
+              <w:top w:val="single" w:sz="6" w:space="0" w:color="666666"/>
+              <w:left w:val="single" w:sz="6" w:space="0" w:color="666666"/>
+              <w:bottom w:val="single" w:sz="2" w:space="0" w:color="666666"/>
+              <w:right w:val="single" w:sz="6" w:space="0" w:color="666666"/>
             </w:tcBorders>
             <w:shd w:val="clear" w:color="auto" w:fill="EEEEEE"/>
             <w:tcMar>
@@ -978,6 +984,7 @@
           </w:tcPr>
           <w:p>
             <w:pPr>
+              <w:spacing w:before="120" w:after="120"/>
               <w:jc w:val="center"/>
               <w:rPr>
                 <w:rFonts w:ascii="Times New Roman" w:eastAsia="標楷體" w:hAnsi="Times New Roman" w:cs="Times New Roman" w:hint="eastAsia"/>
@@ -1005,10 +1012,10 @@
           <w:tcPr>
             <w:tcW w:w="0" w:type="auto"/>
             <w:tcBorders>
-              <w:top w:val="single" w:sz="6" w:space="0" w:color="DDDDDD"/>
-              <w:left w:val="single" w:sz="6" w:space="0" w:color="DDDDDD"/>
-              <w:bottom w:val="single" w:sz="6" w:space="0" w:color="DDDDDD"/>
-              <w:right w:val="single" w:sz="6" w:space="0" w:color="DDDDDD"/>
+              <w:top w:val="single" w:sz="6" w:space="0" w:color="666666"/>
+              <w:left w:val="single" w:sz="6" w:space="0" w:color="666666"/>
+              <w:bottom w:val="single" w:sz="6" w:space="0" w:color="666666"/>
+              <w:right w:val="single" w:sz="6" w:space="0" w:color="666666"/>
             </w:tcBorders>
             <w:tcMar>
               <w:top w:w="90" w:type="dxa"/>
@@ -1021,6 +1028,7 @@
           </w:tcPr>
           <w:p>
             <w:pPr>
+              <w:spacing w:before="120" w:after="120"/>
               <w:rPr>
                 <w:rFonts w:ascii="Times New Roman" w:eastAsia="標楷體" w:hAnsi="Times New Roman" w:cs="Times New Roman" w:hint="eastAsia"/>
                 <w:sz w:val="22"/>
@@ -1041,10 +1049,10 @@
           <w:tcPr>
             <w:tcW w:w="0" w:type="auto"/>
             <w:tcBorders>
-              <w:top w:val="single" w:sz="6" w:space="0" w:color="DDDDDD"/>
-              <w:left w:val="single" w:sz="6" w:space="0" w:color="DDDDDD"/>
-              <w:bottom w:val="single" w:sz="6" w:space="0" w:color="DDDDDD"/>
-              <w:right w:val="single" w:sz="6" w:space="0" w:color="DDDDDD"/>
+              <w:top w:val="single" w:sz="6" w:space="0" w:color="666666"/>
+              <w:left w:val="single" w:sz="6" w:space="0" w:color="666666"/>
+              <w:bottom w:val="single" w:sz="6" w:space="0" w:color="666666"/>
+              <w:right w:val="single" w:sz="6" w:space="0" w:color="666666"/>
             </w:tcBorders>
             <w:tcMar>
               <w:top w:w="90" w:type="dxa"/>
@@ -1057,6 +1065,7 @@
           </w:tcPr>
           <w:p>
             <w:pPr>
+              <w:spacing w:before="120" w:after="120"/>
               <w:rPr>
                 <w:rFonts w:ascii="Times New Roman" w:eastAsia="標楷體" w:hAnsi="Times New Roman" w:cs="Times New Roman" w:hint="eastAsia"/>
                 <w:sz w:val="22"/>
@@ -1077,10 +1086,10 @@
           <w:tcPr>
             <w:tcW w:w="0" w:type="auto"/>
             <w:tcBorders>
-              <w:top w:val="single" w:sz="6" w:space="0" w:color="DDDDDD"/>
-              <w:left w:val="single" w:sz="6" w:space="0" w:color="DDDDDD"/>
-              <w:bottom w:val="single" w:sz="6" w:space="0" w:color="DDDDDD"/>
-              <w:right w:val="single" w:sz="6" w:space="0" w:color="DDDDDD"/>
+              <w:top w:val="single" w:sz="6" w:space="0" w:color="666666"/>
+              <w:left w:val="single" w:sz="6" w:space="0" w:color="666666"/>
+              <w:bottom w:val="single" w:sz="6" w:space="0" w:color="666666"/>
+              <w:right w:val="single" w:sz="6" w:space="0" w:color="666666"/>
             </w:tcBorders>
             <w:tcMar>
               <w:top w:w="90" w:type="dxa"/>
@@ -1093,6 +1102,7 @@
           </w:tcPr>
           <w:p>
             <w:pPr>
+              <w:spacing w:before="120" w:after="120"/>
               <w:rPr>
                 <w:rFonts w:ascii="Times New Roman" w:eastAsia="標楷體" w:hAnsi="Times New Roman" w:cs="Times New Roman" w:hint="eastAsia"/>
                 <w:sz w:val="22"/>
@@ -1115,10 +1125,10 @@
           <w:tcPr>
             <w:tcW w:w="0" w:type="auto"/>
             <w:tcBorders>
-              <w:top w:val="single" w:sz="6" w:space="0" w:color="DDDDDD"/>
-              <w:left w:val="single" w:sz="6" w:space="0" w:color="DDDDDD"/>
-              <w:bottom w:val="single" w:sz="6" w:space="0" w:color="DDDDDD"/>
-              <w:right w:val="single" w:sz="6" w:space="0" w:color="DDDDDD"/>
+              <w:top w:val="single" w:sz="6" w:space="0" w:color="666666"/>
+              <w:left w:val="single" w:sz="6" w:space="0" w:color="666666"/>
+              <w:bottom w:val="single" w:sz="6" w:space="0" w:color="666666"/>
+              <w:right w:val="single" w:sz="6" w:space="0" w:color="666666"/>
             </w:tcBorders>
             <w:tcMar>
               <w:top w:w="90" w:type="dxa"/>
@@ -1131,6 +1141,7 @@
           </w:tcPr>
           <w:p>
             <w:pPr>
+              <w:spacing w:before="120" w:after="120"/>
               <w:rPr>
                 <w:rFonts w:ascii="Times New Roman" w:eastAsia="標楷體" w:hAnsi="Times New Roman" w:cs="Times New Roman" w:hint="eastAsia"/>
                 <w:sz w:val="22"/>
@@ -1143,6 +1154,7 @@
                 <w:sz w:val="22"/>
                 <w:szCs w:val="22"/>
               </w:rPr>
+              <w:lastRenderedPageBreak/>
               <w:t>系統效能優化</w:t>
             </w:r>
           </w:p>
@@ -1151,10 +1163,10 @@
           <w:tcPr>
             <w:tcW w:w="0" w:type="auto"/>
             <w:tcBorders>
-              <w:top w:val="single" w:sz="6" w:space="0" w:color="DDDDDD"/>
-              <w:left w:val="single" w:sz="6" w:space="0" w:color="DDDDDD"/>
-              <w:bottom w:val="single" w:sz="6" w:space="0" w:color="DDDDDD"/>
-              <w:right w:val="single" w:sz="6" w:space="0" w:color="DDDDDD"/>
+              <w:top w:val="single" w:sz="6" w:space="0" w:color="666666"/>
+              <w:left w:val="single" w:sz="6" w:space="0" w:color="666666"/>
+              <w:bottom w:val="single" w:sz="6" w:space="0" w:color="666666"/>
+              <w:right w:val="single" w:sz="6" w:space="0" w:color="666666"/>
             </w:tcBorders>
             <w:tcMar>
               <w:top w:w="90" w:type="dxa"/>
@@ -1167,6 +1179,7 @@
           </w:tcPr>
           <w:p>
             <w:pPr>
+              <w:spacing w:before="120" w:after="120"/>
               <w:rPr>
                 <w:rFonts w:ascii="Times New Roman" w:eastAsia="標楷體" w:hAnsi="Times New Roman" w:cs="Times New Roman" w:hint="eastAsia"/>
                 <w:sz w:val="22"/>
@@ -1187,10 +1200,10 @@
           <w:tcPr>
             <w:tcW w:w="0" w:type="auto"/>
             <w:tcBorders>
-              <w:top w:val="single" w:sz="6" w:space="0" w:color="DDDDDD"/>
-              <w:left w:val="single" w:sz="6" w:space="0" w:color="DDDDDD"/>
-              <w:bottom w:val="single" w:sz="6" w:space="0" w:color="DDDDDD"/>
-              <w:right w:val="single" w:sz="6" w:space="0" w:color="DDDDDD"/>
+              <w:top w:val="single" w:sz="6" w:space="0" w:color="666666"/>
+              <w:left w:val="single" w:sz="6" w:space="0" w:color="666666"/>
+              <w:bottom w:val="single" w:sz="6" w:space="0" w:color="666666"/>
+              <w:right w:val="single" w:sz="6" w:space="0" w:color="666666"/>
             </w:tcBorders>
             <w:tcMar>
               <w:top w:w="90" w:type="dxa"/>
@@ -1203,6 +1216,7 @@
           </w:tcPr>
           <w:p>
             <w:pPr>
+              <w:spacing w:before="120" w:after="120"/>
               <w:rPr>
                 <w:rFonts w:ascii="Times New Roman" w:eastAsia="標楷體" w:hAnsi="Times New Roman" w:cs="Times New Roman" w:hint="eastAsia"/>
                 <w:sz w:val="22"/>
@@ -1225,10 +1239,10 @@
           <w:tcPr>
             <w:tcW w:w="0" w:type="auto"/>
             <w:tcBorders>
-              <w:top w:val="single" w:sz="6" w:space="0" w:color="DDDDDD"/>
-              <w:left w:val="single" w:sz="6" w:space="0" w:color="DDDDDD"/>
-              <w:bottom w:val="single" w:sz="6" w:space="0" w:color="DDDDDD"/>
-              <w:right w:val="single" w:sz="6" w:space="0" w:color="DDDDDD"/>
+              <w:top w:val="single" w:sz="6" w:space="0" w:color="666666"/>
+              <w:left w:val="single" w:sz="6" w:space="0" w:color="666666"/>
+              <w:bottom w:val="single" w:sz="6" w:space="0" w:color="666666"/>
+              <w:right w:val="single" w:sz="6" w:space="0" w:color="666666"/>
             </w:tcBorders>
             <w:tcMar>
               <w:top w:w="90" w:type="dxa"/>
@@ -1241,6 +1255,7 @@
           </w:tcPr>
           <w:p>
             <w:pPr>
+              <w:spacing w:before="120" w:after="120"/>
               <w:rPr>
                 <w:rFonts w:ascii="Times New Roman" w:eastAsia="標楷體" w:hAnsi="Times New Roman" w:cs="Times New Roman" w:hint="eastAsia"/>
                 <w:sz w:val="22"/>
@@ -1261,10 +1276,10 @@
           <w:tcPr>
             <w:tcW w:w="0" w:type="auto"/>
             <w:tcBorders>
-              <w:top w:val="single" w:sz="6" w:space="0" w:color="DDDDDD"/>
-              <w:left w:val="single" w:sz="6" w:space="0" w:color="DDDDDD"/>
-              <w:bottom w:val="single" w:sz="6" w:space="0" w:color="DDDDDD"/>
-              <w:right w:val="single" w:sz="6" w:space="0" w:color="DDDDDD"/>
+              <w:top w:val="single" w:sz="6" w:space="0" w:color="666666"/>
+              <w:left w:val="single" w:sz="6" w:space="0" w:color="666666"/>
+              <w:bottom w:val="single" w:sz="6" w:space="0" w:color="666666"/>
+              <w:right w:val="single" w:sz="6" w:space="0" w:color="666666"/>
             </w:tcBorders>
             <w:tcMar>
               <w:top w:w="90" w:type="dxa"/>
@@ -1277,6 +1292,7 @@
           </w:tcPr>
           <w:p>
             <w:pPr>
+              <w:spacing w:before="120" w:after="120"/>
               <w:rPr>
                 <w:rFonts w:ascii="Times New Roman" w:eastAsia="標楷體" w:hAnsi="Times New Roman" w:cs="Times New Roman" w:hint="eastAsia"/>
                 <w:sz w:val="22"/>
@@ -1297,10 +1313,10 @@
           <w:tcPr>
             <w:tcW w:w="0" w:type="auto"/>
             <w:tcBorders>
-              <w:top w:val="single" w:sz="6" w:space="0" w:color="DDDDDD"/>
-              <w:left w:val="single" w:sz="6" w:space="0" w:color="DDDDDD"/>
-              <w:bottom w:val="single" w:sz="6" w:space="0" w:color="DDDDDD"/>
-              <w:right w:val="single" w:sz="6" w:space="0" w:color="DDDDDD"/>
+              <w:top w:val="single" w:sz="6" w:space="0" w:color="666666"/>
+              <w:left w:val="single" w:sz="6" w:space="0" w:color="666666"/>
+              <w:bottom w:val="single" w:sz="6" w:space="0" w:color="666666"/>
+              <w:right w:val="single" w:sz="6" w:space="0" w:color="666666"/>
             </w:tcBorders>
             <w:tcMar>
               <w:top w:w="90" w:type="dxa"/>
@@ -1313,6 +1329,7 @@
           </w:tcPr>
           <w:p>
             <w:pPr>
+              <w:spacing w:before="120" w:after="120"/>
               <w:rPr>
                 <w:rFonts w:ascii="Times New Roman" w:eastAsia="標楷體" w:hAnsi="Times New Roman" w:cs="Times New Roman" w:hint="eastAsia"/>
                 <w:sz w:val="22"/>
@@ -1333,22 +1350,23 @@
     </w:tbl>
     <w:p>
       <w:pPr>
-        <w:rPr>
-          <w:rFonts w:ascii="Times New Roman" w:eastAsia="標楷體" w:hAnsi="Times New Roman" w:cs="Times New Roman" w:hint="eastAsia"/>
-        </w:rPr>
-      </w:pPr>
-      <w:r>
-        <w:rPr>
-          <w:rFonts w:ascii="Times New Roman" w:eastAsia="標楷體" w:hAnsi="Times New Roman" w:cs="Times New Roman" w:hint="eastAsia"/>
-        </w:rPr>
-        <w:pict w14:anchorId="49207E30">
+        <w:spacing w:before="120" w:after="120"/>
+        <w:rPr>
+          <w:rFonts w:ascii="Times New Roman" w:eastAsia="標楷體" w:hAnsi="Times New Roman" w:cs="Times New Roman" w:hint="eastAsia"/>
+        </w:rPr>
+      </w:pPr>
+      <w:r>
+        <w:rPr>
+          <w:rFonts w:ascii="Times New Roman" w:eastAsia="標楷體" w:hAnsi="Times New Roman" w:cs="Times New Roman" w:hint="eastAsia"/>
+        </w:rPr>
+        <w:pict w14:anchorId="161C32FA">
           <v:rect id="_x0000_i1028" style="width:0;height:1.5pt" o:hralign="center" o:hrstd="t" o:hr="t" fillcolor="#a0a0a0" stroked="f"/>
         </w:pict>
       </w:r>
     </w:p>
     <w:p>
       <w:pPr>
-        <w:spacing w:before="100" w:beforeAutospacing="1" w:after="100" w:afterAutospacing="1"/>
+        <w:spacing w:before="120" w:beforeAutospacing="1" w:after="120" w:afterAutospacing="1"/>
         <w:outlineLvl w:val="2"/>
         <w:rPr>
           <w:rFonts w:ascii="Times New Roman" w:eastAsia="標楷體" w:hAnsi="Times New Roman" w:cs="Times New Roman" w:hint="eastAsia"/>
@@ -1366,13 +1384,12 @@
           <w:sz w:val="32"/>
           <w:szCs w:val="32"/>
         </w:rPr>
-        <w:lastRenderedPageBreak/>
         <w:t>五、圖片、連結與註腳</w:t>
       </w:r>
     </w:p>
     <w:p>
       <w:pPr>
-        <w:spacing w:before="100" w:beforeAutospacing="1" w:after="100" w:afterAutospacing="1"/>
+        <w:spacing w:before="120" w:beforeAutospacing="1" w:after="120" w:afterAutospacing="1"/>
         <w:outlineLvl w:val="3"/>
         <w:rPr>
           <w:rFonts w:ascii="Times New Roman" w:eastAsia="標楷體" w:hAnsi="Times New Roman" w:cs="Times New Roman" w:hint="eastAsia"/>
@@ -1409,7 +1426,7 @@
           <w:ilvl w:val="0"/>
           <w:numId w:val="8"/>
         </w:numPr>
-        <w:spacing w:before="105" w:after="105"/>
+        <w:spacing w:beforeLines="0" w:before="120" w:afterLines="0" w:after="120"/>
         <w:rPr>
           <w:rFonts w:ascii="Times New Roman" w:eastAsia="標楷體" w:hAnsi="Times New Roman" w:cs="Times New Roman" w:hint="eastAsia"/>
         </w:rPr>
@@ -1437,7 +1454,7 @@
           <w:ilvl w:val="0"/>
           <w:numId w:val="8"/>
         </w:numPr>
-        <w:spacing w:before="105" w:after="105"/>
+        <w:spacing w:beforeLines="0" w:before="120" w:afterLines="0" w:after="120"/>
         <w:rPr>
           <w:rFonts w:ascii="Times New Roman" w:eastAsia="標楷體" w:hAnsi="Times New Roman" w:cs="Times New Roman" w:hint="eastAsia"/>
         </w:rPr>
@@ -1465,7 +1482,7 @@
           <w:ilvl w:val="0"/>
           <w:numId w:val="8"/>
         </w:numPr>
-        <w:spacing w:before="105" w:after="105"/>
+        <w:spacing w:beforeLines="0" w:before="120" w:afterLines="0" w:after="120"/>
         <w:rPr>
           <w:rFonts w:ascii="Times New Roman" w:eastAsia="標楷體" w:hAnsi="Times New Roman" w:cs="Times New Roman" w:hint="eastAsia"/>
         </w:rPr>
@@ -1490,7 +1507,7 @@
     </w:p>
     <w:p>
       <w:pPr>
-        <w:spacing w:before="100" w:beforeAutospacing="1" w:after="100" w:afterAutospacing="1"/>
+        <w:spacing w:before="120" w:beforeAutospacing="1" w:after="120" w:afterAutospacing="1"/>
         <w:outlineLvl w:val="3"/>
         <w:rPr>
           <w:rFonts w:ascii="Times New Roman" w:eastAsia="標楷體" w:hAnsi="Times New Roman" w:cs="Times New Roman" w:hint="eastAsia"/>
@@ -1523,7 +1540,7 @@
     </w:p>
     <w:p>
       <w:pPr>
-        <w:spacing w:before="100" w:beforeAutospacing="1" w:after="100" w:afterAutospacing="1"/>
+        <w:spacing w:before="120" w:beforeAutospacing="1" w:after="120" w:afterAutospacing="1"/>
         <w:rPr>
           <w:rFonts w:ascii="Times New Roman" w:eastAsia="標楷體" w:hAnsi="Times New Roman" w:cs="Times New Roman" w:hint="eastAsia"/>
         </w:rPr>
@@ -1535,7 +1552,7 @@
         </w:rPr>
         <w:lastRenderedPageBreak/>
         <w:drawing>
-          <wp:inline distT="0" distB="0" distL="0" distR="0" wp14:anchorId="7EB4FAA1" wp14:editId="5D1B0FAF">
+          <wp:inline distT="0" distB="0" distL="0" distR="0" wp14:anchorId="09475ABA" wp14:editId="2382697B">
             <wp:extent cx="2637155" cy="2637155"/>
             <wp:effectExtent l="0" t="0" r="0" b="0"/>
             <wp:docPr id="5" name="圖片 5"/>
@@ -1586,6 +1603,7 @@
     </w:p>
     <w:p>
       <w:pPr>
+        <w:spacing w:before="120" w:after="120"/>
         <w:rPr>
           <w:rFonts w:ascii="Times New Roman" w:eastAsia="標楷體" w:hAnsi="Times New Roman" w:cs="Times New Roman" w:hint="eastAsia"/>
         </w:rPr>
@@ -1595,14 +1613,14 @@
           <w:rFonts w:ascii="Times New Roman" w:eastAsia="標楷體" w:hAnsi="Times New Roman" w:cs="Times New Roman" w:hint="eastAsia"/>
         </w:rPr>
         <w:lastRenderedPageBreak/>
-        <w:pict w14:anchorId="7E95C6EF">
+        <w:pict w14:anchorId="52DC666E">
           <v:rect id="_x0000_i1029" style="width:0;height:1.5pt" o:hralign="center" o:hrstd="t" o:hr="t" fillcolor="#a0a0a0" stroked="f"/>
         </w:pict>
       </w:r>
     </w:p>
     <w:p>
       <w:pPr>
-        <w:spacing w:before="100" w:beforeAutospacing="1" w:after="100" w:afterAutospacing="1"/>
+        <w:spacing w:before="120" w:beforeAutospacing="1" w:after="120" w:afterAutospacing="1"/>
         <w:outlineLvl w:val="2"/>
         <w:rPr>
           <w:rFonts w:ascii="Times New Roman" w:eastAsia="標楷體" w:hAnsi="Times New Roman" w:cs="Times New Roman" w:hint="eastAsia"/>
@@ -1625,7 +1643,7 @@
     </w:p>
     <w:p>
       <w:pPr>
-        <w:spacing w:before="100" w:beforeAutospacing="1" w:after="100" w:afterAutospacing="1"/>
+        <w:spacing w:before="120" w:beforeAutospacing="1" w:after="120" w:afterAutospacing="1"/>
         <w:outlineLvl w:val="3"/>
         <w:rPr>
           <w:rFonts w:ascii="Times New Roman" w:eastAsia="標楷體" w:hAnsi="Times New Roman" w:cs="Times New Roman" w:hint="eastAsia"/>
@@ -1658,7 +1676,7 @@
     </w:p>
     <w:p>
       <w:pPr>
-        <w:spacing w:before="100" w:beforeAutospacing="1" w:after="100" w:afterAutospacing="1"/>
+        <w:spacing w:before="120" w:beforeAutospacing="1" w:after="120" w:afterAutospacing="1"/>
         <w:rPr>
           <w:rFonts w:ascii="Times New Roman" w:eastAsia="標楷體" w:hAnsi="Times New Roman" w:cs="Times New Roman" w:hint="eastAsia"/>
         </w:rPr>
@@ -1676,7 +1694,7 @@
           <w:ilvl w:val="0"/>
           <w:numId w:val="9"/>
         </w:numPr>
-        <w:spacing w:before="105" w:after="105"/>
+        <w:spacing w:beforeLines="0" w:before="120" w:afterLines="0" w:after="120"/>
         <w:rPr>
           <w:rFonts w:ascii="Times New Roman" w:eastAsia="標楷體" w:hAnsi="Times New Roman" w:cs="Times New Roman" w:hint="eastAsia"/>
         </w:rPr>
@@ -1694,7 +1712,7 @@
           <w:ilvl w:val="0"/>
           <w:numId w:val="9"/>
         </w:numPr>
-        <w:spacing w:before="105" w:after="105"/>
+        <w:spacing w:beforeLines="0" w:before="120" w:afterLines="0" w:after="120"/>
         <w:rPr>
           <w:rFonts w:ascii="Times New Roman" w:eastAsia="標楷體" w:hAnsi="Times New Roman" w:cs="Times New Roman" w:hint="eastAsia"/>
         </w:rPr>
@@ -1712,7 +1730,7 @@
           <w:ilvl w:val="0"/>
           <w:numId w:val="9"/>
         </w:numPr>
-        <w:spacing w:before="105" w:after="105"/>
+        <w:spacing w:beforeLines="0" w:before="120" w:afterLines="0" w:after="120"/>
         <w:rPr>
           <w:rFonts w:ascii="Times New Roman" w:eastAsia="標楷體" w:hAnsi="Times New Roman" w:cs="Times New Roman" w:hint="eastAsia"/>
         </w:rPr>
@@ -1726,7 +1744,7 @@
     </w:p>
     <w:p>
       <w:pPr>
-        <w:spacing w:before="100" w:beforeAutospacing="1" w:after="100" w:afterAutospacing="1"/>
+        <w:spacing w:before="120" w:beforeAutospacing="1" w:after="120" w:afterAutospacing="1"/>
         <w:outlineLvl w:val="3"/>
         <w:rPr>
           <w:rFonts w:ascii="Times New Roman" w:eastAsia="標楷體" w:hAnsi="Times New Roman" w:cs="Times New Roman" w:hint="eastAsia"/>
@@ -1763,7 +1781,7 @@
           <w:ilvl w:val="0"/>
           <w:numId w:val="10"/>
         </w:numPr>
-        <w:spacing w:before="105" w:after="105"/>
+        <w:spacing w:beforeLines="0" w:before="120" w:afterLines="0" w:after="120"/>
         <w:rPr>
           <w:rFonts w:ascii="Times New Roman" w:eastAsia="標楷體" w:hAnsi="Times New Roman" w:cs="Times New Roman" w:hint="eastAsia"/>
         </w:rPr>
@@ -1793,7 +1811,7 @@
           <w:ilvl w:val="0"/>
           <w:numId w:val="10"/>
         </w:numPr>
-        <w:spacing w:before="105" w:after="105"/>
+        <w:spacing w:beforeLines="0" w:before="120" w:afterLines="0" w:after="120"/>
         <w:rPr>
           <w:rFonts w:ascii="Times New Roman" w:eastAsia="標楷體" w:hAnsi="Times New Roman" w:cs="Times New Roman" w:hint="eastAsia"/>
         </w:rPr>
@@ -1823,7 +1841,7 @@
           <w:ilvl w:val="0"/>
           <w:numId w:val="10"/>
         </w:numPr>
-        <w:spacing w:before="105" w:after="105"/>
+        <w:spacing w:beforeLines="0" w:before="120" w:afterLines="0" w:after="120"/>
         <w:rPr>
           <w:rFonts w:ascii="Times New Roman" w:eastAsia="標楷體" w:hAnsi="Times New Roman" w:cs="Times New Roman" w:hint="eastAsia"/>
         </w:rPr>
@@ -1849,22 +1867,23 @@
     </w:p>
     <w:p>
       <w:pPr>
-        <w:rPr>
-          <w:rFonts w:ascii="Times New Roman" w:eastAsia="標楷體" w:hAnsi="Times New Roman" w:cs="Times New Roman" w:hint="eastAsia"/>
-        </w:rPr>
-      </w:pPr>
-      <w:r>
-        <w:rPr>
-          <w:rFonts w:ascii="Times New Roman" w:eastAsia="標楷體" w:hAnsi="Times New Roman" w:cs="Times New Roman" w:hint="eastAsia"/>
-        </w:rPr>
-        <w:pict w14:anchorId="52FDB450">
+        <w:spacing w:before="120" w:after="120"/>
+        <w:rPr>
+          <w:rFonts w:ascii="Times New Roman" w:eastAsia="標楷體" w:hAnsi="Times New Roman" w:cs="Times New Roman" w:hint="eastAsia"/>
+        </w:rPr>
+      </w:pPr>
+      <w:r>
+        <w:rPr>
+          <w:rFonts w:ascii="Times New Roman" w:eastAsia="標楷體" w:hAnsi="Times New Roman" w:cs="Times New Roman" w:hint="eastAsia"/>
+        </w:rPr>
+        <w:pict w14:anchorId="6C5259FB">
           <v:rect id="_x0000_i1030" style="width:0;height:1.5pt" o:hralign="center" o:hrstd="t" o:hr="t" fillcolor="#a0a0a0" stroked="f"/>
         </w:pict>
       </w:r>
     </w:p>
     <w:p>
       <w:pPr>
-        <w:spacing w:before="100" w:beforeAutospacing="1" w:after="100" w:afterAutospacing="1"/>
+        <w:spacing w:before="120" w:beforeAutospacing="1" w:after="120" w:afterAutospacing="1"/>
         <w:outlineLvl w:val="2"/>
         <w:rPr>
           <w:rFonts w:ascii="Times New Roman" w:eastAsia="標楷體" w:hAnsi="Times New Roman" w:cs="Times New Roman" w:hint="eastAsia"/>
@@ -1887,7 +1906,7 @@
     </w:p>
     <w:p>
       <w:pPr>
-        <w:spacing w:before="100" w:beforeAutospacing="1" w:after="100" w:afterAutospacing="1"/>
+        <w:spacing w:before="120" w:beforeAutospacing="1" w:after="120" w:afterAutospacing="1"/>
         <w:outlineLvl w:val="3"/>
         <w:rPr>
           <w:rFonts w:ascii="Times New Roman" w:eastAsia="標楷體" w:hAnsi="Times New Roman" w:cs="Times New Roman" w:hint="eastAsia"/>
@@ -1921,7 +1940,7 @@
     <w:p>
       <w:pPr>
         <w:shd w:val="clear" w:color="auto" w:fill="F9F2E3"/>
-        <w:spacing w:before="100" w:beforeAutospacing="1" w:after="100" w:afterAutospacing="1"/>
+        <w:spacing w:before="120" w:beforeAutospacing="1" w:after="120" w:afterAutospacing="1"/>
         <w:rPr>
           <w:rFonts w:ascii="Times New Roman" w:eastAsia="標楷體" w:hAnsi="Times New Roman" w:cs="Times New Roman" w:hint="eastAsia"/>
           <w:i/>
@@ -1956,7 +1975,7 @@
     <w:p>
       <w:pPr>
         <w:shd w:val="clear" w:color="auto" w:fill="F9F2E3"/>
-        <w:spacing w:before="100" w:beforeAutospacing="1" w:after="100" w:afterAutospacing="1"/>
+        <w:spacing w:before="120" w:beforeAutospacing="1" w:after="120" w:afterAutospacing="1"/>
         <w:rPr>
           <w:rFonts w:ascii="Times New Roman" w:eastAsia="標楷體" w:hAnsi="Times New Roman" w:cs="Times New Roman" w:hint="eastAsia"/>
           <w:i/>
@@ -1991,7 +2010,7 @@
     <w:p>
       <w:pPr>
         <w:shd w:val="clear" w:color="auto" w:fill="F9F2E3"/>
-        <w:spacing w:before="100" w:beforeAutospacing="1" w:after="100" w:afterAutospacing="1"/>
+        <w:spacing w:before="120" w:beforeAutospacing="1" w:after="120" w:afterAutospacing="1"/>
         <w:rPr>
           <w:rFonts w:ascii="Times New Roman" w:eastAsia="標楷體" w:hAnsi="Times New Roman" w:cs="Times New Roman" w:hint="eastAsia"/>
           <w:i/>
@@ -2025,22 +2044,23 @@
     </w:p>
     <w:p>
       <w:pPr>
-        <w:rPr>
-          <w:rFonts w:ascii="Times New Roman" w:eastAsia="標楷體" w:hAnsi="Times New Roman" w:cs="Times New Roman" w:hint="eastAsia"/>
-        </w:rPr>
-      </w:pPr>
-      <w:r>
-        <w:rPr>
-          <w:rFonts w:ascii="Times New Roman" w:eastAsia="標楷體" w:hAnsi="Times New Roman" w:cs="Times New Roman" w:hint="eastAsia"/>
-        </w:rPr>
-        <w:pict w14:anchorId="69FB33B5">
+        <w:spacing w:before="120" w:after="120"/>
+        <w:rPr>
+          <w:rFonts w:ascii="Times New Roman" w:eastAsia="標楷體" w:hAnsi="Times New Roman" w:cs="Times New Roman" w:hint="eastAsia"/>
+        </w:rPr>
+      </w:pPr>
+      <w:r>
+        <w:rPr>
+          <w:rFonts w:ascii="Times New Roman" w:eastAsia="標楷體" w:hAnsi="Times New Roman" w:cs="Times New Roman" w:hint="eastAsia"/>
+        </w:rPr>
+        <w:pict w14:anchorId="2E52F216">
           <v:rect id="_x0000_i1031" style="width:0;height:1.5pt" o:hralign="center" o:hrstd="t" o:hr="t" fillcolor="#a0a0a0" stroked="f"/>
         </w:pict>
       </w:r>
     </w:p>
     <w:p>
       <w:pPr>
-        <w:spacing w:before="100" w:beforeAutospacing="1" w:after="100" w:afterAutospacing="1"/>
+        <w:spacing w:before="120" w:beforeAutospacing="1" w:after="120" w:afterAutospacing="1"/>
         <w:outlineLvl w:val="3"/>
         <w:rPr>
           <w:rFonts w:ascii="Times New Roman" w:eastAsia="標楷體" w:hAnsi="Times New Roman" w:cs="Times New Roman" w:hint="eastAsia"/>
@@ -2113,7 +2133,7 @@
     </w:p>
     <w:p>
       <w:pPr>
-        <w:spacing w:before="100" w:beforeAutospacing="1" w:after="100" w:afterAutospacing="1"/>
+        <w:spacing w:before="120" w:beforeAutospacing="1" w:after="120" w:afterAutospacing="1"/>
         <w:rPr>
           <w:rFonts w:ascii="Times New Roman" w:eastAsia="標楷體" w:hAnsi="Times New Roman" w:cs="Times New Roman" w:hint="eastAsia"/>
         </w:rPr>
@@ -2133,14 +2153,15 @@
     </w:p>
     <w:p>
       <w:pPr>
-        <w:rPr>
-          <w:rFonts w:ascii="Times New Roman" w:eastAsia="標楷體" w:hAnsi="Times New Roman" w:cs="Times New Roman" w:hint="eastAsia"/>
-        </w:rPr>
-      </w:pPr>
-    </w:p>
-    <w:p>
-      <w:pPr>
-        <w:spacing w:before="100" w:beforeAutospacing="1" w:after="100" w:afterAutospacing="1"/>
+        <w:spacing w:before="120" w:after="120"/>
+        <w:rPr>
+          <w:rFonts w:ascii="Times New Roman" w:eastAsia="標楷體" w:hAnsi="Times New Roman" w:cs="Times New Roman" w:hint="eastAsia"/>
+        </w:rPr>
+      </w:pPr>
+    </w:p>
+    <w:p>
+      <w:pPr>
+        <w:spacing w:before="120" w:beforeAutospacing="1" w:after="120" w:afterAutospacing="1"/>
         <w:rPr>
           <w:rFonts w:ascii="Times New Roman" w:eastAsia="標楷體" w:hAnsi="Times New Roman" w:cs="Times New Roman" w:hint="eastAsia"/>
         </w:rPr>
@@ -2160,21 +2181,23 @@
     </w:p>
     <w:p>
       <w:pPr>
-        <w:rPr>
-          <w:rFonts w:ascii="Times New Roman" w:eastAsia="標楷體" w:hAnsi="Times New Roman" w:cs="Times New Roman" w:hint="eastAsia"/>
-        </w:rPr>
-      </w:pPr>
-    </w:p>
-    <w:p>
-      <w:pPr>
-        <w:rPr>
-          <w:rFonts w:ascii="Times New Roman" w:eastAsia="標楷體" w:hAnsi="Times New Roman" w:cs="Times New Roman" w:hint="eastAsia"/>
-        </w:rPr>
-      </w:pPr>
-    </w:p>
-    <w:p>
-      <w:pPr>
-        <w:spacing w:before="100" w:beforeAutospacing="1" w:after="100" w:afterAutospacing="1"/>
+        <w:spacing w:before="120" w:after="120"/>
+        <w:rPr>
+          <w:rFonts w:ascii="Times New Roman" w:eastAsia="標楷體" w:hAnsi="Times New Roman" w:cs="Times New Roman" w:hint="eastAsia"/>
+        </w:rPr>
+      </w:pPr>
+    </w:p>
+    <w:p>
+      <w:pPr>
+        <w:spacing w:before="120" w:after="120"/>
+        <w:rPr>
+          <w:rFonts w:ascii="Times New Roman" w:eastAsia="標楷體" w:hAnsi="Times New Roman" w:cs="Times New Roman" w:hint="eastAsia"/>
+        </w:rPr>
+      </w:pPr>
+    </w:p>
+    <w:p>
+      <w:pPr>
+        <w:spacing w:before="120" w:beforeAutospacing="1" w:after="120" w:afterAutospacing="1"/>
         <w:rPr>
           <w:rFonts w:ascii="Times New Roman" w:eastAsia="標楷體" w:hAnsi="Times New Roman" w:cs="Times New Roman" w:hint="eastAsia"/>
         </w:rPr>
@@ -2194,22 +2217,23 @@
     </w:p>
     <w:p>
       <w:pPr>
-        <w:rPr>
-          <w:rFonts w:ascii="Times New Roman" w:eastAsia="標楷體" w:hAnsi="Times New Roman" w:cs="Times New Roman" w:hint="eastAsia"/>
-        </w:rPr>
-      </w:pPr>
-      <w:r>
-        <w:rPr>
-          <w:rFonts w:ascii="Times New Roman" w:eastAsia="標楷體" w:hAnsi="Times New Roman" w:cs="Times New Roman" w:hint="eastAsia"/>
-        </w:rPr>
-        <w:pict w14:anchorId="64FB8E01">
+        <w:spacing w:before="120" w:after="120"/>
+        <w:rPr>
+          <w:rFonts w:ascii="Times New Roman" w:eastAsia="標楷體" w:hAnsi="Times New Roman" w:cs="Times New Roman" w:hint="eastAsia"/>
+        </w:rPr>
+      </w:pPr>
+      <w:r>
+        <w:rPr>
+          <w:rFonts w:ascii="Times New Roman" w:eastAsia="標楷體" w:hAnsi="Times New Roman" w:cs="Times New Roman" w:hint="eastAsia"/>
+        </w:rPr>
+        <w:pict w14:anchorId="3F1E123B">
           <v:rect id="_x0000_i1032" style="width:0;height:1.5pt" o:hralign="center" o:hrstd="t" o:hr="t" fillcolor="#a0a0a0" stroked="f"/>
         </w:pict>
       </w:r>
     </w:p>
     <w:p>
       <w:pPr>
-        <w:spacing w:before="100" w:beforeAutospacing="1" w:after="100" w:afterAutospacing="1"/>
+        <w:spacing w:before="120" w:beforeAutospacing="1" w:after="120" w:afterAutospacing="1"/>
         <w:outlineLvl w:val="2"/>
         <w:rPr>
           <w:rFonts w:ascii="Times New Roman" w:eastAsia="標楷體" w:hAnsi="Times New Roman" w:cs="Times New Roman" w:hint="eastAsia"/>
@@ -2232,7 +2256,7 @@
     </w:p>
     <w:p>
       <w:pPr>
-        <w:spacing w:before="100" w:beforeAutospacing="1" w:after="100" w:afterAutospacing="1" w:line="0" w:lineRule="atLeast"/>
+        <w:spacing w:before="120" w:beforeAutospacing="1" w:after="120" w:afterAutospacing="1" w:line="0" w:lineRule="atLeast"/>
         <w:outlineLvl w:val="2"/>
         <w:rPr>
           <w:rFonts w:ascii="Times New Roman" w:eastAsia="標楷體" w:hAnsi="Times New Roman" w:cs="Times New Roman" w:hint="eastAsia"/>
@@ -2259,7 +2283,7 @@
           <w:ilvl w:val="0"/>
           <w:numId w:val="11"/>
         </w:numPr>
-        <w:spacing w:before="100" w:beforeAutospacing="1" w:after="100" w:afterAutospacing="1"/>
+        <w:spacing w:beforeLines="0" w:before="120" w:beforeAutospacing="1" w:afterLines="0" w:after="120" w:afterAutospacing="1"/>
         <w:rPr>
           <w:rFonts w:ascii="Times New Roman" w:eastAsia="標楷體" w:hAnsi="Times New Roman" w:cs="Times New Roman" w:hint="eastAsia"/>
         </w:rPr>
@@ -2301,13 +2325,19 @@
     </w:p>
     <w:p>
       <w:pPr>
+        <w:spacing w:before="120" w:after="120"/>
         <w:rPr>
           <w:rFonts w:ascii="Times New Roman" w:eastAsia="標楷體" w:hAnsi="Times New Roman" w:cs="Times New Roman"/>
         </w:rPr>
       </w:pPr>
     </w:p>
     <w:sectPr>
-      <w:footerReference w:type="default" r:id="rId11"/>
+      <w:headerReference w:type="even" r:id="rId11"/>
+      <w:headerReference w:type="default" r:id="rId12"/>
+      <w:footerReference w:type="even" r:id="rId13"/>
+      <w:footerReference w:type="default" r:id="rId14"/>
+      <w:headerReference w:type="first" r:id="rId15"/>
+      <w:footerReference w:type="first" r:id="rId16"/>
       <w:pgSz w:w="11906" w:h="16838"/>
       <w:pgMar w:top="1440" w:right="1800" w:bottom="1440" w:left="1800" w:header="851" w:footer="992" w:gutter="0"/>
       <w:cols w:space="425"/>
@@ -2321,6 +2351,9 @@
 <w:endnotes xmlns:wpc="http://schemas.microsoft.com/office/word/2010/wordprocessingCanvas" xmlns:cx="http://schemas.microsoft.com/office/drawing/2014/chartex" xmlns:cx1="http://schemas.microsoft.com/office/drawing/2015/9/8/chartex" xmlns:cx2="http://schemas.microsoft.com/office/drawing/2015/10/21/chartex" xmlns:cx3="http://schemas.microsoft.com/office/drawing/2016/5/9/chartex" xmlns:cx4="http://schemas.microsoft.com/office/drawing/2016/5/10/chartex" xmlns:cx5="http://schemas.microsoft.com/office/drawing/2016/5/11/chartex" xmlns:cx6="http://schemas.microsoft.com/office/drawing/2016/5/12/chartex" xmlns:cx7="http://schemas.microsoft.com/office/drawing/2016/5/13/chartex" xmlns:cx8="http://schemas.microsoft.com/office/drawing/2016/5/14/chartex" xmlns:mc="http://schemas.openxmlformats.org/markup-compatibility/2006" xmlns:aink="http://schemas.microsoft.com/office/drawing/2016/ink" xmlns:am3d="http://schemas.microsoft.com/office/drawing/2017/model3d" xmlns:o="urn:schemas-microsoft-com:office:office" xmlns:r="http://schemas.openxmlformats.org/officeDocument/2006/relationships" xmlns:m="http://schemas.openxmlformats.org/officeDocument/2006/math" xmlns:v="urn:schemas-microsoft-com:vml" xmlns:wp14="http://schemas.microsoft.com/office/word/2010/wordprocessingDrawing" xmlns:wp="http://schemas.openxmlformats.org/drawingml/2006/wordprocessingDrawing" xmlns:w10="urn:schemas-microsoft-com:office:word" xmlns:w="http://schemas.openxmlformats.org/wordprocessingml/2006/main" xmlns:w14="http://schemas.microsoft.com/office/word/2010/wordml" xmlns:w15="http://schemas.microsoft.com/office/word/2012/wordml" xmlns:w16cex="http://schemas.microsoft.com/office/word/2018/wordml/cex" xmlns:w16cid="http://schemas.microsoft.com/office/word/2016/wordml/cid" xmlns:w16="http://schemas.microsoft.com/office/word/2018/wordml" xmlns:w16sdtdh="http://schemas.microsoft.com/office/word/2020/wordml/sdtdatahash" xmlns:w16se="http://schemas.microsoft.com/office/word/2015/wordml/symex" xmlns:wpg="http://schemas.microsoft.com/office/word/2010/wordprocessingGroup" xmlns:wpi="http://schemas.microsoft.com/office/word/2010/wordprocessingInk" xmlns:wne="http://schemas.microsoft.com/office/word/2006/wordml" xmlns:wps="http://schemas.microsoft.com/office/word/2010/wordprocessingShape" mc:Ignorable="w14 w15 w16se w16cid w16 w16cex w16sdtdh wp14">
   <w:endnote w:type="separator" w:id="-1">
     <w:p>
+      <w:pPr>
+        <w:spacing w:before="120" w:after="120"/>
+      </w:pPr>
       <w:r>
         <w:separator/>
       </w:r>
@@ -2328,6 +2361,9 @@
   </w:endnote>
   <w:endnote w:type="continuationSeparator" w:id="0">
     <w:p>
+      <w:pPr>
+        <w:spacing w:before="120" w:after="120"/>
+      </w:pPr>
       <w:r>
         <w:continuationSeparator/>
       </w:r>
@@ -2338,10 +2374,21 @@
 
 <file path=word/footer1.xml><?xml version="1.0" encoding="utf-8"?>
 <w:ftr xmlns:wpc="http://schemas.microsoft.com/office/word/2010/wordprocessingCanvas" xmlns:cx="http://schemas.microsoft.com/office/drawing/2014/chartex" xmlns:cx1="http://schemas.microsoft.com/office/drawing/2015/9/8/chartex" xmlns:cx2="http://schemas.microsoft.com/office/drawing/2015/10/21/chartex" xmlns:cx3="http://schemas.microsoft.com/office/drawing/2016/5/9/chartex" xmlns:cx4="http://schemas.microsoft.com/office/drawing/2016/5/10/chartex" xmlns:cx5="http://schemas.microsoft.com/office/drawing/2016/5/11/chartex" xmlns:cx6="http://schemas.microsoft.com/office/drawing/2016/5/12/chartex" xmlns:cx7="http://schemas.microsoft.com/office/drawing/2016/5/13/chartex" xmlns:cx8="http://schemas.microsoft.com/office/drawing/2016/5/14/chartex" xmlns:mc="http://schemas.openxmlformats.org/markup-compatibility/2006" xmlns:aink="http://schemas.microsoft.com/office/drawing/2016/ink" xmlns:am3d="http://schemas.microsoft.com/office/drawing/2017/model3d" xmlns:o="urn:schemas-microsoft-com:office:office" xmlns:r="http://schemas.openxmlformats.org/officeDocument/2006/relationships" xmlns:m="http://schemas.openxmlformats.org/officeDocument/2006/math" xmlns:v="urn:schemas-microsoft-com:vml" xmlns:wp14="http://schemas.microsoft.com/office/word/2010/wordprocessingDrawing" xmlns:wp="http://schemas.openxmlformats.org/drawingml/2006/wordprocessingDrawing" xmlns:w10="urn:schemas-microsoft-com:office:word" xmlns:w="http://schemas.openxmlformats.org/wordprocessingml/2006/main" xmlns:w14="http://schemas.microsoft.com/office/word/2010/wordml" xmlns:w15="http://schemas.microsoft.com/office/word/2012/wordml" xmlns:w16cex="http://schemas.microsoft.com/office/word/2018/wordml/cex" xmlns:w16cid="http://schemas.microsoft.com/office/word/2016/wordml/cid" xmlns:w16="http://schemas.microsoft.com/office/word/2018/wordml" xmlns:w16sdtdh="http://schemas.microsoft.com/office/word/2020/wordml/sdtdatahash" xmlns:w16se="http://schemas.microsoft.com/office/word/2015/wordml/symex" xmlns:wpg="http://schemas.microsoft.com/office/word/2010/wordprocessingGroup" xmlns:wpi="http://schemas.microsoft.com/office/word/2010/wordprocessingInk" xmlns:wne="http://schemas.microsoft.com/office/word/2006/wordml" xmlns:wps="http://schemas.microsoft.com/office/word/2010/wordprocessingShape" mc:Ignorable="w14 w15 w16se w16cid w16 w16cex w16sdtdh wp14">
+  <w:p>
+    <w:pPr>
+      <w:pStyle w:val="a5"/>
+      <w:spacing w:before="120" w:after="120"/>
+    </w:pPr>
+  </w:p>
+</w:ftr>
+</file>
+
+<file path=word/footer2.xml><?xml version="1.0" encoding="utf-8"?>
+<w:ftr xmlns:wpc="http://schemas.microsoft.com/office/word/2010/wordprocessingCanvas" xmlns:cx="http://schemas.microsoft.com/office/drawing/2014/chartex" xmlns:cx1="http://schemas.microsoft.com/office/drawing/2015/9/8/chartex" xmlns:cx2="http://schemas.microsoft.com/office/drawing/2015/10/21/chartex" xmlns:cx3="http://schemas.microsoft.com/office/drawing/2016/5/9/chartex" xmlns:cx4="http://schemas.microsoft.com/office/drawing/2016/5/10/chartex" xmlns:cx5="http://schemas.microsoft.com/office/drawing/2016/5/11/chartex" xmlns:cx6="http://schemas.microsoft.com/office/drawing/2016/5/12/chartex" xmlns:cx7="http://schemas.microsoft.com/office/drawing/2016/5/13/chartex" xmlns:cx8="http://schemas.microsoft.com/office/drawing/2016/5/14/chartex" xmlns:mc="http://schemas.openxmlformats.org/markup-compatibility/2006" xmlns:aink="http://schemas.microsoft.com/office/drawing/2016/ink" xmlns:am3d="http://schemas.microsoft.com/office/drawing/2017/model3d" xmlns:o="urn:schemas-microsoft-com:office:office" xmlns:r="http://schemas.openxmlformats.org/officeDocument/2006/relationships" xmlns:m="http://schemas.openxmlformats.org/officeDocument/2006/math" xmlns:v="urn:schemas-microsoft-com:vml" xmlns:wp14="http://schemas.microsoft.com/office/word/2010/wordprocessingDrawing" xmlns:wp="http://schemas.openxmlformats.org/drawingml/2006/wordprocessingDrawing" xmlns:w10="urn:schemas-microsoft-com:office:word" xmlns:w="http://schemas.openxmlformats.org/wordprocessingml/2006/main" xmlns:w14="http://schemas.microsoft.com/office/word/2010/wordml" xmlns:w15="http://schemas.microsoft.com/office/word/2012/wordml" xmlns:w16cex="http://schemas.microsoft.com/office/word/2018/wordml/cex" xmlns:w16cid="http://schemas.microsoft.com/office/word/2016/wordml/cid" xmlns:w16="http://schemas.microsoft.com/office/word/2018/wordml" xmlns:w16sdtdh="http://schemas.microsoft.com/office/word/2020/wordml/sdtdatahash" xmlns:w16se="http://schemas.microsoft.com/office/word/2015/wordml/symex" xmlns:wpg="http://schemas.microsoft.com/office/word/2010/wordprocessingGroup" xmlns:wpi="http://schemas.microsoft.com/office/word/2010/wordprocessingInk" xmlns:wne="http://schemas.microsoft.com/office/word/2006/wordml" xmlns:wps="http://schemas.microsoft.com/office/word/2010/wordprocessingShape" mc:Ignorable="w14 w15 w16se w16cid w16 w16cex w16sdtdh wp14">
   <w:sdt>
     <w:sdtPr>
       <w:rPr>
-        <w:rFonts w:ascii="微軟正黑體" w:eastAsia="微軟正黑體" w:hAnsi="微軟正黑體"/>
+        <w:rFonts w:ascii="微軟正黑體" w:hAnsi="微軟正黑體"/>
         <w:sz w:val="18"/>
         <w:szCs w:val="18"/>
       </w:rPr>
@@ -2356,16 +2403,17 @@
       <w:p>
         <w:pPr>
           <w:pStyle w:val="a5"/>
+          <w:spacing w:before="120" w:after="120"/>
           <w:jc w:val="center"/>
           <w:rPr>
-            <w:rFonts w:ascii="微軟正黑體" w:eastAsia="微軟正黑體" w:hAnsi="微軟正黑體"/>
+            <w:rFonts w:ascii="微軟正黑體" w:hAnsi="微軟正黑體"/>
             <w:sz w:val="18"/>
             <w:szCs w:val="18"/>
           </w:rPr>
         </w:pPr>
         <w:r>
           <w:rPr>
-            <w:rFonts w:ascii="微軟正黑體" w:eastAsia="微軟正黑體" w:hAnsi="微軟正黑體"/>
+            <w:rFonts w:ascii="微軟正黑體" w:hAnsi="微軟正黑體"/>
             <w:sz w:val="18"/>
             <w:szCs w:val="18"/>
           </w:rPr>
@@ -2373,7 +2421,7 @@
         </w:r>
         <w:r>
           <w:rPr>
-            <w:rFonts w:ascii="微軟正黑體" w:eastAsia="微軟正黑體" w:hAnsi="微軟正黑體"/>
+            <w:rFonts w:ascii="微軟正黑體" w:hAnsi="微軟正黑體"/>
             <w:sz w:val="18"/>
             <w:szCs w:val="18"/>
           </w:rPr>
@@ -2381,7 +2429,7 @@
         </w:r>
         <w:r>
           <w:rPr>
-            <w:rFonts w:ascii="微軟正黑體" w:eastAsia="微軟正黑體" w:hAnsi="微軟正黑體"/>
+            <w:rFonts w:ascii="微軟正黑體" w:hAnsi="微軟正黑體"/>
             <w:sz w:val="18"/>
             <w:szCs w:val="18"/>
           </w:rPr>
@@ -2389,7 +2437,7 @@
         </w:r>
         <w:r>
           <w:rPr>
-            <w:rFonts w:ascii="微軟正黑體" w:eastAsia="微軟正黑體" w:hAnsi="微軟正黑體"/>
+            <w:rFonts w:ascii="微軟正黑體" w:hAnsi="微軟正黑體"/>
             <w:sz w:val="18"/>
             <w:szCs w:val="18"/>
             <w:lang w:val="zh-TW"/>
@@ -2398,7 +2446,7 @@
         </w:r>
         <w:r>
           <w:rPr>
-            <w:rFonts w:ascii="微軟正黑體" w:eastAsia="微軟正黑體" w:hAnsi="微軟正黑體"/>
+            <w:rFonts w:ascii="微軟正黑體" w:hAnsi="微軟正黑體"/>
             <w:sz w:val="18"/>
             <w:szCs w:val="18"/>
           </w:rPr>
@@ -2410,11 +2458,23 @@
   <w:p>
     <w:pPr>
       <w:pStyle w:val="a5"/>
-      <w:rPr>
-        <w:rFonts w:ascii="微軟正黑體" w:eastAsia="微軟正黑體" w:hAnsi="微軟正黑體"/>
+      <w:spacing w:before="120" w:after="120"/>
+      <w:rPr>
+        <w:rFonts w:ascii="微軟正黑體" w:hAnsi="微軟正黑體"/>
         <w:sz w:val="18"/>
         <w:szCs w:val="18"/>
       </w:rPr>
+    </w:pPr>
+  </w:p>
+</w:ftr>
+</file>
+
+<file path=word/footer3.xml><?xml version="1.0" encoding="utf-8"?>
+<w:ftr xmlns:wpc="http://schemas.microsoft.com/office/word/2010/wordprocessingCanvas" xmlns:cx="http://schemas.microsoft.com/office/drawing/2014/chartex" xmlns:cx1="http://schemas.microsoft.com/office/drawing/2015/9/8/chartex" xmlns:cx2="http://schemas.microsoft.com/office/drawing/2015/10/21/chartex" xmlns:cx3="http://schemas.microsoft.com/office/drawing/2016/5/9/chartex" xmlns:cx4="http://schemas.microsoft.com/office/drawing/2016/5/10/chartex" xmlns:cx5="http://schemas.microsoft.com/office/drawing/2016/5/11/chartex" xmlns:cx6="http://schemas.microsoft.com/office/drawing/2016/5/12/chartex" xmlns:cx7="http://schemas.microsoft.com/office/drawing/2016/5/13/chartex" xmlns:cx8="http://schemas.microsoft.com/office/drawing/2016/5/14/chartex" xmlns:mc="http://schemas.openxmlformats.org/markup-compatibility/2006" xmlns:aink="http://schemas.microsoft.com/office/drawing/2016/ink" xmlns:am3d="http://schemas.microsoft.com/office/drawing/2017/model3d" xmlns:o="urn:schemas-microsoft-com:office:office" xmlns:r="http://schemas.openxmlformats.org/officeDocument/2006/relationships" xmlns:m="http://schemas.openxmlformats.org/officeDocument/2006/math" xmlns:v="urn:schemas-microsoft-com:vml" xmlns:wp14="http://schemas.microsoft.com/office/word/2010/wordprocessingDrawing" xmlns:wp="http://schemas.openxmlformats.org/drawingml/2006/wordprocessingDrawing" xmlns:w10="urn:schemas-microsoft-com:office:word" xmlns:w="http://schemas.openxmlformats.org/wordprocessingml/2006/main" xmlns:w14="http://schemas.microsoft.com/office/word/2010/wordml" xmlns:w15="http://schemas.microsoft.com/office/word/2012/wordml" xmlns:w16cex="http://schemas.microsoft.com/office/word/2018/wordml/cex" xmlns:w16cid="http://schemas.microsoft.com/office/word/2016/wordml/cid" xmlns:w16="http://schemas.microsoft.com/office/word/2018/wordml" xmlns:w16sdtdh="http://schemas.microsoft.com/office/word/2020/wordml/sdtdatahash" xmlns:w16se="http://schemas.microsoft.com/office/word/2015/wordml/symex" xmlns:wpg="http://schemas.microsoft.com/office/word/2010/wordprocessingGroup" xmlns:wpi="http://schemas.microsoft.com/office/word/2010/wordprocessingInk" xmlns:wne="http://schemas.microsoft.com/office/word/2006/wordml" xmlns:wps="http://schemas.microsoft.com/office/word/2010/wordprocessingShape" mc:Ignorable="w14 w15 w16se w16cid w16 w16cex w16sdtdh wp14">
+  <w:p>
+    <w:pPr>
+      <w:pStyle w:val="a5"/>
+      <w:spacing w:before="120" w:after="120"/>
     </w:pPr>
   </w:p>
 </w:ftr>
@@ -2424,6 +2484,9 @@
 <w:footnotes xmlns:wpc="http://schemas.microsoft.com/office/word/2010/wordprocessingCanvas" xmlns:cx="http://schemas.microsoft.com/office/drawing/2014/chartex" xmlns:cx1="http://schemas.microsoft.com/office/drawing/2015/9/8/chartex" xmlns:cx2="http://schemas.microsoft.com/office/drawing/2015/10/21/chartex" xmlns:cx3="http://schemas.microsoft.com/office/drawing/2016/5/9/chartex" xmlns:cx4="http://schemas.microsoft.com/office/drawing/2016/5/10/chartex" xmlns:cx5="http://schemas.microsoft.com/office/drawing/2016/5/11/chartex" xmlns:cx6="http://schemas.microsoft.com/office/drawing/2016/5/12/chartex" xmlns:cx7="http://schemas.microsoft.com/office/drawing/2016/5/13/chartex" xmlns:cx8="http://schemas.microsoft.com/office/drawing/2016/5/14/chartex" xmlns:mc="http://schemas.openxmlformats.org/markup-compatibility/2006" xmlns:aink="http://schemas.microsoft.com/office/drawing/2016/ink" xmlns:am3d="http://schemas.microsoft.com/office/drawing/2017/model3d" xmlns:o="urn:schemas-microsoft-com:office:office" xmlns:r="http://schemas.openxmlformats.org/officeDocument/2006/relationships" xmlns:m="http://schemas.openxmlformats.org/officeDocument/2006/math" xmlns:v="urn:schemas-microsoft-com:vml" xmlns:wp14="http://schemas.microsoft.com/office/word/2010/wordprocessingDrawing" xmlns:wp="http://schemas.openxmlformats.org/drawingml/2006/wordprocessingDrawing" xmlns:w10="urn:schemas-microsoft-com:office:word" xmlns:w="http://schemas.openxmlformats.org/wordprocessingml/2006/main" xmlns:w14="http://schemas.microsoft.com/office/word/2010/wordml" xmlns:w15="http://schemas.microsoft.com/office/word/2012/wordml" xmlns:w16cex="http://schemas.microsoft.com/office/word/2018/wordml/cex" xmlns:w16cid="http://schemas.microsoft.com/office/word/2016/wordml/cid" xmlns:w16="http://schemas.microsoft.com/office/word/2018/wordml" xmlns:w16sdtdh="http://schemas.microsoft.com/office/word/2020/wordml/sdtdatahash" xmlns:w16se="http://schemas.microsoft.com/office/word/2015/wordml/symex" xmlns:wpg="http://schemas.microsoft.com/office/word/2010/wordprocessingGroup" xmlns:wpi="http://schemas.microsoft.com/office/word/2010/wordprocessingInk" xmlns:wne="http://schemas.microsoft.com/office/word/2006/wordml" xmlns:wps="http://schemas.microsoft.com/office/word/2010/wordprocessingShape" mc:Ignorable="w14 w15 w16se w16cid w16 w16cex w16sdtdh wp14">
   <w:footnote w:type="separator" w:id="-1">
     <w:p>
+      <w:pPr>
+        <w:spacing w:before="120" w:after="120"/>
+      </w:pPr>
       <w:r>
         <w:separator/>
       </w:r>
@@ -2431,166 +2494,53 @@
   </w:footnote>
   <w:footnote w:type="continuationSeparator" w:id="0">
     <w:p>
+      <w:pPr>
+        <w:spacing w:before="120" w:after="120"/>
+      </w:pPr>
       <w:r>
         <w:continuationSeparator/>
       </w:r>
     </w:p>
   </w:footnote>
 </w:footnotes>
+</file>
+
+<file path=word/header1.xml><?xml version="1.0" encoding="utf-8"?>
+<w:hdr xmlns:wpc="http://schemas.microsoft.com/office/word/2010/wordprocessingCanvas" xmlns:cx="http://schemas.microsoft.com/office/drawing/2014/chartex" xmlns:cx1="http://schemas.microsoft.com/office/drawing/2015/9/8/chartex" xmlns:cx2="http://schemas.microsoft.com/office/drawing/2015/10/21/chartex" xmlns:cx3="http://schemas.microsoft.com/office/drawing/2016/5/9/chartex" xmlns:cx4="http://schemas.microsoft.com/office/drawing/2016/5/10/chartex" xmlns:cx5="http://schemas.microsoft.com/office/drawing/2016/5/11/chartex" xmlns:cx6="http://schemas.microsoft.com/office/drawing/2016/5/12/chartex" xmlns:cx7="http://schemas.microsoft.com/office/drawing/2016/5/13/chartex" xmlns:cx8="http://schemas.microsoft.com/office/drawing/2016/5/14/chartex" xmlns:mc="http://schemas.openxmlformats.org/markup-compatibility/2006" xmlns:aink="http://schemas.microsoft.com/office/drawing/2016/ink" xmlns:am3d="http://schemas.microsoft.com/office/drawing/2017/model3d" xmlns:o="urn:schemas-microsoft-com:office:office" xmlns:r="http://schemas.openxmlformats.org/officeDocument/2006/relationships" xmlns:m="http://schemas.openxmlformats.org/officeDocument/2006/math" xmlns:v="urn:schemas-microsoft-com:vml" xmlns:wp14="http://schemas.microsoft.com/office/word/2010/wordprocessingDrawing" xmlns:wp="http://schemas.openxmlformats.org/drawingml/2006/wordprocessingDrawing" xmlns:w10="urn:schemas-microsoft-com:office:word" xmlns:w="http://schemas.openxmlformats.org/wordprocessingml/2006/main" xmlns:w14="http://schemas.microsoft.com/office/word/2010/wordml" xmlns:w15="http://schemas.microsoft.com/office/word/2012/wordml" xmlns:w16cex="http://schemas.microsoft.com/office/word/2018/wordml/cex" xmlns:w16cid="http://schemas.microsoft.com/office/word/2016/wordml/cid" xmlns:w16="http://schemas.microsoft.com/office/word/2018/wordml" xmlns:w16sdtdh="http://schemas.microsoft.com/office/word/2020/wordml/sdtdatahash" xmlns:w16se="http://schemas.microsoft.com/office/word/2015/wordml/symex" xmlns:wpg="http://schemas.microsoft.com/office/word/2010/wordprocessingGroup" xmlns:wpi="http://schemas.microsoft.com/office/word/2010/wordprocessingInk" xmlns:wne="http://schemas.microsoft.com/office/word/2006/wordml" xmlns:wps="http://schemas.microsoft.com/office/word/2010/wordprocessingShape" mc:Ignorable="w14 w15 w16se w16cid w16 w16cex w16sdtdh wp14">
+  <w:p>
+    <w:pPr>
+      <w:pStyle w:val="a3"/>
+      <w:spacing w:before="120" w:after="120"/>
+    </w:pPr>
+  </w:p>
+</w:hdr>
+</file>
+
+<file path=word/header2.xml><?xml version="1.0" encoding="utf-8"?>
+<w:hdr xmlns:wpc="http://schemas.microsoft.com/office/word/2010/wordprocessingCanvas" xmlns:cx="http://schemas.microsoft.com/office/drawing/2014/chartex" xmlns:cx1="http://schemas.microsoft.com/office/drawing/2015/9/8/chartex" xmlns:cx2="http://schemas.microsoft.com/office/drawing/2015/10/21/chartex" xmlns:cx3="http://schemas.microsoft.com/office/drawing/2016/5/9/chartex" xmlns:cx4="http://schemas.microsoft.com/office/drawing/2016/5/10/chartex" xmlns:cx5="http://schemas.microsoft.com/office/drawing/2016/5/11/chartex" xmlns:cx6="http://schemas.microsoft.com/office/drawing/2016/5/12/chartex" xmlns:cx7="http://schemas.microsoft.com/office/drawing/2016/5/13/chartex" xmlns:cx8="http://schemas.microsoft.com/office/drawing/2016/5/14/chartex" xmlns:mc="http://schemas.openxmlformats.org/markup-compatibility/2006" xmlns:aink="http://schemas.microsoft.com/office/drawing/2016/ink" xmlns:am3d="http://schemas.microsoft.com/office/drawing/2017/model3d" xmlns:o="urn:schemas-microsoft-com:office:office" xmlns:r="http://schemas.openxmlformats.org/officeDocument/2006/relationships" xmlns:m="http://schemas.openxmlformats.org/officeDocument/2006/math" xmlns:v="urn:schemas-microsoft-com:vml" xmlns:wp14="http://schemas.microsoft.com/office/word/2010/wordprocessingDrawing" xmlns:wp="http://schemas.openxmlformats.org/drawingml/2006/wordprocessingDrawing" xmlns:w10="urn:schemas-microsoft-com:office:word" xmlns:w="http://schemas.openxmlformats.org/wordprocessingml/2006/main" xmlns:w14="http://schemas.microsoft.com/office/word/2010/wordml" xmlns:w15="http://schemas.microsoft.com/office/word/2012/wordml" xmlns:w16cex="http://schemas.microsoft.com/office/word/2018/wordml/cex" xmlns:w16cid="http://schemas.microsoft.com/office/word/2016/wordml/cid" xmlns:w16="http://schemas.microsoft.com/office/word/2018/wordml" xmlns:w16sdtdh="http://schemas.microsoft.com/office/word/2020/wordml/sdtdatahash" xmlns:w16se="http://schemas.microsoft.com/office/word/2015/wordml/symex" xmlns:wpg="http://schemas.microsoft.com/office/word/2010/wordprocessingGroup" xmlns:wpi="http://schemas.microsoft.com/office/word/2010/wordprocessingInk" xmlns:wne="http://schemas.microsoft.com/office/word/2006/wordml" xmlns:wps="http://schemas.microsoft.com/office/word/2010/wordprocessingShape" mc:Ignorable="w14 w15 w16se w16cid w16 w16cex w16sdtdh wp14">
+  <w:p>
+    <w:pPr>
+      <w:pStyle w:val="a3"/>
+      <w:spacing w:before="120" w:after="120"/>
+    </w:pPr>
+  </w:p>
+</w:hdr>
+</file>
+
+<file path=word/header3.xml><?xml version="1.0" encoding="utf-8"?>
+<w:hdr xmlns:wpc="http://schemas.microsoft.com/office/word/2010/wordprocessingCanvas" xmlns:cx="http://schemas.microsoft.com/office/drawing/2014/chartex" xmlns:cx1="http://schemas.microsoft.com/office/drawing/2015/9/8/chartex" xmlns:cx2="http://schemas.microsoft.com/office/drawing/2015/10/21/chartex" xmlns:cx3="http://schemas.microsoft.com/office/drawing/2016/5/9/chartex" xmlns:cx4="http://schemas.microsoft.com/office/drawing/2016/5/10/chartex" xmlns:cx5="http://schemas.microsoft.com/office/drawing/2016/5/11/chartex" xmlns:cx6="http://schemas.microsoft.com/office/drawing/2016/5/12/chartex" xmlns:cx7="http://schemas.microsoft.com/office/drawing/2016/5/13/chartex" xmlns:cx8="http://schemas.microsoft.com/office/drawing/2016/5/14/chartex" xmlns:mc="http://schemas.openxmlformats.org/markup-compatibility/2006" xmlns:aink="http://schemas.microsoft.com/office/drawing/2016/ink" xmlns:am3d="http://schemas.microsoft.com/office/drawing/2017/model3d" xmlns:o="urn:schemas-microsoft-com:office:office" xmlns:r="http://schemas.openxmlformats.org/officeDocument/2006/relationships" xmlns:m="http://schemas.openxmlformats.org/officeDocument/2006/math" xmlns:v="urn:schemas-microsoft-com:vml" xmlns:wp14="http://schemas.microsoft.com/office/word/2010/wordprocessingDrawing" xmlns:wp="http://schemas.openxmlformats.org/drawingml/2006/wordprocessingDrawing" xmlns:w10="urn:schemas-microsoft-com:office:word" xmlns:w="http://schemas.openxmlformats.org/wordprocessingml/2006/main" xmlns:w14="http://schemas.microsoft.com/office/word/2010/wordml" xmlns:w15="http://schemas.microsoft.com/office/word/2012/wordml" xmlns:w16cex="http://schemas.microsoft.com/office/word/2018/wordml/cex" xmlns:w16cid="http://schemas.microsoft.com/office/word/2016/wordml/cid" xmlns:w16="http://schemas.microsoft.com/office/word/2018/wordml" xmlns:w16sdtdh="http://schemas.microsoft.com/office/word/2020/wordml/sdtdatahash" xmlns:w16se="http://schemas.microsoft.com/office/word/2015/wordml/symex" xmlns:wpg="http://schemas.microsoft.com/office/word/2010/wordprocessingGroup" xmlns:wpi="http://schemas.microsoft.com/office/word/2010/wordprocessingInk" xmlns:wne="http://schemas.microsoft.com/office/word/2006/wordml" xmlns:wps="http://schemas.microsoft.com/office/word/2010/wordprocessingShape" mc:Ignorable="w14 w15 w16se w16cid w16 w16cex w16sdtdh wp14">
+  <w:p>
+    <w:pPr>
+      <w:pStyle w:val="a3"/>
+      <w:spacing w:before="120" w:after="120"/>
+    </w:pPr>
+  </w:p>
+</w:hdr>
 </file>
 
 <file path=word/numbering.xml><?xml version="1.0" encoding="utf-8"?>
 <w:numbering xmlns:wpc="http://schemas.microsoft.com/office/word/2010/wordprocessingCanvas" xmlns:cx="http://schemas.microsoft.com/office/drawing/2014/chartex" xmlns:cx1="http://schemas.microsoft.com/office/drawing/2015/9/8/chartex" xmlns:cx2="http://schemas.microsoft.com/office/drawing/2015/10/21/chartex" xmlns:cx3="http://schemas.microsoft.com/office/drawing/2016/5/9/chartex" xmlns:cx4="http://schemas.microsoft.com/office/drawing/2016/5/10/chartex" xmlns:cx5="http://schemas.microsoft.com/office/drawing/2016/5/11/chartex" xmlns:cx6="http://schemas.microsoft.com/office/drawing/2016/5/12/chartex" xmlns:cx7="http://schemas.microsoft.com/office/drawing/2016/5/13/chartex" xmlns:cx8="http://schemas.microsoft.com/office/drawing/2016/5/14/chartex" xmlns:mc="http://schemas.openxmlformats.org/markup-compatibility/2006" xmlns:aink="http://schemas.microsoft.com/office/drawing/2016/ink" xmlns:am3d="http://schemas.microsoft.com/office/drawing/2017/model3d" xmlns:o="urn:schemas-microsoft-com:office:office" xmlns:r="http://schemas.openxmlformats.org/officeDocument/2006/relationships" xmlns:m="http://schemas.openxmlformats.org/officeDocument/2006/math" xmlns:v="urn:schemas-microsoft-com:vml" xmlns:wp14="http://schemas.microsoft.com/office/word/2010/wordprocessingDrawing" xmlns:wp="http://schemas.openxmlformats.org/drawingml/2006/wordprocessingDrawing" xmlns:w10="urn:schemas-microsoft-com:office:word" xmlns:w="http://schemas.openxmlformats.org/wordprocessingml/2006/main" xmlns:w14="http://schemas.microsoft.com/office/word/2010/wordml" xmlns:w15="http://schemas.microsoft.com/office/word/2012/wordml" xmlns:w16cex="http://schemas.microsoft.com/office/word/2018/wordml/cex" xmlns:w16cid="http://schemas.microsoft.com/office/word/2016/wordml/cid" xmlns:w16="http://schemas.microsoft.com/office/word/2018/wordml" xmlns:w16sdtdh="http://schemas.microsoft.com/office/word/2020/wordml/sdtdatahash" xmlns:w16se="http://schemas.microsoft.com/office/word/2015/wordml/symex" xmlns:wpg="http://schemas.microsoft.com/office/word/2010/wordprocessingGroup" xmlns:wpi="http://schemas.microsoft.com/office/word/2010/wordprocessingInk" xmlns:wne="http://schemas.microsoft.com/office/word/2006/wordml" xmlns:wps="http://schemas.microsoft.com/office/word/2010/wordprocessingShape" mc:Ignorable="w14 w15 w16se w16cid w16 w16cex w16sdtdh wp14">
   <w:abstractNum w:abstractNumId="0" w15:restartNumberingAfterBreak="0">
-    <w:nsid w:val="07B96F74"/>
-    <w:multiLevelType w:val="multilevel"/>
-    <w:tmpl w:val="077ECE5A"/>
-    <w:lvl w:ilvl="0">
-      <w:start w:val="1"/>
-      <w:numFmt w:val="bullet"/>
-      <w:lvlText w:val=""/>
-      <w:lvlJc w:val="left"/>
-      <w:pPr>
-        <w:tabs>
-          <w:tab w:val="num" w:pos="720"/>
-        </w:tabs>
-        <w:ind w:left="720" w:hanging="360"/>
-      </w:pPr>
-      <w:rPr>
-        <w:rFonts w:ascii="Symbol" w:hAnsi="Symbol" w:hint="default"/>
-        <w:sz w:val="20"/>
-      </w:rPr>
-    </w:lvl>
-    <w:lvl w:ilvl="1">
-      <w:start w:val="1"/>
-      <w:numFmt w:val="bullet"/>
-      <w:lvlText w:val="o"/>
-      <w:lvlJc w:val="left"/>
-      <w:pPr>
-        <w:tabs>
-          <w:tab w:val="num" w:pos="1440"/>
-        </w:tabs>
-        <w:ind w:left="1440" w:hanging="360"/>
-      </w:pPr>
-      <w:rPr>
-        <w:rFonts w:ascii="Courier New" w:hAnsi="Courier New" w:hint="default"/>
-        <w:sz w:val="20"/>
-      </w:rPr>
-    </w:lvl>
-    <w:lvl w:ilvl="2">
-      <w:start w:val="1"/>
-      <w:numFmt w:val="bullet"/>
-      <w:lvlText w:val=""/>
-      <w:lvlJc w:val="left"/>
-      <w:pPr>
-        <w:tabs>
-          <w:tab w:val="num" w:pos="2160"/>
-        </w:tabs>
-        <w:ind w:left="2160" w:hanging="360"/>
-      </w:pPr>
-      <w:rPr>
-        <w:rFonts w:ascii="Wingdings" w:hAnsi="Wingdings" w:hint="default"/>
-        <w:sz w:val="20"/>
-      </w:rPr>
-    </w:lvl>
-    <w:lvl w:ilvl="3" w:tentative="1">
-      <w:start w:val="1"/>
-      <w:numFmt w:val="bullet"/>
-      <w:lvlText w:val=""/>
-      <w:lvlJc w:val="left"/>
-      <w:pPr>
-        <w:tabs>
-          <w:tab w:val="num" w:pos="2880"/>
-        </w:tabs>
-        <w:ind w:left="2880" w:hanging="360"/>
-      </w:pPr>
-      <w:rPr>
-        <w:rFonts w:ascii="Wingdings" w:hAnsi="Wingdings" w:hint="default"/>
-        <w:sz w:val="20"/>
-      </w:rPr>
-    </w:lvl>
-    <w:lvl w:ilvl="4" w:tentative="1">
-      <w:start w:val="1"/>
-      <w:numFmt w:val="bullet"/>
-      <w:lvlText w:val=""/>
-      <w:lvlJc w:val="left"/>
-      <w:pPr>
-        <w:tabs>
-          <w:tab w:val="num" w:pos="3600"/>
-        </w:tabs>
-        <w:ind w:left="3600" w:hanging="360"/>
-      </w:pPr>
-      <w:rPr>
-        <w:rFonts w:ascii="Wingdings" w:hAnsi="Wingdings" w:hint="default"/>
-        <w:sz w:val="20"/>
-      </w:rPr>
-    </w:lvl>
-    <w:lvl w:ilvl="5" w:tentative="1">
-      <w:start w:val="1"/>
-      <w:numFmt w:val="bullet"/>
-      <w:lvlText w:val=""/>
-      <w:lvlJc w:val="left"/>
-      <w:pPr>
-        <w:tabs>
-          <w:tab w:val="num" w:pos="4320"/>
-        </w:tabs>
-        <w:ind w:left="4320" w:hanging="360"/>
-      </w:pPr>
-      <w:rPr>
-        <w:rFonts w:ascii="Wingdings" w:hAnsi="Wingdings" w:hint="default"/>
-        <w:sz w:val="20"/>
-      </w:rPr>
-    </w:lvl>
-    <w:lvl w:ilvl="6" w:tentative="1">
-      <w:start w:val="1"/>
-      <w:numFmt w:val="bullet"/>
-      <w:lvlText w:val=""/>
-      <w:lvlJc w:val="left"/>
-      <w:pPr>
-        <w:tabs>
-          <w:tab w:val="num" w:pos="5040"/>
-        </w:tabs>
-        <w:ind w:left="5040" w:hanging="360"/>
-      </w:pPr>
-      <w:rPr>
-        <w:rFonts w:ascii="Wingdings" w:hAnsi="Wingdings" w:hint="default"/>
-        <w:sz w:val="20"/>
-      </w:rPr>
-    </w:lvl>
-    <w:lvl w:ilvl="7" w:tentative="1">
-      <w:start w:val="1"/>
-      <w:numFmt w:val="bullet"/>
-      <w:lvlText w:val=""/>
-      <w:lvlJc w:val="left"/>
-      <w:pPr>
-        <w:tabs>
-          <w:tab w:val="num" w:pos="5760"/>
-        </w:tabs>
-        <w:ind w:left="5760" w:hanging="360"/>
-      </w:pPr>
-      <w:rPr>
-        <w:rFonts w:ascii="Wingdings" w:hAnsi="Wingdings" w:hint="default"/>
-        <w:sz w:val="20"/>
-      </w:rPr>
-    </w:lvl>
-    <w:lvl w:ilvl="8" w:tentative="1">
-      <w:start w:val="1"/>
-      <w:numFmt w:val="bullet"/>
-      <w:lvlText w:val=""/>
-      <w:lvlJc w:val="left"/>
-      <w:pPr>
-        <w:tabs>
-          <w:tab w:val="num" w:pos="6480"/>
-        </w:tabs>
-        <w:ind w:left="6480" w:hanging="360"/>
-      </w:pPr>
-      <w:rPr>
-        <w:rFonts w:ascii="Wingdings" w:hAnsi="Wingdings" w:hint="default"/>
-        <w:sz w:val="20"/>
-      </w:rPr>
-    </w:lvl>
-  </w:abstractNum>
-  <w:abstractNum w:abstractNumId="1" w15:restartNumberingAfterBreak="0">
     <w:nsid w:val="07EF7EF7"/>
     <w:multiLevelType w:val="multilevel"/>
     <w:tmpl w:val="5E869544"/>
@@ -2707,7 +2657,7 @@
       </w:pPr>
     </w:lvl>
   </w:abstractNum>
-  <w:abstractNum w:abstractNumId="2" w15:restartNumberingAfterBreak="0">
+  <w:abstractNum w:abstractNumId="1" w15:restartNumberingAfterBreak="0">
     <w:nsid w:val="0D5B1B53"/>
     <w:multiLevelType w:val="multilevel"/>
     <w:tmpl w:val="F5F8B28A"/>
@@ -2856,10 +2806,159 @@
       </w:rPr>
     </w:lvl>
   </w:abstractNum>
+  <w:abstractNum w:abstractNumId="2" w15:restartNumberingAfterBreak="0">
+    <w:nsid w:val="11CA31DC"/>
+    <w:multiLevelType w:val="multilevel"/>
+    <w:tmpl w:val="27962850"/>
+    <w:lvl w:ilvl="0">
+      <w:start w:val="1"/>
+      <w:numFmt w:val="bullet"/>
+      <w:lvlText w:val=""/>
+      <w:lvlJc w:val="left"/>
+      <w:pPr>
+        <w:tabs>
+          <w:tab w:val="num" w:pos="720"/>
+        </w:tabs>
+        <w:ind w:left="720" w:hanging="360"/>
+      </w:pPr>
+      <w:rPr>
+        <w:rFonts w:ascii="Symbol" w:hAnsi="Symbol" w:hint="default"/>
+        <w:sz w:val="20"/>
+      </w:rPr>
+    </w:lvl>
+    <w:lvl w:ilvl="1" w:tentative="1">
+      <w:start w:val="1"/>
+      <w:numFmt w:val="bullet"/>
+      <w:lvlText w:val="o"/>
+      <w:lvlJc w:val="left"/>
+      <w:pPr>
+        <w:tabs>
+          <w:tab w:val="num" w:pos="1440"/>
+        </w:tabs>
+        <w:ind w:left="1440" w:hanging="360"/>
+      </w:pPr>
+      <w:rPr>
+        <w:rFonts w:ascii="Courier New" w:hAnsi="Courier New" w:hint="default"/>
+        <w:sz w:val="20"/>
+      </w:rPr>
+    </w:lvl>
+    <w:lvl w:ilvl="2" w:tentative="1">
+      <w:start w:val="1"/>
+      <w:numFmt w:val="bullet"/>
+      <w:lvlText w:val=""/>
+      <w:lvlJc w:val="left"/>
+      <w:pPr>
+        <w:tabs>
+          <w:tab w:val="num" w:pos="2160"/>
+        </w:tabs>
+        <w:ind w:left="2160" w:hanging="360"/>
+      </w:pPr>
+      <w:rPr>
+        <w:rFonts w:ascii="Wingdings" w:hAnsi="Wingdings" w:hint="default"/>
+        <w:sz w:val="20"/>
+      </w:rPr>
+    </w:lvl>
+    <w:lvl w:ilvl="3" w:tentative="1">
+      <w:start w:val="1"/>
+      <w:numFmt w:val="bullet"/>
+      <w:lvlText w:val=""/>
+      <w:lvlJc w:val="left"/>
+      <w:pPr>
+        <w:tabs>
+          <w:tab w:val="num" w:pos="2880"/>
+        </w:tabs>
+        <w:ind w:left="2880" w:hanging="360"/>
+      </w:pPr>
+      <w:rPr>
+        <w:rFonts w:ascii="Wingdings" w:hAnsi="Wingdings" w:hint="default"/>
+        <w:sz w:val="20"/>
+      </w:rPr>
+    </w:lvl>
+    <w:lvl w:ilvl="4" w:tentative="1">
+      <w:start w:val="1"/>
+      <w:numFmt w:val="bullet"/>
+      <w:lvlText w:val=""/>
+      <w:lvlJc w:val="left"/>
+      <w:pPr>
+        <w:tabs>
+          <w:tab w:val="num" w:pos="3600"/>
+        </w:tabs>
+        <w:ind w:left="3600" w:hanging="360"/>
+      </w:pPr>
+      <w:rPr>
+        <w:rFonts w:ascii="Wingdings" w:hAnsi="Wingdings" w:hint="default"/>
+        <w:sz w:val="20"/>
+      </w:rPr>
+    </w:lvl>
+    <w:lvl w:ilvl="5" w:tentative="1">
+      <w:start w:val="1"/>
+      <w:numFmt w:val="bullet"/>
+      <w:lvlText w:val=""/>
+      <w:lvlJc w:val="left"/>
+      <w:pPr>
+        <w:tabs>
+          <w:tab w:val="num" w:pos="4320"/>
+        </w:tabs>
+        <w:ind w:left="4320" w:hanging="360"/>
+      </w:pPr>
+      <w:rPr>
+        <w:rFonts w:ascii="Wingdings" w:hAnsi="Wingdings" w:hint="default"/>
+        <w:sz w:val="20"/>
+      </w:rPr>
+    </w:lvl>
+    <w:lvl w:ilvl="6" w:tentative="1">
+      <w:start w:val="1"/>
+      <w:numFmt w:val="bullet"/>
+      <w:lvlText w:val=""/>
+      <w:lvlJc w:val="left"/>
+      <w:pPr>
+        <w:tabs>
+          <w:tab w:val="num" w:pos="5040"/>
+        </w:tabs>
+        <w:ind w:left="5040" w:hanging="360"/>
+      </w:pPr>
+      <w:rPr>
+        <w:rFonts w:ascii="Wingdings" w:hAnsi="Wingdings" w:hint="default"/>
+        <w:sz w:val="20"/>
+      </w:rPr>
+    </w:lvl>
+    <w:lvl w:ilvl="7" w:tentative="1">
+      <w:start w:val="1"/>
+      <w:numFmt w:val="bullet"/>
+      <w:lvlText w:val=""/>
+      <w:lvlJc w:val="left"/>
+      <w:pPr>
+        <w:tabs>
+          <w:tab w:val="num" w:pos="5760"/>
+        </w:tabs>
+        <w:ind w:left="5760" w:hanging="360"/>
+      </w:pPr>
+      <w:rPr>
+        <w:rFonts w:ascii="Wingdings" w:hAnsi="Wingdings" w:hint="default"/>
+        <w:sz w:val="20"/>
+      </w:rPr>
+    </w:lvl>
+    <w:lvl w:ilvl="8" w:tentative="1">
+      <w:start w:val="1"/>
+      <w:numFmt w:val="bullet"/>
+      <w:lvlText w:val=""/>
+      <w:lvlJc w:val="left"/>
+      <w:pPr>
+        <w:tabs>
+          <w:tab w:val="num" w:pos="6480"/>
+        </w:tabs>
+        <w:ind w:left="6480" w:hanging="360"/>
+      </w:pPr>
+      <w:rPr>
+        <w:rFonts w:ascii="Wingdings" w:hAnsi="Wingdings" w:hint="default"/>
+        <w:sz w:val="20"/>
+      </w:rPr>
+    </w:lvl>
+  </w:abstractNum>
   <w:abstractNum w:abstractNumId="3" w15:restartNumberingAfterBreak="0">
-    <w:nsid w:val="19103F81"/>
+    <w:nsid w:val="12810C53"/>
     <w:multiLevelType w:val="multilevel"/>
-    <w:tmpl w:val="F042D656"/>
+    <w:tmpl w:val="E6EC9A4E"/>
     <w:lvl w:ilvl="0">
       <w:start w:val="1"/>
       <w:numFmt w:val="bullet"/>
@@ -3006,9 +3105,9 @@
     </w:lvl>
   </w:abstractNum>
   <w:abstractNum w:abstractNumId="4" w15:restartNumberingAfterBreak="0">
-    <w:nsid w:val="262D4B57"/>
+    <w:nsid w:val="3CB7697E"/>
     <w:multiLevelType w:val="multilevel"/>
-    <w:tmpl w:val="151E8DF8"/>
+    <w:tmpl w:val="875C5A9C"/>
     <w:lvl w:ilvl="0">
       <w:start w:val="1"/>
       <w:numFmt w:val="bullet"/>
@@ -3155,9 +3254,9 @@
     </w:lvl>
   </w:abstractNum>
   <w:abstractNum w:abstractNumId="5" w15:restartNumberingAfterBreak="0">
-    <w:nsid w:val="4ED92252"/>
+    <w:nsid w:val="4092726F"/>
     <w:multiLevelType w:val="multilevel"/>
-    <w:tmpl w:val="DE9820BE"/>
+    <w:tmpl w:val="9A703306"/>
     <w:lvl w:ilvl="0">
       <w:start w:val="1"/>
       <w:numFmt w:val="bullet"/>
@@ -3304,9 +3403,9 @@
     </w:lvl>
   </w:abstractNum>
   <w:abstractNum w:abstractNumId="6" w15:restartNumberingAfterBreak="0">
-    <w:nsid w:val="5095393B"/>
+    <w:nsid w:val="59D21BE8"/>
     <w:multiLevelType w:val="multilevel"/>
-    <w:tmpl w:val="B48E2982"/>
+    <w:tmpl w:val="A562227C"/>
     <w:lvl w:ilvl="0">
       <w:start w:val="1"/>
       <w:numFmt w:val="decimal"/>
@@ -3417,9 +3516,9 @@
     </w:lvl>
   </w:abstractNum>
   <w:abstractNum w:abstractNumId="7" w15:restartNumberingAfterBreak="0">
-    <w:nsid w:val="62C14E67"/>
+    <w:nsid w:val="5D5E3774"/>
     <w:multiLevelType w:val="multilevel"/>
-    <w:tmpl w:val="019C261E"/>
+    <w:tmpl w:val="1A1E545E"/>
     <w:lvl w:ilvl="0">
       <w:start w:val="1"/>
       <w:numFmt w:val="decimal"/>
@@ -3530,268 +3629,6 @@
     </w:lvl>
   </w:abstractNum>
   <w:abstractNum w:abstractNumId="8" w15:restartNumberingAfterBreak="0">
-    <w:nsid w:val="64846392"/>
-    <w:multiLevelType w:val="multilevel"/>
-    <w:tmpl w:val="30C8E606"/>
-    <w:lvl w:ilvl="0">
-      <w:start w:val="1"/>
-      <w:numFmt w:val="decimal"/>
-      <w:lvlText w:val="%1."/>
-      <w:lvlJc w:val="left"/>
-      <w:pPr>
-        <w:tabs>
-          <w:tab w:val="num" w:pos="720"/>
-        </w:tabs>
-        <w:ind w:left="720" w:hanging="360"/>
-      </w:pPr>
-    </w:lvl>
-    <w:lvl w:ilvl="1" w:tentative="1">
-      <w:start w:val="1"/>
-      <w:numFmt w:val="decimal"/>
-      <w:lvlText w:val="%2."/>
-      <w:lvlJc w:val="left"/>
-      <w:pPr>
-        <w:tabs>
-          <w:tab w:val="num" w:pos="1440"/>
-        </w:tabs>
-        <w:ind w:left="1440" w:hanging="360"/>
-      </w:pPr>
-    </w:lvl>
-    <w:lvl w:ilvl="2" w:tentative="1">
-      <w:start w:val="1"/>
-      <w:numFmt w:val="decimal"/>
-      <w:lvlText w:val="%3."/>
-      <w:lvlJc w:val="left"/>
-      <w:pPr>
-        <w:tabs>
-          <w:tab w:val="num" w:pos="2160"/>
-        </w:tabs>
-        <w:ind w:left="2160" w:hanging="360"/>
-      </w:pPr>
-    </w:lvl>
-    <w:lvl w:ilvl="3" w:tentative="1">
-      <w:start w:val="1"/>
-      <w:numFmt w:val="decimal"/>
-      <w:lvlText w:val="%4."/>
-      <w:lvlJc w:val="left"/>
-      <w:pPr>
-        <w:tabs>
-          <w:tab w:val="num" w:pos="2880"/>
-        </w:tabs>
-        <w:ind w:left="2880" w:hanging="360"/>
-      </w:pPr>
-    </w:lvl>
-    <w:lvl w:ilvl="4" w:tentative="1">
-      <w:start w:val="1"/>
-      <w:numFmt w:val="decimal"/>
-      <w:lvlText w:val="%5."/>
-      <w:lvlJc w:val="left"/>
-      <w:pPr>
-        <w:tabs>
-          <w:tab w:val="num" w:pos="3600"/>
-        </w:tabs>
-        <w:ind w:left="3600" w:hanging="360"/>
-      </w:pPr>
-    </w:lvl>
-    <w:lvl w:ilvl="5" w:tentative="1">
-      <w:start w:val="1"/>
-      <w:numFmt w:val="decimal"/>
-      <w:lvlText w:val="%6."/>
-      <w:lvlJc w:val="left"/>
-      <w:pPr>
-        <w:tabs>
-          <w:tab w:val="num" w:pos="4320"/>
-        </w:tabs>
-        <w:ind w:left="4320" w:hanging="360"/>
-      </w:pPr>
-    </w:lvl>
-    <w:lvl w:ilvl="6" w:tentative="1">
-      <w:start w:val="1"/>
-      <w:numFmt w:val="decimal"/>
-      <w:lvlText w:val="%7."/>
-      <w:lvlJc w:val="left"/>
-      <w:pPr>
-        <w:tabs>
-          <w:tab w:val="num" w:pos="5040"/>
-        </w:tabs>
-        <w:ind w:left="5040" w:hanging="360"/>
-      </w:pPr>
-    </w:lvl>
-    <w:lvl w:ilvl="7" w:tentative="1">
-      <w:start w:val="1"/>
-      <w:numFmt w:val="decimal"/>
-      <w:lvlText w:val="%8."/>
-      <w:lvlJc w:val="left"/>
-      <w:pPr>
-        <w:tabs>
-          <w:tab w:val="num" w:pos="5760"/>
-        </w:tabs>
-        <w:ind w:left="5760" w:hanging="360"/>
-      </w:pPr>
-    </w:lvl>
-    <w:lvl w:ilvl="8" w:tentative="1">
-      <w:start w:val="1"/>
-      <w:numFmt w:val="decimal"/>
-      <w:lvlText w:val="%9."/>
-      <w:lvlJc w:val="left"/>
-      <w:pPr>
-        <w:tabs>
-          <w:tab w:val="num" w:pos="6480"/>
-        </w:tabs>
-        <w:ind w:left="6480" w:hanging="360"/>
-      </w:pPr>
-    </w:lvl>
-  </w:abstractNum>
-  <w:abstractNum w:abstractNumId="9" w15:restartNumberingAfterBreak="0">
-    <w:nsid w:val="6B613F42"/>
-    <w:multiLevelType w:val="multilevel"/>
-    <w:tmpl w:val="F882259E"/>
-    <w:lvl w:ilvl="0">
-      <w:start w:val="1"/>
-      <w:numFmt w:val="bullet"/>
-      <w:lvlText w:val=""/>
-      <w:lvlJc w:val="left"/>
-      <w:pPr>
-        <w:tabs>
-          <w:tab w:val="num" w:pos="720"/>
-        </w:tabs>
-        <w:ind w:left="720" w:hanging="360"/>
-      </w:pPr>
-      <w:rPr>
-        <w:rFonts w:ascii="Symbol" w:hAnsi="Symbol" w:hint="default"/>
-        <w:sz w:val="20"/>
-      </w:rPr>
-    </w:lvl>
-    <w:lvl w:ilvl="1" w:tentative="1">
-      <w:start w:val="1"/>
-      <w:numFmt w:val="bullet"/>
-      <w:lvlText w:val="o"/>
-      <w:lvlJc w:val="left"/>
-      <w:pPr>
-        <w:tabs>
-          <w:tab w:val="num" w:pos="1440"/>
-        </w:tabs>
-        <w:ind w:left="1440" w:hanging="360"/>
-      </w:pPr>
-      <w:rPr>
-        <w:rFonts w:ascii="Courier New" w:hAnsi="Courier New" w:hint="default"/>
-        <w:sz w:val="20"/>
-      </w:rPr>
-    </w:lvl>
-    <w:lvl w:ilvl="2" w:tentative="1">
-      <w:start w:val="1"/>
-      <w:numFmt w:val="bullet"/>
-      <w:lvlText w:val=""/>
-      <w:lvlJc w:val="left"/>
-      <w:pPr>
-        <w:tabs>
-          <w:tab w:val="num" w:pos="2160"/>
-        </w:tabs>
-        <w:ind w:left="2160" w:hanging="360"/>
-      </w:pPr>
-      <w:rPr>
-        <w:rFonts w:ascii="Wingdings" w:hAnsi="Wingdings" w:hint="default"/>
-        <w:sz w:val="20"/>
-      </w:rPr>
-    </w:lvl>
-    <w:lvl w:ilvl="3" w:tentative="1">
-      <w:start w:val="1"/>
-      <w:numFmt w:val="bullet"/>
-      <w:lvlText w:val=""/>
-      <w:lvlJc w:val="left"/>
-      <w:pPr>
-        <w:tabs>
-          <w:tab w:val="num" w:pos="2880"/>
-        </w:tabs>
-        <w:ind w:left="2880" w:hanging="360"/>
-      </w:pPr>
-      <w:rPr>
-        <w:rFonts w:ascii="Wingdings" w:hAnsi="Wingdings" w:hint="default"/>
-        <w:sz w:val="20"/>
-      </w:rPr>
-    </w:lvl>
-    <w:lvl w:ilvl="4" w:tentative="1">
-      <w:start w:val="1"/>
-      <w:numFmt w:val="bullet"/>
-      <w:lvlText w:val=""/>
-      <w:lvlJc w:val="left"/>
-      <w:pPr>
-        <w:tabs>
-          <w:tab w:val="num" w:pos="3600"/>
-        </w:tabs>
-        <w:ind w:left="3600" w:hanging="360"/>
-      </w:pPr>
-      <w:rPr>
-        <w:rFonts w:ascii="Wingdings" w:hAnsi="Wingdings" w:hint="default"/>
-        <w:sz w:val="20"/>
-      </w:rPr>
-    </w:lvl>
-    <w:lvl w:ilvl="5" w:tentative="1">
-      <w:start w:val="1"/>
-      <w:numFmt w:val="bullet"/>
-      <w:lvlText w:val=""/>
-      <w:lvlJc w:val="left"/>
-      <w:pPr>
-        <w:tabs>
-          <w:tab w:val="num" w:pos="4320"/>
-        </w:tabs>
-        <w:ind w:left="4320" w:hanging="360"/>
-      </w:pPr>
-      <w:rPr>
-        <w:rFonts w:ascii="Wingdings" w:hAnsi="Wingdings" w:hint="default"/>
-        <w:sz w:val="20"/>
-      </w:rPr>
-    </w:lvl>
-    <w:lvl w:ilvl="6" w:tentative="1">
-      <w:start w:val="1"/>
-      <w:numFmt w:val="bullet"/>
-      <w:lvlText w:val=""/>
-      <w:lvlJc w:val="left"/>
-      <w:pPr>
-        <w:tabs>
-          <w:tab w:val="num" w:pos="5040"/>
-        </w:tabs>
-        <w:ind w:left="5040" w:hanging="360"/>
-      </w:pPr>
-      <w:rPr>
-        <w:rFonts w:ascii="Wingdings" w:hAnsi="Wingdings" w:hint="default"/>
-        <w:sz w:val="20"/>
-      </w:rPr>
-    </w:lvl>
-    <w:lvl w:ilvl="7" w:tentative="1">
-      <w:start w:val="1"/>
-      <w:numFmt w:val="bullet"/>
-      <w:lvlText w:val=""/>
-      <w:lvlJc w:val="left"/>
-      <w:pPr>
-        <w:tabs>
-          <w:tab w:val="num" w:pos="5760"/>
-        </w:tabs>
-        <w:ind w:left="5760" w:hanging="360"/>
-      </w:pPr>
-      <w:rPr>
-        <w:rFonts w:ascii="Wingdings" w:hAnsi="Wingdings" w:hint="default"/>
-        <w:sz w:val="20"/>
-      </w:rPr>
-    </w:lvl>
-    <w:lvl w:ilvl="8" w:tentative="1">
-      <w:start w:val="1"/>
-      <w:numFmt w:val="bullet"/>
-      <w:lvlText w:val=""/>
-      <w:lvlJc w:val="left"/>
-      <w:pPr>
-        <w:tabs>
-          <w:tab w:val="num" w:pos="6480"/>
-        </w:tabs>
-        <w:ind w:left="6480" w:hanging="360"/>
-      </w:pPr>
-      <w:rPr>
-        <w:rFonts w:ascii="Wingdings" w:hAnsi="Wingdings" w:hint="default"/>
-        <w:sz w:val="20"/>
-      </w:rPr>
-    </w:lvl>
-  </w:abstractNum>
-  <w:abstractNum w:abstractNumId="10" w15:restartNumberingAfterBreak="0">
     <w:nsid w:val="6CB772D3"/>
     <w:multiLevelType w:val="multilevel"/>
     <w:tmpl w:val="A99C4120"/>
@@ -3904,38 +3741,300 @@
       </w:pPr>
     </w:lvl>
   </w:abstractNum>
+  <w:abstractNum w:abstractNumId="9" w15:restartNumberingAfterBreak="0">
+    <w:nsid w:val="71410978"/>
+    <w:multiLevelType w:val="multilevel"/>
+    <w:tmpl w:val="C95A3330"/>
+    <w:lvl w:ilvl="0">
+      <w:start w:val="1"/>
+      <w:numFmt w:val="decimal"/>
+      <w:lvlText w:val="%1."/>
+      <w:lvlJc w:val="left"/>
+      <w:pPr>
+        <w:tabs>
+          <w:tab w:val="num" w:pos="720"/>
+        </w:tabs>
+        <w:ind w:left="720" w:hanging="360"/>
+      </w:pPr>
+    </w:lvl>
+    <w:lvl w:ilvl="1" w:tentative="1">
+      <w:start w:val="1"/>
+      <w:numFmt w:val="decimal"/>
+      <w:lvlText w:val="%2."/>
+      <w:lvlJc w:val="left"/>
+      <w:pPr>
+        <w:tabs>
+          <w:tab w:val="num" w:pos="1440"/>
+        </w:tabs>
+        <w:ind w:left="1440" w:hanging="360"/>
+      </w:pPr>
+    </w:lvl>
+    <w:lvl w:ilvl="2" w:tentative="1">
+      <w:start w:val="1"/>
+      <w:numFmt w:val="decimal"/>
+      <w:lvlText w:val="%3."/>
+      <w:lvlJc w:val="left"/>
+      <w:pPr>
+        <w:tabs>
+          <w:tab w:val="num" w:pos="2160"/>
+        </w:tabs>
+        <w:ind w:left="2160" w:hanging="360"/>
+      </w:pPr>
+    </w:lvl>
+    <w:lvl w:ilvl="3" w:tentative="1">
+      <w:start w:val="1"/>
+      <w:numFmt w:val="decimal"/>
+      <w:lvlText w:val="%4."/>
+      <w:lvlJc w:val="left"/>
+      <w:pPr>
+        <w:tabs>
+          <w:tab w:val="num" w:pos="2880"/>
+        </w:tabs>
+        <w:ind w:left="2880" w:hanging="360"/>
+      </w:pPr>
+    </w:lvl>
+    <w:lvl w:ilvl="4" w:tentative="1">
+      <w:start w:val="1"/>
+      <w:numFmt w:val="decimal"/>
+      <w:lvlText w:val="%5."/>
+      <w:lvlJc w:val="left"/>
+      <w:pPr>
+        <w:tabs>
+          <w:tab w:val="num" w:pos="3600"/>
+        </w:tabs>
+        <w:ind w:left="3600" w:hanging="360"/>
+      </w:pPr>
+    </w:lvl>
+    <w:lvl w:ilvl="5" w:tentative="1">
+      <w:start w:val="1"/>
+      <w:numFmt w:val="decimal"/>
+      <w:lvlText w:val="%6."/>
+      <w:lvlJc w:val="left"/>
+      <w:pPr>
+        <w:tabs>
+          <w:tab w:val="num" w:pos="4320"/>
+        </w:tabs>
+        <w:ind w:left="4320" w:hanging="360"/>
+      </w:pPr>
+    </w:lvl>
+    <w:lvl w:ilvl="6" w:tentative="1">
+      <w:start w:val="1"/>
+      <w:numFmt w:val="decimal"/>
+      <w:lvlText w:val="%7."/>
+      <w:lvlJc w:val="left"/>
+      <w:pPr>
+        <w:tabs>
+          <w:tab w:val="num" w:pos="5040"/>
+        </w:tabs>
+        <w:ind w:left="5040" w:hanging="360"/>
+      </w:pPr>
+    </w:lvl>
+    <w:lvl w:ilvl="7" w:tentative="1">
+      <w:start w:val="1"/>
+      <w:numFmt w:val="decimal"/>
+      <w:lvlText w:val="%8."/>
+      <w:lvlJc w:val="left"/>
+      <w:pPr>
+        <w:tabs>
+          <w:tab w:val="num" w:pos="5760"/>
+        </w:tabs>
+        <w:ind w:left="5760" w:hanging="360"/>
+      </w:pPr>
+    </w:lvl>
+    <w:lvl w:ilvl="8" w:tentative="1">
+      <w:start w:val="1"/>
+      <w:numFmt w:val="decimal"/>
+      <w:lvlText w:val="%9."/>
+      <w:lvlJc w:val="left"/>
+      <w:pPr>
+        <w:tabs>
+          <w:tab w:val="num" w:pos="6480"/>
+        </w:tabs>
+        <w:ind w:left="6480" w:hanging="360"/>
+      </w:pPr>
+    </w:lvl>
+  </w:abstractNum>
+  <w:abstractNum w:abstractNumId="10" w15:restartNumberingAfterBreak="0">
+    <w:nsid w:val="73F26777"/>
+    <w:multiLevelType w:val="multilevel"/>
+    <w:tmpl w:val="F73445AE"/>
+    <w:lvl w:ilvl="0">
+      <w:start w:val="1"/>
+      <w:numFmt w:val="bullet"/>
+      <w:lvlText w:val=""/>
+      <w:lvlJc w:val="left"/>
+      <w:pPr>
+        <w:tabs>
+          <w:tab w:val="num" w:pos="720"/>
+        </w:tabs>
+        <w:ind w:left="720" w:hanging="360"/>
+      </w:pPr>
+      <w:rPr>
+        <w:rFonts w:ascii="Symbol" w:hAnsi="Symbol" w:hint="default"/>
+        <w:sz w:val="20"/>
+      </w:rPr>
+    </w:lvl>
+    <w:lvl w:ilvl="1">
+      <w:start w:val="1"/>
+      <w:numFmt w:val="bullet"/>
+      <w:lvlText w:val="o"/>
+      <w:lvlJc w:val="left"/>
+      <w:pPr>
+        <w:tabs>
+          <w:tab w:val="num" w:pos="1440"/>
+        </w:tabs>
+        <w:ind w:left="1440" w:hanging="360"/>
+      </w:pPr>
+      <w:rPr>
+        <w:rFonts w:ascii="Courier New" w:hAnsi="Courier New" w:hint="default"/>
+        <w:sz w:val="20"/>
+      </w:rPr>
+    </w:lvl>
+    <w:lvl w:ilvl="2">
+      <w:start w:val="1"/>
+      <w:numFmt w:val="bullet"/>
+      <w:lvlText w:val=""/>
+      <w:lvlJc w:val="left"/>
+      <w:pPr>
+        <w:tabs>
+          <w:tab w:val="num" w:pos="2160"/>
+        </w:tabs>
+        <w:ind w:left="2160" w:hanging="360"/>
+      </w:pPr>
+      <w:rPr>
+        <w:rFonts w:ascii="Wingdings" w:hAnsi="Wingdings" w:hint="default"/>
+        <w:sz w:val="20"/>
+      </w:rPr>
+    </w:lvl>
+    <w:lvl w:ilvl="3" w:tentative="1">
+      <w:start w:val="1"/>
+      <w:numFmt w:val="bullet"/>
+      <w:lvlText w:val=""/>
+      <w:lvlJc w:val="left"/>
+      <w:pPr>
+        <w:tabs>
+          <w:tab w:val="num" w:pos="2880"/>
+        </w:tabs>
+        <w:ind w:left="2880" w:hanging="360"/>
+      </w:pPr>
+      <w:rPr>
+        <w:rFonts w:ascii="Wingdings" w:hAnsi="Wingdings" w:hint="default"/>
+        <w:sz w:val="20"/>
+      </w:rPr>
+    </w:lvl>
+    <w:lvl w:ilvl="4" w:tentative="1">
+      <w:start w:val="1"/>
+      <w:numFmt w:val="bullet"/>
+      <w:lvlText w:val=""/>
+      <w:lvlJc w:val="left"/>
+      <w:pPr>
+        <w:tabs>
+          <w:tab w:val="num" w:pos="3600"/>
+        </w:tabs>
+        <w:ind w:left="3600" w:hanging="360"/>
+      </w:pPr>
+      <w:rPr>
+        <w:rFonts w:ascii="Wingdings" w:hAnsi="Wingdings" w:hint="default"/>
+        <w:sz w:val="20"/>
+      </w:rPr>
+    </w:lvl>
+    <w:lvl w:ilvl="5" w:tentative="1">
+      <w:start w:val="1"/>
+      <w:numFmt w:val="bullet"/>
+      <w:lvlText w:val=""/>
+      <w:lvlJc w:val="left"/>
+      <w:pPr>
+        <w:tabs>
+          <w:tab w:val="num" w:pos="4320"/>
+        </w:tabs>
+        <w:ind w:left="4320" w:hanging="360"/>
+      </w:pPr>
+      <w:rPr>
+        <w:rFonts w:ascii="Wingdings" w:hAnsi="Wingdings" w:hint="default"/>
+        <w:sz w:val="20"/>
+      </w:rPr>
+    </w:lvl>
+    <w:lvl w:ilvl="6" w:tentative="1">
+      <w:start w:val="1"/>
+      <w:numFmt w:val="bullet"/>
+      <w:lvlText w:val=""/>
+      <w:lvlJc w:val="left"/>
+      <w:pPr>
+        <w:tabs>
+          <w:tab w:val="num" w:pos="5040"/>
+        </w:tabs>
+        <w:ind w:left="5040" w:hanging="360"/>
+      </w:pPr>
+      <w:rPr>
+        <w:rFonts w:ascii="Wingdings" w:hAnsi="Wingdings" w:hint="default"/>
+        <w:sz w:val="20"/>
+      </w:rPr>
+    </w:lvl>
+    <w:lvl w:ilvl="7" w:tentative="1">
+      <w:start w:val="1"/>
+      <w:numFmt w:val="bullet"/>
+      <w:lvlText w:val=""/>
+      <w:lvlJc w:val="left"/>
+      <w:pPr>
+        <w:tabs>
+          <w:tab w:val="num" w:pos="5760"/>
+        </w:tabs>
+        <w:ind w:left="5760" w:hanging="360"/>
+      </w:pPr>
+      <w:rPr>
+        <w:rFonts w:ascii="Wingdings" w:hAnsi="Wingdings" w:hint="default"/>
+        <w:sz w:val="20"/>
+      </w:rPr>
+    </w:lvl>
+    <w:lvl w:ilvl="8" w:tentative="1">
+      <w:start w:val="1"/>
+      <w:numFmt w:val="bullet"/>
+      <w:lvlText w:val=""/>
+      <w:lvlJc w:val="left"/>
+      <w:pPr>
+        <w:tabs>
+          <w:tab w:val="num" w:pos="6480"/>
+        </w:tabs>
+        <w:ind w:left="6480" w:hanging="360"/>
+      </w:pPr>
+      <w:rPr>
+        <w:rFonts w:ascii="Wingdings" w:hAnsi="Wingdings" w:hint="default"/>
+        <w:sz w:val="20"/>
+      </w:rPr>
+    </w:lvl>
+  </w:abstractNum>
   <w:num w:numId="1">
-    <w:abstractNumId w:val="2"/>
+    <w:abstractNumId w:val="1"/>
   </w:num>
   <w:num w:numId="2">
-    <w:abstractNumId w:val="10"/>
+    <w:abstractNumId w:val="8"/>
   </w:num>
   <w:num w:numId="3">
-    <w:abstractNumId w:val="1"/>
+    <w:abstractNumId w:val="0"/>
   </w:num>
   <w:num w:numId="4">
-    <w:abstractNumId w:val="8"/>
+    <w:abstractNumId w:val="9"/>
   </w:num>
   <w:num w:numId="5">
     <w:abstractNumId w:val="3"/>
   </w:num>
   <w:num w:numId="6">
-    <w:abstractNumId w:val="4"/>
+    <w:abstractNumId w:val="2"/>
   </w:num>
   <w:num w:numId="7">
-    <w:abstractNumId w:val="0"/>
+    <w:abstractNumId w:val="10"/>
   </w:num>
   <w:num w:numId="8">
-    <w:abstractNumId w:val="9"/>
+    <w:abstractNumId w:val="4"/>
   </w:num>
   <w:num w:numId="9">
     <w:abstractNumId w:val="5"/>
   </w:num>
   <w:num w:numId="10">
-    <w:abstractNumId w:val="6"/>
+    <w:abstractNumId w:val="7"/>
   </w:num>
   <w:num w:numId="11">
-    <w:abstractNumId w:val="7"/>
+    <w:abstractNumId w:val="6"/>
   </w:num>
 </w:numbering>
 </file>
@@ -4335,9 +4434,12 @@
   <w:style w:type="paragraph" w:default="1" w:styleId="a">
     <w:name w:val="Normal"/>
     <w:qFormat/>
-    <w:rsid w:val="00C73EA8"/>
+    <w:rsid w:val="004044B9"/>
+    <w:pPr>
+      <w:spacing w:beforeLines="50" w:before="50" w:afterLines="50" w:after="50"/>
+    </w:pPr>
     <w:rPr>
-      <w:rFonts w:ascii="新細明體" w:eastAsia="新細明體" w:hAnsi="新細明體" w:cs="新細明體"/>
+      <w:rFonts w:ascii="新細明體" w:eastAsia="微軟正黑體" w:hAnsi="新細明體" w:cs="新細明體"/>
       <w:kern w:val="0"/>
       <w:szCs w:val="24"/>
     </w:rPr>
@@ -4457,7 +4559,7 @@
     <w:basedOn w:val="a0"/>
     <w:uiPriority w:val="20"/>
     <w:qFormat/>
-    <w:rsid w:val="009B7C58"/>
+    <w:rsid w:val="00AA246E"/>
     <w:rPr>
       <w:i/>
       <w:iCs/>

--- a/test/ztmpTrue.docx
+++ b/test/ztmpTrue.docx
@@ -153,7 +153,7 @@
           <w:ilvl w:val="0"/>
           <w:numId w:val="4"/>
         </w:numPr>
-        <w:spacing w:beforeLines="0" w:before="120" w:afterLines="0" w:after="120"/>
+        <w:spacing w:before="120" w:after="120"/>
         <w:rPr>
           <w:rFonts w:ascii="Times New Roman" w:eastAsia="標楷體" w:hAnsi="Times New Roman" w:cs="Times New Roman" w:hint="eastAsia"/>
         </w:rPr>
@@ -171,7 +171,7 @@
           <w:ilvl w:val="0"/>
           <w:numId w:val="4"/>
         </w:numPr>
-        <w:spacing w:beforeLines="0" w:before="120" w:afterLines="0" w:after="120"/>
+        <w:spacing w:before="120" w:after="120"/>
         <w:rPr>
           <w:rFonts w:ascii="Times New Roman" w:eastAsia="標楷體" w:hAnsi="Times New Roman" w:cs="Times New Roman" w:hint="eastAsia"/>
         </w:rPr>
@@ -189,7 +189,7 @@
           <w:ilvl w:val="0"/>
           <w:numId w:val="4"/>
         </w:numPr>
-        <w:spacing w:beforeLines="0" w:before="120" w:afterLines="0" w:after="120"/>
+        <w:spacing w:before="120" w:after="120"/>
         <w:rPr>
           <w:rFonts w:ascii="Times New Roman" w:eastAsia="標楷體" w:hAnsi="Times New Roman" w:cs="Times New Roman" w:hint="eastAsia"/>
         </w:rPr>
@@ -247,7 +247,7 @@
         <w:rPr>
           <w:rFonts w:ascii="Times New Roman" w:eastAsia="標楷體" w:hAnsi="Times New Roman" w:cs="Times New Roman" w:hint="eastAsia"/>
         </w:rPr>
-        <w:pict w14:anchorId="7DB11E6B">
+        <w:pict w14:anchorId="7B63B427">
           <v:rect id="_x0000_i1025" style="width:0;height:1.5pt" o:hralign="center" o:hrstd="t" o:hr="t" fillcolor="#a0a0a0" stroked="f"/>
         </w:pict>
       </w:r>
@@ -328,7 +328,7 @@
           <w:ilvl w:val="0"/>
           <w:numId w:val="5"/>
         </w:numPr>
-        <w:spacing w:beforeLines="0" w:before="120" w:afterLines="0" w:after="120"/>
+        <w:spacing w:before="120" w:after="120"/>
         <w:rPr>
           <w:rFonts w:ascii="Times New Roman" w:eastAsia="標楷體" w:hAnsi="Times New Roman" w:cs="Times New Roman" w:hint="eastAsia"/>
         </w:rPr>
@@ -346,7 +346,7 @@
           <w:ilvl w:val="0"/>
           <w:numId w:val="5"/>
         </w:numPr>
-        <w:spacing w:beforeLines="0" w:before="120" w:afterLines="0" w:after="120"/>
+        <w:spacing w:before="120" w:after="120"/>
         <w:rPr>
           <w:rFonts w:ascii="Times New Roman" w:eastAsia="標楷體" w:hAnsi="Times New Roman" w:cs="Times New Roman" w:hint="eastAsia"/>
         </w:rPr>
@@ -364,7 +364,7 @@
           <w:ilvl w:val="0"/>
           <w:numId w:val="5"/>
         </w:numPr>
-        <w:spacing w:beforeLines="0" w:before="120" w:afterLines="0" w:after="120"/>
+        <w:spacing w:before="120" w:after="120"/>
         <w:rPr>
           <w:rFonts w:ascii="Times New Roman" w:eastAsia="標楷體" w:hAnsi="Times New Roman" w:cs="Times New Roman" w:hint="eastAsia"/>
         </w:rPr>
@@ -429,7 +429,7 @@
           <w:ilvl w:val="0"/>
           <w:numId w:val="6"/>
         </w:numPr>
-        <w:spacing w:beforeLines="0" w:before="120" w:afterLines="0" w:after="120"/>
+        <w:spacing w:before="120" w:after="120"/>
         <w:rPr>
           <w:rFonts w:ascii="Times New Roman" w:eastAsia="標楷體" w:hAnsi="Times New Roman" w:cs="Times New Roman" w:hint="eastAsia"/>
         </w:rPr>
@@ -447,7 +447,7 @@
           <w:ilvl w:val="0"/>
           <w:numId w:val="6"/>
         </w:numPr>
-        <w:spacing w:beforeLines="0" w:before="120" w:afterLines="0" w:after="120"/>
+        <w:spacing w:before="120" w:after="120"/>
         <w:rPr>
           <w:rFonts w:ascii="Times New Roman" w:eastAsia="標楷體" w:hAnsi="Times New Roman" w:cs="Times New Roman" w:hint="eastAsia"/>
         </w:rPr>
@@ -465,16 +465,15 @@
           <w:ilvl w:val="0"/>
           <w:numId w:val="6"/>
         </w:numPr>
-        <w:spacing w:beforeLines="0" w:before="120" w:afterLines="0" w:after="120"/>
-        <w:rPr>
-          <w:rFonts w:ascii="Times New Roman" w:eastAsia="標楷體" w:hAnsi="Times New Roman" w:cs="Times New Roman" w:hint="eastAsia"/>
-        </w:rPr>
-      </w:pPr>
-      <w:r>
-        <w:rPr>
-          <w:rFonts w:ascii="Times New Roman" w:eastAsia="標楷體" w:hAnsi="Times New Roman" w:cs="Times New Roman" w:hint="eastAsia"/>
-        </w:rPr>
-        <w:lastRenderedPageBreak/>
+        <w:spacing w:before="120" w:after="120"/>
+        <w:rPr>
+          <w:rFonts w:ascii="Times New Roman" w:eastAsia="標楷體" w:hAnsi="Times New Roman" w:cs="Times New Roman" w:hint="eastAsia"/>
+        </w:rPr>
+      </w:pPr>
+      <w:r>
+        <w:rPr>
+          <w:rFonts w:ascii="Times New Roman" w:eastAsia="標楷體" w:hAnsi="Times New Roman" w:cs="Times New Roman" w:hint="eastAsia"/>
+        </w:rPr>
         <w:t>完成第三方</w:t>
       </w:r>
       <w:r>
@@ -501,7 +500,7 @@
         <w:rPr>
           <w:rFonts w:ascii="Times New Roman" w:eastAsia="標楷體" w:hAnsi="Times New Roman" w:cs="Times New Roman" w:hint="eastAsia"/>
         </w:rPr>
-        <w:pict w14:anchorId="0EE8EE2D">
+        <w:pict w14:anchorId="3B03296A">
           <v:rect id="_x0000_i1026" style="width:0;height:1.5pt" o:hralign="center" o:hrstd="t" o:hr="t" fillcolor="#a0a0a0" stroked="f"/>
         </w:pict>
       </w:r>
@@ -532,34 +531,15 @@
     <w:p>
       <w:pPr>
         <w:spacing w:before="120" w:beforeAutospacing="1" w:after="120" w:afterAutospacing="1"/>
-        <w:outlineLvl w:val="3"/>
-        <w:rPr>
-          <w:rFonts w:ascii="Times New Roman" w:eastAsia="標楷體" w:hAnsi="Times New Roman" w:cs="Times New Roman" w:hint="eastAsia"/>
-          <w:b/>
-          <w:bCs/>
-          <w:sz w:val="28"/>
-          <w:szCs w:val="28"/>
-        </w:rPr>
-      </w:pPr>
-      <w:r>
-        <w:rPr>
-          <w:rFonts w:ascii="Times New Roman" w:eastAsia="標楷體" w:hAnsi="Times New Roman" w:cs="Times New Roman" w:hint="eastAsia"/>
-          <w:b/>
-          <w:bCs/>
-          <w:sz w:val="28"/>
-          <w:szCs w:val="28"/>
-        </w:rPr>
-        <w:t xml:space="preserve">3.1 </w:t>
-      </w:r>
-      <w:r>
-        <w:rPr>
-          <w:rFonts w:ascii="Times New Roman" w:eastAsia="標楷體" w:hAnsi="Times New Roman" w:cs="Times New Roman" w:hint="eastAsia"/>
-          <w:b/>
-          <w:bCs/>
-          <w:sz w:val="28"/>
-          <w:szCs w:val="28"/>
-        </w:rPr>
-        <w:t>工作項目列表（巢狀清單）</w:t>
+        <w:rPr>
+          <w:rFonts w:ascii="Times New Roman" w:eastAsia="標楷體" w:hAnsi="Times New Roman" w:cs="Times New Roman" w:hint="eastAsia"/>
+        </w:rPr>
+      </w:pPr>
+      <w:r>
+        <w:rPr>
+          <w:rFonts w:ascii="Times New Roman" w:eastAsia="標楷體" w:hAnsi="Times New Roman" w:cs="Times New Roman" w:hint="eastAsia"/>
+        </w:rPr>
+        <w:t>測試無序巢狀清單</w:t>
       </w:r>
     </w:p>
     <w:p>
@@ -568,7 +548,7 @@
           <w:ilvl w:val="0"/>
           <w:numId w:val="7"/>
         </w:numPr>
-        <w:spacing w:beforeLines="0" w:before="120" w:afterLines="0" w:after="120"/>
+        <w:spacing w:before="120" w:after="120"/>
         <w:rPr>
           <w:rFonts w:ascii="Times New Roman" w:eastAsia="標楷體" w:hAnsi="Times New Roman" w:cs="Times New Roman" w:hint="eastAsia"/>
         </w:rPr>
@@ -587,7 +567,7 @@
           <w:ilvl w:val="1"/>
           <w:numId w:val="7"/>
         </w:numPr>
-        <w:spacing w:beforeLines="0" w:before="120" w:afterLines="0" w:after="120"/>
+        <w:spacing w:before="120" w:after="120"/>
         <w:rPr>
           <w:rFonts w:ascii="Times New Roman" w:eastAsia="標楷體" w:hAnsi="Times New Roman" w:cs="Times New Roman" w:hint="eastAsia"/>
         </w:rPr>
@@ -605,7 +585,7 @@
           <w:ilvl w:val="1"/>
           <w:numId w:val="7"/>
         </w:numPr>
-        <w:spacing w:beforeLines="0" w:before="120" w:afterLines="0" w:after="120"/>
+        <w:spacing w:before="120" w:after="120"/>
         <w:rPr>
           <w:rFonts w:ascii="Times New Roman" w:eastAsia="標楷體" w:hAnsi="Times New Roman" w:cs="Times New Roman" w:hint="eastAsia"/>
         </w:rPr>
@@ -623,7 +603,7 @@
           <w:ilvl w:val="1"/>
           <w:numId w:val="7"/>
         </w:numPr>
-        <w:spacing w:beforeLines="0" w:before="120" w:afterLines="0" w:after="120"/>
+        <w:spacing w:before="120" w:after="120"/>
         <w:rPr>
           <w:rFonts w:ascii="Times New Roman" w:eastAsia="標楷體" w:hAnsi="Times New Roman" w:cs="Times New Roman" w:hint="eastAsia"/>
         </w:rPr>
@@ -641,7 +621,7 @@
           <w:ilvl w:val="0"/>
           <w:numId w:val="7"/>
         </w:numPr>
-        <w:spacing w:beforeLines="0" w:before="120" w:afterLines="0" w:after="120"/>
+        <w:spacing w:before="120" w:after="120"/>
         <w:rPr>
           <w:rFonts w:ascii="Times New Roman" w:eastAsia="標楷體" w:hAnsi="Times New Roman" w:cs="Times New Roman" w:hint="eastAsia"/>
         </w:rPr>
@@ -660,7 +640,7 @@
           <w:ilvl w:val="1"/>
           <w:numId w:val="7"/>
         </w:numPr>
-        <w:spacing w:beforeLines="0" w:before="120" w:afterLines="0" w:after="120"/>
+        <w:spacing w:before="120" w:after="120"/>
         <w:rPr>
           <w:rFonts w:ascii="Times New Roman" w:eastAsia="標楷體" w:hAnsi="Times New Roman" w:cs="Times New Roman" w:hint="eastAsia"/>
         </w:rPr>
@@ -678,7 +658,7 @@
           <w:ilvl w:val="1"/>
           <w:numId w:val="7"/>
         </w:numPr>
-        <w:spacing w:beforeLines="0" w:before="120" w:afterLines="0" w:after="120"/>
+        <w:spacing w:before="120" w:after="120"/>
         <w:rPr>
           <w:rFonts w:ascii="Times New Roman" w:eastAsia="標楷體" w:hAnsi="Times New Roman" w:cs="Times New Roman" w:hint="eastAsia"/>
         </w:rPr>
@@ -688,12 +668,6 @@
           <w:rFonts w:ascii="Times New Roman" w:eastAsia="標楷體" w:hAnsi="Times New Roman" w:cs="Times New Roman" w:hint="eastAsia"/>
         </w:rPr>
         <w:t>時間序列模型</w:t>
-      </w:r>
-      <w:r>
-        <w:rPr>
-          <w:rFonts w:ascii="Times New Roman" w:eastAsia="標楷體" w:hAnsi="Times New Roman" w:cs="Times New Roman" w:hint="eastAsia"/>
-        </w:rPr>
-        <w:t xml:space="preserve"> </w:t>
       </w:r>
     </w:p>
     <w:p>
@@ -702,7 +676,7 @@
           <w:ilvl w:val="2"/>
           <w:numId w:val="7"/>
         </w:numPr>
-        <w:spacing w:beforeLines="0" w:before="120" w:afterLines="0" w:after="120"/>
+        <w:spacing w:before="120" w:after="120"/>
         <w:rPr>
           <w:rFonts w:ascii="Times New Roman" w:eastAsia="標楷體" w:hAnsi="Times New Roman" w:cs="Times New Roman" w:hint="eastAsia"/>
         </w:rPr>
@@ -720,7 +694,7 @@
           <w:ilvl w:val="2"/>
           <w:numId w:val="7"/>
         </w:numPr>
-        <w:spacing w:beforeLines="0" w:before="120" w:afterLines="0" w:after="120"/>
+        <w:spacing w:before="120" w:after="120"/>
         <w:rPr>
           <w:rFonts w:ascii="Times New Roman" w:eastAsia="標楷體" w:hAnsi="Times New Roman" w:cs="Times New Roman" w:hint="eastAsia"/>
         </w:rPr>
@@ -738,7 +712,7 @@
           <w:ilvl w:val="0"/>
           <w:numId w:val="7"/>
         </w:numPr>
-        <w:spacing w:beforeLines="0" w:before="120" w:afterLines="0" w:after="120"/>
+        <w:spacing w:before="120" w:after="120"/>
         <w:rPr>
           <w:rFonts w:ascii="Times New Roman" w:eastAsia="標楷體" w:hAnsi="Times New Roman" w:cs="Times New Roman" w:hint="eastAsia"/>
         </w:rPr>
@@ -757,7 +731,7 @@
           <w:ilvl w:val="1"/>
           <w:numId w:val="7"/>
         </w:numPr>
-        <w:spacing w:beforeLines="0" w:before="120" w:afterLines="0" w:after="120"/>
+        <w:spacing w:before="120" w:after="120"/>
         <w:rPr>
           <w:rFonts w:ascii="Times New Roman" w:eastAsia="標楷體" w:hAnsi="Times New Roman" w:cs="Times New Roman" w:hint="eastAsia"/>
         </w:rPr>
@@ -775,7 +749,7 @@
           <w:ilvl w:val="1"/>
           <w:numId w:val="7"/>
         </w:numPr>
-        <w:spacing w:beforeLines="0" w:before="120" w:afterLines="0" w:after="120"/>
+        <w:spacing w:before="120" w:after="120"/>
         <w:rPr>
           <w:rFonts w:ascii="Times New Roman" w:eastAsia="標楷體" w:hAnsi="Times New Roman" w:cs="Times New Roman" w:hint="eastAsia"/>
         </w:rPr>
@@ -789,16 +763,485 @@
     </w:p>
     <w:p>
       <w:pPr>
-        <w:spacing w:before="120" w:after="120"/>
-        <w:rPr>
-          <w:rFonts w:ascii="Times New Roman" w:eastAsia="標楷體" w:hAnsi="Times New Roman" w:cs="Times New Roman" w:hint="eastAsia"/>
-        </w:rPr>
-      </w:pPr>
-      <w:r>
-        <w:rPr>
-          <w:rFonts w:ascii="Times New Roman" w:eastAsia="標楷體" w:hAnsi="Times New Roman" w:cs="Times New Roman" w:hint="eastAsia"/>
-        </w:rPr>
-        <w:pict w14:anchorId="1905FF34">
+        <w:numPr>
+          <w:ilvl w:val="0"/>
+          <w:numId w:val="7"/>
+        </w:numPr>
+        <w:spacing w:before="120" w:after="120"/>
+        <w:rPr>
+          <w:rFonts w:ascii="Times New Roman" w:eastAsia="標楷體" w:hAnsi="Times New Roman" w:cs="Times New Roman" w:hint="eastAsia"/>
+        </w:rPr>
+      </w:pPr>
+      <w:r>
+        <w:rPr>
+          <w:rStyle w:val="a7"/>
+          <w:rFonts w:ascii="Times New Roman" w:eastAsia="標楷體" w:hAnsi="Times New Roman" w:cs="Times New Roman" w:hint="eastAsia"/>
+        </w:rPr>
+        <w:t>資料流程自動化</w:t>
+      </w:r>
+      <w:r>
+        <w:rPr>
+          <w:rFonts w:ascii="Times New Roman" w:eastAsia="標楷體" w:hAnsi="Times New Roman" w:cs="Times New Roman" w:hint="eastAsia"/>
+        </w:rPr>
+        <w:t>：各自獨立運行，且兼顧完整性與流程自動化之執行方式。</w:t>
+      </w:r>
+    </w:p>
+    <w:p>
+      <w:pPr>
+        <w:numPr>
+          <w:ilvl w:val="0"/>
+          <w:numId w:val="7"/>
+        </w:numPr>
+        <w:spacing w:before="120" w:after="120"/>
+        <w:rPr>
+          <w:rFonts w:ascii="Times New Roman" w:eastAsia="標楷體" w:hAnsi="Times New Roman" w:cs="Times New Roman" w:hint="eastAsia"/>
+        </w:rPr>
+      </w:pPr>
+      <w:r>
+        <w:rPr>
+          <w:rStyle w:val="a7"/>
+          <w:rFonts w:ascii="Times New Roman" w:eastAsia="標楷體" w:hAnsi="Times New Roman" w:cs="Times New Roman" w:hint="eastAsia"/>
+        </w:rPr>
+        <w:t>使用者介面改善</w:t>
+      </w:r>
+      <w:r>
+        <w:rPr>
+          <w:rFonts w:ascii="Times New Roman" w:eastAsia="標楷體" w:hAnsi="Times New Roman" w:cs="Times New Roman" w:hint="eastAsia"/>
+        </w:rPr>
+        <w:t>：通過多人協作與回饋等方式，協助使用者介面改善。</w:t>
+      </w:r>
+    </w:p>
+    <w:p>
+      <w:pPr>
+        <w:numPr>
+          <w:ilvl w:val="0"/>
+          <w:numId w:val="7"/>
+        </w:numPr>
+        <w:spacing w:before="120" w:after="120"/>
+        <w:rPr>
+          <w:rFonts w:ascii="Times New Roman" w:eastAsia="標楷體" w:hAnsi="Times New Roman" w:cs="Times New Roman" w:hint="eastAsia"/>
+        </w:rPr>
+      </w:pPr>
+      <w:r>
+        <w:rPr>
+          <w:rStyle w:val="a7"/>
+          <w:rFonts w:ascii="Times New Roman" w:eastAsia="標楷體" w:hAnsi="Times New Roman" w:cs="Times New Roman" w:hint="eastAsia"/>
+        </w:rPr>
+        <w:t>統計分析</w:t>
+      </w:r>
+    </w:p>
+    <w:p>
+      <w:pPr>
+        <w:spacing w:before="120" w:beforeAutospacing="1" w:after="120" w:afterAutospacing="1"/>
+        <w:ind w:left="720"/>
+        <w:rPr>
+          <w:rFonts w:ascii="Times New Roman" w:eastAsia="標楷體" w:hAnsi="Times New Roman" w:cs="Times New Roman" w:hint="eastAsia"/>
+        </w:rPr>
+      </w:pPr>
+      <w:r>
+        <w:rPr>
+          <w:rFonts w:ascii="Times New Roman" w:eastAsia="標楷體" w:hAnsi="Times New Roman" w:cs="Times New Roman" w:hint="eastAsia"/>
+        </w:rPr>
+        <w:t>須說明統計分析之數學模型，以及輸出入之資料格式。</w:t>
+      </w:r>
+    </w:p>
+    <w:p>
+      <w:pPr>
+        <w:numPr>
+          <w:ilvl w:val="0"/>
+          <w:numId w:val="7"/>
+        </w:numPr>
+        <w:spacing w:before="120" w:after="120"/>
+        <w:rPr>
+          <w:rFonts w:ascii="Times New Roman" w:eastAsia="標楷體" w:hAnsi="Times New Roman" w:cs="Times New Roman" w:hint="eastAsia"/>
+        </w:rPr>
+      </w:pPr>
+      <w:r>
+        <w:rPr>
+          <w:rStyle w:val="a7"/>
+          <w:rFonts w:ascii="Times New Roman" w:eastAsia="標楷體" w:hAnsi="Times New Roman" w:cs="Times New Roman" w:hint="eastAsia"/>
+        </w:rPr>
+        <w:t>時間序列模型</w:t>
+      </w:r>
+    </w:p>
+    <w:p>
+      <w:pPr>
+        <w:spacing w:before="120" w:beforeAutospacing="1" w:after="120" w:afterAutospacing="1"/>
+        <w:ind w:left="720"/>
+        <w:rPr>
+          <w:rFonts w:ascii="Times New Roman" w:eastAsia="標楷體" w:hAnsi="Times New Roman" w:cs="Times New Roman" w:hint="eastAsia"/>
+        </w:rPr>
+      </w:pPr>
+      <w:r>
+        <w:rPr>
+          <w:rFonts w:ascii="Times New Roman" w:eastAsia="標楷體" w:hAnsi="Times New Roman" w:cs="Times New Roman" w:hint="eastAsia"/>
+        </w:rPr>
+        <w:t>須說明所採用之時間序列模型，包含數學基礎、演算法與回測之統計分析結果。</w:t>
+      </w:r>
+    </w:p>
+    <w:p>
+      <w:pPr>
+        <w:spacing w:before="120" w:beforeAutospacing="1" w:after="120" w:afterAutospacing="1"/>
+        <w:rPr>
+          <w:rFonts w:ascii="Times New Roman" w:eastAsia="標楷體" w:hAnsi="Times New Roman" w:cs="Times New Roman" w:hint="eastAsia"/>
+        </w:rPr>
+      </w:pPr>
+      <w:r>
+        <w:rPr>
+          <w:rFonts w:ascii="Times New Roman" w:eastAsia="標楷體" w:hAnsi="Times New Roman" w:cs="Times New Roman" w:hint="eastAsia"/>
+        </w:rPr>
+        <w:t>測試有序巢狀清單</w:t>
+      </w:r>
+    </w:p>
+    <w:p>
+      <w:pPr>
+        <w:numPr>
+          <w:ilvl w:val="0"/>
+          <w:numId w:val="8"/>
+        </w:numPr>
+        <w:spacing w:before="120" w:after="120"/>
+        <w:rPr>
+          <w:rFonts w:ascii="Times New Roman" w:eastAsia="標楷體" w:hAnsi="Times New Roman" w:cs="Times New Roman" w:hint="eastAsia"/>
+        </w:rPr>
+      </w:pPr>
+      <w:r>
+        <w:rPr>
+          <w:rStyle w:val="a7"/>
+          <w:rFonts w:ascii="Times New Roman" w:eastAsia="標楷體" w:hAnsi="Times New Roman" w:cs="Times New Roman" w:hint="eastAsia"/>
+        </w:rPr>
+        <w:t>資料前處理</w:t>
+      </w:r>
+    </w:p>
+    <w:p>
+      <w:pPr>
+        <w:numPr>
+          <w:ilvl w:val="1"/>
+          <w:numId w:val="8"/>
+        </w:numPr>
+        <w:spacing w:before="120" w:after="120"/>
+        <w:rPr>
+          <w:rFonts w:ascii="Times New Roman" w:eastAsia="標楷體" w:hAnsi="Times New Roman" w:cs="Times New Roman" w:hint="eastAsia"/>
+        </w:rPr>
+      </w:pPr>
+      <w:r>
+        <w:rPr>
+          <w:rFonts w:ascii="Times New Roman" w:eastAsia="標楷體" w:hAnsi="Times New Roman" w:cs="Times New Roman" w:hint="eastAsia"/>
+        </w:rPr>
+        <w:t>格式轉換</w:t>
+      </w:r>
+    </w:p>
+    <w:p>
+      <w:pPr>
+        <w:numPr>
+          <w:ilvl w:val="1"/>
+          <w:numId w:val="8"/>
+        </w:numPr>
+        <w:spacing w:before="120" w:after="120"/>
+        <w:rPr>
+          <w:rFonts w:ascii="Times New Roman" w:eastAsia="標楷體" w:hAnsi="Times New Roman" w:cs="Times New Roman" w:hint="eastAsia"/>
+        </w:rPr>
+      </w:pPr>
+      <w:r>
+        <w:rPr>
+          <w:rFonts w:ascii="Times New Roman" w:eastAsia="標楷體" w:hAnsi="Times New Roman" w:cs="Times New Roman" w:hint="eastAsia"/>
+        </w:rPr>
+        <w:t>欄位標準化</w:t>
+      </w:r>
+    </w:p>
+    <w:p>
+      <w:pPr>
+        <w:numPr>
+          <w:ilvl w:val="1"/>
+          <w:numId w:val="8"/>
+        </w:numPr>
+        <w:spacing w:before="120" w:after="120"/>
+        <w:rPr>
+          <w:rFonts w:ascii="Times New Roman" w:eastAsia="標楷體" w:hAnsi="Times New Roman" w:cs="Times New Roman" w:hint="eastAsia"/>
+        </w:rPr>
+      </w:pPr>
+      <w:r>
+        <w:rPr>
+          <w:rFonts w:ascii="Times New Roman" w:eastAsia="標楷體" w:hAnsi="Times New Roman" w:cs="Times New Roman" w:hint="eastAsia"/>
+        </w:rPr>
+        <w:t>雜訊清理</w:t>
+      </w:r>
+    </w:p>
+    <w:p>
+      <w:pPr>
+        <w:numPr>
+          <w:ilvl w:val="0"/>
+          <w:numId w:val="8"/>
+        </w:numPr>
+        <w:spacing w:before="120" w:after="120"/>
+        <w:rPr>
+          <w:rFonts w:ascii="Times New Roman" w:eastAsia="標楷體" w:hAnsi="Times New Roman" w:cs="Times New Roman" w:hint="eastAsia"/>
+        </w:rPr>
+      </w:pPr>
+      <w:r>
+        <w:rPr>
+          <w:rStyle w:val="a7"/>
+          <w:rFonts w:ascii="Times New Roman" w:eastAsia="標楷體" w:hAnsi="Times New Roman" w:cs="Times New Roman" w:hint="eastAsia"/>
+        </w:rPr>
+        <w:t>資料分析模組</w:t>
+      </w:r>
+    </w:p>
+    <w:p>
+      <w:pPr>
+        <w:numPr>
+          <w:ilvl w:val="1"/>
+          <w:numId w:val="8"/>
+        </w:numPr>
+        <w:spacing w:before="120" w:after="120"/>
+        <w:rPr>
+          <w:rFonts w:ascii="Times New Roman" w:eastAsia="標楷體" w:hAnsi="Times New Roman" w:cs="Times New Roman" w:hint="eastAsia"/>
+        </w:rPr>
+      </w:pPr>
+      <w:r>
+        <w:rPr>
+          <w:rFonts w:ascii="Times New Roman" w:eastAsia="標楷體" w:hAnsi="Times New Roman" w:cs="Times New Roman" w:hint="eastAsia"/>
+        </w:rPr>
+        <w:t>統計分析</w:t>
+      </w:r>
+    </w:p>
+    <w:p>
+      <w:pPr>
+        <w:numPr>
+          <w:ilvl w:val="1"/>
+          <w:numId w:val="8"/>
+        </w:numPr>
+        <w:spacing w:before="120" w:after="120"/>
+        <w:rPr>
+          <w:rFonts w:ascii="Times New Roman" w:eastAsia="標楷體" w:hAnsi="Times New Roman" w:cs="Times New Roman" w:hint="eastAsia"/>
+        </w:rPr>
+      </w:pPr>
+      <w:r>
+        <w:rPr>
+          <w:rFonts w:ascii="Times New Roman" w:eastAsia="標楷體" w:hAnsi="Times New Roman" w:cs="Times New Roman" w:hint="eastAsia"/>
+        </w:rPr>
+        <w:t>時間序列模型</w:t>
+      </w:r>
+    </w:p>
+    <w:p>
+      <w:pPr>
+        <w:numPr>
+          <w:ilvl w:val="2"/>
+          <w:numId w:val="8"/>
+        </w:numPr>
+        <w:spacing w:before="120" w:after="120"/>
+        <w:rPr>
+          <w:rFonts w:ascii="Times New Roman" w:eastAsia="標楷體" w:hAnsi="Times New Roman" w:cs="Times New Roman" w:hint="eastAsia"/>
+        </w:rPr>
+      </w:pPr>
+      <w:r>
+        <w:rPr>
+          <w:rFonts w:ascii="Times New Roman" w:eastAsia="標楷體" w:hAnsi="Times New Roman" w:cs="Times New Roman" w:hint="eastAsia"/>
+        </w:rPr>
+        <w:t>ARIMA</w:t>
+      </w:r>
+    </w:p>
+    <w:p>
+      <w:pPr>
+        <w:numPr>
+          <w:ilvl w:val="2"/>
+          <w:numId w:val="8"/>
+        </w:numPr>
+        <w:spacing w:before="120" w:after="120"/>
+        <w:rPr>
+          <w:rFonts w:ascii="Times New Roman" w:eastAsia="標楷體" w:hAnsi="Times New Roman" w:cs="Times New Roman" w:hint="eastAsia"/>
+        </w:rPr>
+      </w:pPr>
+      <w:r>
+        <w:rPr>
+          <w:rFonts w:ascii="Times New Roman" w:eastAsia="標楷體" w:hAnsi="Times New Roman" w:cs="Times New Roman" w:hint="eastAsia"/>
+        </w:rPr>
+        <w:t>Prophet</w:t>
+      </w:r>
+    </w:p>
+    <w:p>
+      <w:pPr>
+        <w:numPr>
+          <w:ilvl w:val="0"/>
+          <w:numId w:val="8"/>
+        </w:numPr>
+        <w:spacing w:before="120" w:after="120"/>
+        <w:rPr>
+          <w:rFonts w:ascii="Times New Roman" w:eastAsia="標楷體" w:hAnsi="Times New Roman" w:cs="Times New Roman" w:hint="eastAsia"/>
+        </w:rPr>
+      </w:pPr>
+      <w:r>
+        <w:rPr>
+          <w:rStyle w:val="a7"/>
+          <w:rFonts w:ascii="Times New Roman" w:eastAsia="標楷體" w:hAnsi="Times New Roman" w:cs="Times New Roman" w:hint="eastAsia"/>
+        </w:rPr>
+        <w:t>視覺化平台</w:t>
+      </w:r>
+    </w:p>
+    <w:p>
+      <w:pPr>
+        <w:numPr>
+          <w:ilvl w:val="1"/>
+          <w:numId w:val="8"/>
+        </w:numPr>
+        <w:spacing w:before="120" w:after="120"/>
+        <w:rPr>
+          <w:rFonts w:ascii="Times New Roman" w:eastAsia="標楷體" w:hAnsi="Times New Roman" w:cs="Times New Roman" w:hint="eastAsia"/>
+        </w:rPr>
+      </w:pPr>
+      <w:r>
+        <w:rPr>
+          <w:rFonts w:ascii="Times New Roman" w:eastAsia="標楷體" w:hAnsi="Times New Roman" w:cs="Times New Roman" w:hint="eastAsia"/>
+        </w:rPr>
+        <w:t>儀表板建立</w:t>
+      </w:r>
+    </w:p>
+    <w:p>
+      <w:pPr>
+        <w:numPr>
+          <w:ilvl w:val="1"/>
+          <w:numId w:val="8"/>
+        </w:numPr>
+        <w:spacing w:before="120" w:after="120"/>
+        <w:rPr>
+          <w:rFonts w:ascii="Times New Roman" w:eastAsia="標楷體" w:hAnsi="Times New Roman" w:cs="Times New Roman" w:hint="eastAsia"/>
+        </w:rPr>
+      </w:pPr>
+      <w:r>
+        <w:rPr>
+          <w:rFonts w:ascii="Times New Roman" w:eastAsia="標楷體" w:hAnsi="Times New Roman" w:cs="Times New Roman" w:hint="eastAsia"/>
+        </w:rPr>
+        <w:t>自訂圖層呈現</w:t>
+      </w:r>
+    </w:p>
+    <w:p>
+      <w:pPr>
+        <w:numPr>
+          <w:ilvl w:val="0"/>
+          <w:numId w:val="8"/>
+        </w:numPr>
+        <w:spacing w:before="120" w:after="120"/>
+        <w:rPr>
+          <w:rFonts w:ascii="Times New Roman" w:eastAsia="標楷體" w:hAnsi="Times New Roman" w:cs="Times New Roman" w:hint="eastAsia"/>
+        </w:rPr>
+      </w:pPr>
+      <w:r>
+        <w:rPr>
+          <w:rStyle w:val="a7"/>
+          <w:rFonts w:ascii="Times New Roman" w:eastAsia="標楷體" w:hAnsi="Times New Roman" w:cs="Times New Roman" w:hint="eastAsia"/>
+        </w:rPr>
+        <w:t>資料流程自動化</w:t>
+      </w:r>
+      <w:r>
+        <w:rPr>
+          <w:rFonts w:ascii="Times New Roman" w:eastAsia="標楷體" w:hAnsi="Times New Roman" w:cs="Times New Roman" w:hint="eastAsia"/>
+        </w:rPr>
+        <w:t>：各自獨立運行，且兼顧完整性與流程自動化之執行方式。</w:t>
+      </w:r>
+    </w:p>
+    <w:p>
+      <w:pPr>
+        <w:numPr>
+          <w:ilvl w:val="0"/>
+          <w:numId w:val="8"/>
+        </w:numPr>
+        <w:spacing w:before="120" w:after="120"/>
+        <w:rPr>
+          <w:rFonts w:ascii="Times New Roman" w:eastAsia="標楷體" w:hAnsi="Times New Roman" w:cs="Times New Roman" w:hint="eastAsia"/>
+        </w:rPr>
+      </w:pPr>
+      <w:r>
+        <w:rPr>
+          <w:rStyle w:val="a7"/>
+          <w:rFonts w:ascii="Times New Roman" w:eastAsia="標楷體" w:hAnsi="Times New Roman" w:cs="Times New Roman" w:hint="eastAsia"/>
+        </w:rPr>
+        <w:t>使用者介面改善</w:t>
+      </w:r>
+      <w:r>
+        <w:rPr>
+          <w:rFonts w:ascii="Times New Roman" w:eastAsia="標楷體" w:hAnsi="Times New Roman" w:cs="Times New Roman" w:hint="eastAsia"/>
+        </w:rPr>
+        <w:t>：通過多人協作與回饋等方式，協助使用者介面改善。</w:t>
+      </w:r>
+    </w:p>
+    <w:p>
+      <w:pPr>
+        <w:numPr>
+          <w:ilvl w:val="0"/>
+          <w:numId w:val="8"/>
+        </w:numPr>
+        <w:spacing w:before="120" w:after="120"/>
+        <w:rPr>
+          <w:rFonts w:ascii="Times New Roman" w:eastAsia="標楷體" w:hAnsi="Times New Roman" w:cs="Times New Roman" w:hint="eastAsia"/>
+        </w:rPr>
+      </w:pPr>
+      <w:r>
+        <w:rPr>
+          <w:rStyle w:val="a7"/>
+          <w:rFonts w:ascii="Times New Roman" w:eastAsia="標楷體" w:hAnsi="Times New Roman" w:cs="Times New Roman" w:hint="eastAsia"/>
+        </w:rPr>
+        <w:t>統計分析</w:t>
+      </w:r>
+    </w:p>
+    <w:p>
+      <w:pPr>
+        <w:spacing w:before="120" w:beforeAutospacing="1" w:after="120" w:afterAutospacing="1"/>
+        <w:ind w:left="720"/>
+        <w:rPr>
+          <w:rFonts w:ascii="Times New Roman" w:eastAsia="標楷體" w:hAnsi="Times New Roman" w:cs="Times New Roman" w:hint="eastAsia"/>
+        </w:rPr>
+      </w:pPr>
+      <w:r>
+        <w:rPr>
+          <w:rFonts w:ascii="Times New Roman" w:eastAsia="標楷體" w:hAnsi="Times New Roman" w:cs="Times New Roman" w:hint="eastAsia"/>
+        </w:rPr>
+        <w:t>須說明統計分析之數學模型，以及輸出入之資料格式。</w:t>
+      </w:r>
+    </w:p>
+    <w:p>
+      <w:pPr>
+        <w:numPr>
+          <w:ilvl w:val="0"/>
+          <w:numId w:val="8"/>
+        </w:numPr>
+        <w:spacing w:before="120" w:after="120"/>
+        <w:rPr>
+          <w:rFonts w:ascii="Times New Roman" w:eastAsia="標楷體" w:hAnsi="Times New Roman" w:cs="Times New Roman" w:hint="eastAsia"/>
+        </w:rPr>
+      </w:pPr>
+      <w:r>
+        <w:rPr>
+          <w:rStyle w:val="a7"/>
+          <w:rFonts w:ascii="Times New Roman" w:eastAsia="標楷體" w:hAnsi="Times New Roman" w:cs="Times New Roman" w:hint="eastAsia"/>
+        </w:rPr>
+        <w:t>時間序列模型</w:t>
+      </w:r>
+    </w:p>
+    <w:p>
+      <w:pPr>
+        <w:spacing w:before="120" w:beforeAutospacing="1" w:after="120" w:afterAutospacing="1"/>
+        <w:ind w:left="720"/>
+        <w:rPr>
+          <w:rFonts w:ascii="Times New Roman" w:eastAsia="標楷體" w:hAnsi="Times New Roman" w:cs="Times New Roman" w:hint="eastAsia"/>
+        </w:rPr>
+      </w:pPr>
+      <w:r>
+        <w:rPr>
+          <w:rFonts w:ascii="Times New Roman" w:eastAsia="標楷體" w:hAnsi="Times New Roman" w:cs="Times New Roman" w:hint="eastAsia"/>
+        </w:rPr>
+        <w:t>須說明所採用之時間序列模型，包含數學基礎、演算法與回測之統計分析結果。</w:t>
+      </w:r>
+    </w:p>
+    <w:p>
+      <w:pPr>
+        <w:spacing w:before="120" w:after="120"/>
+        <w:rPr>
+          <w:rFonts w:ascii="Times New Roman" w:eastAsia="標楷體" w:hAnsi="Times New Roman" w:cs="Times New Roman" w:hint="eastAsia"/>
+        </w:rPr>
+      </w:pPr>
+      <w:r>
+        <w:rPr>
+          <w:rFonts w:ascii="Times New Roman" w:eastAsia="標楷體" w:hAnsi="Times New Roman" w:cs="Times New Roman" w:hint="eastAsia"/>
+        </w:rPr>
+        <w:pict w14:anchorId="03589B0F">
           <v:rect id="_x0000_i1027" style="width:0;height:1.5pt" o:hralign="center" o:hrstd="t" o:hr="t" fillcolor="#a0a0a0" stroked="f"/>
         </w:pict>
       </w:r>
@@ -1154,7 +1597,6 @@
                 <w:sz w:val="22"/>
                 <w:szCs w:val="22"/>
               </w:rPr>
-              <w:lastRenderedPageBreak/>
               <w:t>系統效能優化</w:t>
             </w:r>
           </w:p>
@@ -1359,7 +1801,7 @@
         <w:rPr>
           <w:rFonts w:ascii="Times New Roman" w:eastAsia="標楷體" w:hAnsi="Times New Roman" w:cs="Times New Roman" w:hint="eastAsia"/>
         </w:rPr>
-        <w:pict w14:anchorId="161C32FA">
+        <w:pict w14:anchorId="79412FDD">
           <v:rect id="_x0000_i1028" style="width:0;height:1.5pt" o:hralign="center" o:hrstd="t" o:hr="t" fillcolor="#a0a0a0" stroked="f"/>
         </w:pict>
       </w:r>
@@ -1424,9 +1866,9 @@
       <w:pPr>
         <w:numPr>
           <w:ilvl w:val="0"/>
-          <w:numId w:val="8"/>
+          <w:numId w:val="9"/>
         </w:numPr>
-        <w:spacing w:beforeLines="0" w:before="120" w:afterLines="0" w:after="120"/>
+        <w:spacing w:before="120" w:after="120"/>
         <w:rPr>
           <w:rFonts w:ascii="Times New Roman" w:eastAsia="標楷體" w:hAnsi="Times New Roman" w:cs="Times New Roman" w:hint="eastAsia"/>
         </w:rPr>
@@ -1452,9 +1894,9 @@
       <w:pPr>
         <w:numPr>
           <w:ilvl w:val="0"/>
-          <w:numId w:val="8"/>
+          <w:numId w:val="9"/>
         </w:numPr>
-        <w:spacing w:beforeLines="0" w:before="120" w:afterLines="0" w:after="120"/>
+        <w:spacing w:before="120" w:after="120"/>
         <w:rPr>
           <w:rFonts w:ascii="Times New Roman" w:eastAsia="標楷體" w:hAnsi="Times New Roman" w:cs="Times New Roman" w:hint="eastAsia"/>
         </w:rPr>
@@ -1480,9 +1922,9 @@
       <w:pPr>
         <w:numPr>
           <w:ilvl w:val="0"/>
-          <w:numId w:val="8"/>
+          <w:numId w:val="9"/>
         </w:numPr>
-        <w:spacing w:beforeLines="0" w:before="120" w:afterLines="0" w:after="120"/>
+        <w:spacing w:before="120" w:after="120"/>
         <w:rPr>
           <w:rFonts w:ascii="Times New Roman" w:eastAsia="標楷體" w:hAnsi="Times New Roman" w:cs="Times New Roman" w:hint="eastAsia"/>
         </w:rPr>
@@ -1550,9 +1992,8 @@
           <w:rFonts w:ascii="Times New Roman" w:eastAsia="標楷體" w:hAnsi="Times New Roman" w:cs="Times New Roman"/>
           <w:noProof/>
         </w:rPr>
-        <w:lastRenderedPageBreak/>
         <w:drawing>
-          <wp:inline distT="0" distB="0" distL="0" distR="0" wp14:anchorId="09475ABA" wp14:editId="2382697B">
+          <wp:inline distT="0" distB="0" distL="0" distR="0" wp14:anchorId="389B38A6" wp14:editId="35D8F838">
             <wp:extent cx="2637155" cy="2637155"/>
             <wp:effectExtent l="0" t="0" r="0" b="0"/>
             <wp:docPr id="5" name="圖片 5"/>
@@ -1612,8 +2053,7 @@
         <w:rPr>
           <w:rFonts w:ascii="Times New Roman" w:eastAsia="標楷體" w:hAnsi="Times New Roman" w:cs="Times New Roman" w:hint="eastAsia"/>
         </w:rPr>
-        <w:lastRenderedPageBreak/>
-        <w:pict w14:anchorId="52DC666E">
+        <w:pict w14:anchorId="54D631F0">
           <v:rect id="_x0000_i1029" style="width:0;height:1.5pt" o:hralign="center" o:hrstd="t" o:hr="t" fillcolor="#a0a0a0" stroked="f"/>
         </w:pict>
       </w:r>
@@ -1692,9 +2132,9 @@
       <w:pPr>
         <w:numPr>
           <w:ilvl w:val="0"/>
-          <w:numId w:val="9"/>
+          <w:numId w:val="10"/>
         </w:numPr>
-        <w:spacing w:beforeLines="0" w:before="120" w:afterLines="0" w:after="120"/>
+        <w:spacing w:before="120" w:after="120"/>
         <w:rPr>
           <w:rFonts w:ascii="Times New Roman" w:eastAsia="標楷體" w:hAnsi="Times New Roman" w:cs="Times New Roman" w:hint="eastAsia"/>
         </w:rPr>
@@ -1710,9 +2150,9 @@
       <w:pPr>
         <w:numPr>
           <w:ilvl w:val="0"/>
-          <w:numId w:val="9"/>
+          <w:numId w:val="10"/>
         </w:numPr>
-        <w:spacing w:beforeLines="0" w:before="120" w:afterLines="0" w:after="120"/>
+        <w:spacing w:before="120" w:after="120"/>
         <w:rPr>
           <w:rFonts w:ascii="Times New Roman" w:eastAsia="標楷體" w:hAnsi="Times New Roman" w:cs="Times New Roman" w:hint="eastAsia"/>
         </w:rPr>
@@ -1728,9 +2168,9 @@
       <w:pPr>
         <w:numPr>
           <w:ilvl w:val="0"/>
-          <w:numId w:val="9"/>
+          <w:numId w:val="10"/>
         </w:numPr>
-        <w:spacing w:beforeLines="0" w:before="120" w:afterLines="0" w:after="120"/>
+        <w:spacing w:before="120" w:after="120"/>
         <w:rPr>
           <w:rFonts w:ascii="Times New Roman" w:eastAsia="標楷體" w:hAnsi="Times New Roman" w:cs="Times New Roman" w:hint="eastAsia"/>
         </w:rPr>
@@ -1779,9 +2219,9 @@
       <w:pPr>
         <w:numPr>
           <w:ilvl w:val="0"/>
-          <w:numId w:val="10"/>
+          <w:numId w:val="11"/>
         </w:numPr>
-        <w:spacing w:beforeLines="0" w:before="120" w:afterLines="0" w:after="120"/>
+        <w:spacing w:before="120" w:after="120"/>
         <w:rPr>
           <w:rFonts w:ascii="Times New Roman" w:eastAsia="標楷體" w:hAnsi="Times New Roman" w:cs="Times New Roman" w:hint="eastAsia"/>
         </w:rPr>
@@ -1809,9 +2249,9 @@
       <w:pPr>
         <w:numPr>
           <w:ilvl w:val="0"/>
-          <w:numId w:val="10"/>
+          <w:numId w:val="11"/>
         </w:numPr>
-        <w:spacing w:beforeLines="0" w:before="120" w:afterLines="0" w:after="120"/>
+        <w:spacing w:before="120" w:after="120"/>
         <w:rPr>
           <w:rFonts w:ascii="Times New Roman" w:eastAsia="標楷體" w:hAnsi="Times New Roman" w:cs="Times New Roman" w:hint="eastAsia"/>
         </w:rPr>
@@ -1839,9 +2279,9 @@
       <w:pPr>
         <w:numPr>
           <w:ilvl w:val="0"/>
-          <w:numId w:val="10"/>
+          <w:numId w:val="11"/>
         </w:numPr>
-        <w:spacing w:beforeLines="0" w:before="120" w:afterLines="0" w:after="120"/>
+        <w:spacing w:before="120" w:after="120"/>
         <w:rPr>
           <w:rFonts w:ascii="Times New Roman" w:eastAsia="標楷體" w:hAnsi="Times New Roman" w:cs="Times New Roman" w:hint="eastAsia"/>
         </w:rPr>
@@ -1876,7 +2316,7 @@
         <w:rPr>
           <w:rFonts w:ascii="Times New Roman" w:eastAsia="標楷體" w:hAnsi="Times New Roman" w:cs="Times New Roman" w:hint="eastAsia"/>
         </w:rPr>
-        <w:pict w14:anchorId="6C5259FB">
+        <w:pict w14:anchorId="38469962">
           <v:rect id="_x0000_i1030" style="width:0;height:1.5pt" o:hralign="center" o:hrstd="t" o:hr="t" fillcolor="#a0a0a0" stroked="f"/>
         </w:pict>
       </w:r>
@@ -2053,7 +2493,7 @@
         <w:rPr>
           <w:rFonts w:ascii="Times New Roman" w:eastAsia="標楷體" w:hAnsi="Times New Roman" w:cs="Times New Roman" w:hint="eastAsia"/>
         </w:rPr>
-        <w:pict w14:anchorId="2E52F216">
+        <w:pict w14:anchorId="07770C3D">
           <v:rect id="_x0000_i1031" style="width:0;height:1.5pt" o:hralign="center" o:hrstd="t" o:hr="t" fillcolor="#a0a0a0" stroked="f"/>
         </w:pict>
       </w:r>
@@ -2226,7 +2666,7 @@
         <w:rPr>
           <w:rFonts w:ascii="Times New Roman" w:eastAsia="標楷體" w:hAnsi="Times New Roman" w:cs="Times New Roman" w:hint="eastAsia"/>
         </w:rPr>
-        <w:pict w14:anchorId="3F1E123B">
+        <w:pict w14:anchorId="7D1D2625">
           <v:rect id="_x0000_i1032" style="width:0;height:1.5pt" o:hralign="center" o:hrstd="t" o:hr="t" fillcolor="#a0a0a0" stroked="f"/>
         </w:pict>
       </w:r>
@@ -2281,9 +2721,9 @@
       <w:pPr>
         <w:numPr>
           <w:ilvl w:val="0"/>
-          <w:numId w:val="11"/>
+          <w:numId w:val="12"/>
         </w:numPr>
-        <w:spacing w:beforeLines="0" w:before="120" w:beforeAutospacing="1" w:afterLines="0" w:after="120" w:afterAutospacing="1"/>
+        <w:spacing w:before="120" w:after="120"/>
         <w:rPr>
           <w:rFonts w:ascii="Times New Roman" w:eastAsia="標楷體" w:hAnsi="Times New Roman" w:cs="Times New Roman" w:hint="eastAsia"/>
         </w:rPr>
@@ -2315,7 +2755,7 @@
       <w:hyperlink w:anchor="footnote-ref-ref1" w:history="1">
         <w:r>
           <w:rPr>
-            <w:rFonts w:ascii="Times New Roman" w:eastAsia="標楷體" w:hAnsi="Times New Roman" w:cs="Times New Roman"/>
+            <w:rFonts w:ascii="Segoe UI Emoji" w:eastAsia="標楷體" w:hAnsi="Segoe UI Emoji" w:cs="Segoe UI Emoji"/>
             <w:color w:val="0066CC"/>
             <w:u w:val="single"/>
           </w:rPr>
@@ -2807,13 +3247,13 @@
     </w:lvl>
   </w:abstractNum>
   <w:abstractNum w:abstractNumId="2" w15:restartNumberingAfterBreak="0">
-    <w:nsid w:val="11CA31DC"/>
+    <w:nsid w:val="0EB26341"/>
     <w:multiLevelType w:val="multilevel"/>
-    <w:tmpl w:val="27962850"/>
+    <w:tmpl w:val="0896D4B4"/>
     <w:lvl w:ilvl="0">
       <w:start w:val="1"/>
-      <w:numFmt w:val="bullet"/>
-      <w:lvlText w:val=""/>
+      <w:numFmt w:val="decimal"/>
+      <w:lvlText w:val="%1."/>
       <w:lvlJc w:val="left"/>
       <w:pPr>
         <w:tabs>
@@ -2821,15 +3261,11 @@
         </w:tabs>
         <w:ind w:left="720" w:hanging="360"/>
       </w:pPr>
-      <w:rPr>
-        <w:rFonts w:ascii="Symbol" w:hAnsi="Symbol" w:hint="default"/>
-        <w:sz w:val="20"/>
-      </w:rPr>
     </w:lvl>
     <w:lvl w:ilvl="1" w:tentative="1">
       <w:start w:val="1"/>
-      <w:numFmt w:val="bullet"/>
-      <w:lvlText w:val="o"/>
+      <w:numFmt w:val="decimal"/>
+      <w:lvlText w:val="%2."/>
       <w:lvlJc w:val="left"/>
       <w:pPr>
         <w:tabs>
@@ -2837,15 +3273,11 @@
         </w:tabs>
         <w:ind w:left="1440" w:hanging="360"/>
       </w:pPr>
-      <w:rPr>
-        <w:rFonts w:ascii="Courier New" w:hAnsi="Courier New" w:hint="default"/>
-        <w:sz w:val="20"/>
-      </w:rPr>
     </w:lvl>
     <w:lvl w:ilvl="2" w:tentative="1">
       <w:start w:val="1"/>
-      <w:numFmt w:val="bullet"/>
-      <w:lvlText w:val=""/>
+      <w:numFmt w:val="decimal"/>
+      <w:lvlText w:val="%3."/>
       <w:lvlJc w:val="left"/>
       <w:pPr>
         <w:tabs>
@@ -2853,15 +3285,11 @@
         </w:tabs>
         <w:ind w:left="2160" w:hanging="360"/>
       </w:pPr>
-      <w:rPr>
-        <w:rFonts w:ascii="Wingdings" w:hAnsi="Wingdings" w:hint="default"/>
-        <w:sz w:val="20"/>
-      </w:rPr>
     </w:lvl>
     <w:lvl w:ilvl="3" w:tentative="1">
       <w:start w:val="1"/>
-      <w:numFmt w:val="bullet"/>
-      <w:lvlText w:val=""/>
+      <w:numFmt w:val="decimal"/>
+      <w:lvlText w:val="%4."/>
       <w:lvlJc w:val="left"/>
       <w:pPr>
         <w:tabs>
@@ -2869,15 +3297,11 @@
         </w:tabs>
         <w:ind w:left="2880" w:hanging="360"/>
       </w:pPr>
-      <w:rPr>
-        <w:rFonts w:ascii="Wingdings" w:hAnsi="Wingdings" w:hint="default"/>
-        <w:sz w:val="20"/>
-      </w:rPr>
     </w:lvl>
     <w:lvl w:ilvl="4" w:tentative="1">
       <w:start w:val="1"/>
-      <w:numFmt w:val="bullet"/>
-      <w:lvlText w:val=""/>
+      <w:numFmt w:val="decimal"/>
+      <w:lvlText w:val="%5."/>
       <w:lvlJc w:val="left"/>
       <w:pPr>
         <w:tabs>
@@ -2885,15 +3309,11 @@
         </w:tabs>
         <w:ind w:left="3600" w:hanging="360"/>
       </w:pPr>
-      <w:rPr>
-        <w:rFonts w:ascii="Wingdings" w:hAnsi="Wingdings" w:hint="default"/>
-        <w:sz w:val="20"/>
-      </w:rPr>
     </w:lvl>
     <w:lvl w:ilvl="5" w:tentative="1">
       <w:start w:val="1"/>
-      <w:numFmt w:val="bullet"/>
-      <w:lvlText w:val=""/>
+      <w:numFmt w:val="decimal"/>
+      <w:lvlText w:val="%6."/>
       <w:lvlJc w:val="left"/>
       <w:pPr>
         <w:tabs>
@@ -2901,15 +3321,11 @@
         </w:tabs>
         <w:ind w:left="4320" w:hanging="360"/>
       </w:pPr>
-      <w:rPr>
-        <w:rFonts w:ascii="Wingdings" w:hAnsi="Wingdings" w:hint="default"/>
-        <w:sz w:val="20"/>
-      </w:rPr>
     </w:lvl>
     <w:lvl w:ilvl="6" w:tentative="1">
       <w:start w:val="1"/>
-      <w:numFmt w:val="bullet"/>
-      <w:lvlText w:val=""/>
+      <w:numFmt w:val="decimal"/>
+      <w:lvlText w:val="%7."/>
       <w:lvlJc w:val="left"/>
       <w:pPr>
         <w:tabs>
@@ -2917,15 +3333,11 @@
         </w:tabs>
         <w:ind w:left="5040" w:hanging="360"/>
       </w:pPr>
-      <w:rPr>
-        <w:rFonts w:ascii="Wingdings" w:hAnsi="Wingdings" w:hint="default"/>
-        <w:sz w:val="20"/>
-      </w:rPr>
     </w:lvl>
     <w:lvl w:ilvl="7" w:tentative="1">
       <w:start w:val="1"/>
-      <w:numFmt w:val="bullet"/>
-      <w:lvlText w:val=""/>
+      <w:numFmt w:val="decimal"/>
+      <w:lvlText w:val="%8."/>
       <w:lvlJc w:val="left"/>
       <w:pPr>
         <w:tabs>
@@ -2933,15 +3345,11 @@
         </w:tabs>
         <w:ind w:left="5760" w:hanging="360"/>
       </w:pPr>
-      <w:rPr>
-        <w:rFonts w:ascii="Wingdings" w:hAnsi="Wingdings" w:hint="default"/>
-        <w:sz w:val="20"/>
-      </w:rPr>
     </w:lvl>
     <w:lvl w:ilvl="8" w:tentative="1">
       <w:start w:val="1"/>
-      <w:numFmt w:val="bullet"/>
-      <w:lvlText w:val=""/>
+      <w:numFmt w:val="decimal"/>
+      <w:lvlText w:val="%9."/>
       <w:lvlJc w:val="left"/>
       <w:pPr>
         <w:tabs>
@@ -2949,20 +3357,16 @@
         </w:tabs>
         <w:ind w:left="6480" w:hanging="360"/>
       </w:pPr>
-      <w:rPr>
-        <w:rFonts w:ascii="Wingdings" w:hAnsi="Wingdings" w:hint="default"/>
-        <w:sz w:val="20"/>
-      </w:rPr>
     </w:lvl>
   </w:abstractNum>
   <w:abstractNum w:abstractNumId="3" w15:restartNumberingAfterBreak="0">
-    <w:nsid w:val="12810C53"/>
+    <w:nsid w:val="146F089C"/>
     <w:multiLevelType w:val="multilevel"/>
-    <w:tmpl w:val="E6EC9A4E"/>
+    <w:tmpl w:val="EC2026C6"/>
     <w:lvl w:ilvl="0">
       <w:start w:val="1"/>
-      <w:numFmt w:val="bullet"/>
-      <w:lvlText w:val=""/>
+      <w:numFmt w:val="decimal"/>
+      <w:lvlText w:val="%1."/>
       <w:lvlJc w:val="left"/>
       <w:pPr>
         <w:tabs>
@@ -2970,15 +3374,11 @@
         </w:tabs>
         <w:ind w:left="720" w:hanging="360"/>
       </w:pPr>
-      <w:rPr>
-        <w:rFonts w:ascii="Symbol" w:hAnsi="Symbol" w:hint="default"/>
-        <w:sz w:val="20"/>
-      </w:rPr>
     </w:lvl>
     <w:lvl w:ilvl="1" w:tentative="1">
       <w:start w:val="1"/>
-      <w:numFmt w:val="bullet"/>
-      <w:lvlText w:val="o"/>
+      <w:numFmt w:val="decimal"/>
+      <w:lvlText w:val="%2."/>
       <w:lvlJc w:val="left"/>
       <w:pPr>
         <w:tabs>
@@ -2986,15 +3386,11 @@
         </w:tabs>
         <w:ind w:left="1440" w:hanging="360"/>
       </w:pPr>
-      <w:rPr>
-        <w:rFonts w:ascii="Courier New" w:hAnsi="Courier New" w:hint="default"/>
-        <w:sz w:val="20"/>
-      </w:rPr>
     </w:lvl>
     <w:lvl w:ilvl="2" w:tentative="1">
       <w:start w:val="1"/>
-      <w:numFmt w:val="bullet"/>
-      <w:lvlText w:val=""/>
+      <w:numFmt w:val="decimal"/>
+      <w:lvlText w:val="%3."/>
       <w:lvlJc w:val="left"/>
       <w:pPr>
         <w:tabs>
@@ -3002,15 +3398,11 @@
         </w:tabs>
         <w:ind w:left="2160" w:hanging="360"/>
       </w:pPr>
-      <w:rPr>
-        <w:rFonts w:ascii="Wingdings" w:hAnsi="Wingdings" w:hint="default"/>
-        <w:sz w:val="20"/>
-      </w:rPr>
     </w:lvl>
     <w:lvl w:ilvl="3" w:tentative="1">
       <w:start w:val="1"/>
-      <w:numFmt w:val="bullet"/>
-      <w:lvlText w:val=""/>
+      <w:numFmt w:val="decimal"/>
+      <w:lvlText w:val="%4."/>
       <w:lvlJc w:val="left"/>
       <w:pPr>
         <w:tabs>
@@ -3018,15 +3410,11 @@
         </w:tabs>
         <w:ind w:left="2880" w:hanging="360"/>
       </w:pPr>
-      <w:rPr>
-        <w:rFonts w:ascii="Wingdings" w:hAnsi="Wingdings" w:hint="default"/>
-        <w:sz w:val="20"/>
-      </w:rPr>
     </w:lvl>
     <w:lvl w:ilvl="4" w:tentative="1">
       <w:start w:val="1"/>
-      <w:numFmt w:val="bullet"/>
-      <w:lvlText w:val=""/>
+      <w:numFmt w:val="decimal"/>
+      <w:lvlText w:val="%5."/>
       <w:lvlJc w:val="left"/>
       <w:pPr>
         <w:tabs>
@@ -3034,15 +3422,11 @@
         </w:tabs>
         <w:ind w:left="3600" w:hanging="360"/>
       </w:pPr>
-      <w:rPr>
-        <w:rFonts w:ascii="Wingdings" w:hAnsi="Wingdings" w:hint="default"/>
-        <w:sz w:val="20"/>
-      </w:rPr>
     </w:lvl>
     <w:lvl w:ilvl="5" w:tentative="1">
       <w:start w:val="1"/>
-      <w:numFmt w:val="bullet"/>
-      <w:lvlText w:val=""/>
+      <w:numFmt w:val="decimal"/>
+      <w:lvlText w:val="%6."/>
       <w:lvlJc w:val="left"/>
       <w:pPr>
         <w:tabs>
@@ -3050,15 +3434,11 @@
         </w:tabs>
         <w:ind w:left="4320" w:hanging="360"/>
       </w:pPr>
-      <w:rPr>
-        <w:rFonts w:ascii="Wingdings" w:hAnsi="Wingdings" w:hint="default"/>
-        <w:sz w:val="20"/>
-      </w:rPr>
     </w:lvl>
     <w:lvl w:ilvl="6" w:tentative="1">
       <w:start w:val="1"/>
-      <w:numFmt w:val="bullet"/>
-      <w:lvlText w:val=""/>
+      <w:numFmt w:val="decimal"/>
+      <w:lvlText w:val="%7."/>
       <w:lvlJc w:val="left"/>
       <w:pPr>
         <w:tabs>
@@ -3066,15 +3446,11 @@
         </w:tabs>
         <w:ind w:left="5040" w:hanging="360"/>
       </w:pPr>
-      <w:rPr>
-        <w:rFonts w:ascii="Wingdings" w:hAnsi="Wingdings" w:hint="default"/>
-        <w:sz w:val="20"/>
-      </w:rPr>
     </w:lvl>
     <w:lvl w:ilvl="7" w:tentative="1">
       <w:start w:val="1"/>
-      <w:numFmt w:val="bullet"/>
-      <w:lvlText w:val=""/>
+      <w:numFmt w:val="decimal"/>
+      <w:lvlText w:val="%8."/>
       <w:lvlJc w:val="left"/>
       <w:pPr>
         <w:tabs>
@@ -3082,15 +3458,11 @@
         </w:tabs>
         <w:ind w:left="5760" w:hanging="360"/>
       </w:pPr>
-      <w:rPr>
-        <w:rFonts w:ascii="Wingdings" w:hAnsi="Wingdings" w:hint="default"/>
-        <w:sz w:val="20"/>
-      </w:rPr>
     </w:lvl>
     <w:lvl w:ilvl="8" w:tentative="1">
       <w:start w:val="1"/>
-      <w:numFmt w:val="bullet"/>
-      <w:lvlText w:val=""/>
+      <w:numFmt w:val="decimal"/>
+      <w:lvlText w:val="%9."/>
       <w:lvlJc w:val="left"/>
       <w:pPr>
         <w:tabs>
@@ -3098,20 +3470,16 @@
         </w:tabs>
         <w:ind w:left="6480" w:hanging="360"/>
       </w:pPr>
-      <w:rPr>
-        <w:rFonts w:ascii="Wingdings" w:hAnsi="Wingdings" w:hint="default"/>
-        <w:sz w:val="20"/>
-      </w:rPr>
     </w:lvl>
   </w:abstractNum>
   <w:abstractNum w:abstractNumId="4" w15:restartNumberingAfterBreak="0">
-    <w:nsid w:val="3CB7697E"/>
+    <w:nsid w:val="17677DDB"/>
     <w:multiLevelType w:val="multilevel"/>
-    <w:tmpl w:val="875C5A9C"/>
+    <w:tmpl w:val="30E41B1E"/>
     <w:lvl w:ilvl="0">
       <w:start w:val="1"/>
-      <w:numFmt w:val="bullet"/>
-      <w:lvlText w:val=""/>
+      <w:numFmt w:val="decimal"/>
+      <w:lvlText w:val="%1."/>
       <w:lvlJc w:val="left"/>
       <w:pPr>
         <w:tabs>
@@ -3119,12 +3487,8 @@
         </w:tabs>
         <w:ind w:left="720" w:hanging="360"/>
       </w:pPr>
-      <w:rPr>
-        <w:rFonts w:ascii="Symbol" w:hAnsi="Symbol" w:hint="default"/>
-        <w:sz w:val="20"/>
-      </w:rPr>
-    </w:lvl>
-    <w:lvl w:ilvl="1" w:tentative="1">
+    </w:lvl>
+    <w:lvl w:ilvl="1">
       <w:start w:val="1"/>
       <w:numFmt w:val="bullet"/>
       <w:lvlText w:val="o"/>
@@ -3140,7 +3504,7 @@
         <w:sz w:val="20"/>
       </w:rPr>
     </w:lvl>
-    <w:lvl w:ilvl="2" w:tentative="1">
+    <w:lvl w:ilvl="2">
       <w:start w:val="1"/>
       <w:numFmt w:val="bullet"/>
       <w:lvlText w:val=""/>
@@ -3158,8 +3522,8 @@
     </w:lvl>
     <w:lvl w:ilvl="3" w:tentative="1">
       <w:start w:val="1"/>
-      <w:numFmt w:val="bullet"/>
-      <w:lvlText w:val=""/>
+      <w:numFmt w:val="decimal"/>
+      <w:lvlText w:val="%4."/>
       <w:lvlJc w:val="left"/>
       <w:pPr>
         <w:tabs>
@@ -3167,15 +3531,11 @@
         </w:tabs>
         <w:ind w:left="2880" w:hanging="360"/>
       </w:pPr>
-      <w:rPr>
-        <w:rFonts w:ascii="Wingdings" w:hAnsi="Wingdings" w:hint="default"/>
-        <w:sz w:val="20"/>
-      </w:rPr>
     </w:lvl>
     <w:lvl w:ilvl="4" w:tentative="1">
       <w:start w:val="1"/>
-      <w:numFmt w:val="bullet"/>
-      <w:lvlText w:val=""/>
+      <w:numFmt w:val="decimal"/>
+      <w:lvlText w:val="%5."/>
       <w:lvlJc w:val="left"/>
       <w:pPr>
         <w:tabs>
@@ -3183,15 +3543,11 @@
         </w:tabs>
         <w:ind w:left="3600" w:hanging="360"/>
       </w:pPr>
-      <w:rPr>
-        <w:rFonts w:ascii="Wingdings" w:hAnsi="Wingdings" w:hint="default"/>
-        <w:sz w:val="20"/>
-      </w:rPr>
     </w:lvl>
     <w:lvl w:ilvl="5" w:tentative="1">
       <w:start w:val="1"/>
-      <w:numFmt w:val="bullet"/>
-      <w:lvlText w:val=""/>
+      <w:numFmt w:val="decimal"/>
+      <w:lvlText w:val="%6."/>
       <w:lvlJc w:val="left"/>
       <w:pPr>
         <w:tabs>
@@ -3199,15 +3555,11 @@
         </w:tabs>
         <w:ind w:left="4320" w:hanging="360"/>
       </w:pPr>
-      <w:rPr>
-        <w:rFonts w:ascii="Wingdings" w:hAnsi="Wingdings" w:hint="default"/>
-        <w:sz w:val="20"/>
-      </w:rPr>
     </w:lvl>
     <w:lvl w:ilvl="6" w:tentative="1">
       <w:start w:val="1"/>
-      <w:numFmt w:val="bullet"/>
-      <w:lvlText w:val=""/>
+      <w:numFmt w:val="decimal"/>
+      <w:lvlText w:val="%7."/>
       <w:lvlJc w:val="left"/>
       <w:pPr>
         <w:tabs>
@@ -3215,15 +3567,11 @@
         </w:tabs>
         <w:ind w:left="5040" w:hanging="360"/>
       </w:pPr>
-      <w:rPr>
-        <w:rFonts w:ascii="Wingdings" w:hAnsi="Wingdings" w:hint="default"/>
-        <w:sz w:val="20"/>
-      </w:rPr>
     </w:lvl>
     <w:lvl w:ilvl="7" w:tentative="1">
       <w:start w:val="1"/>
-      <w:numFmt w:val="bullet"/>
-      <w:lvlText w:val=""/>
+      <w:numFmt w:val="decimal"/>
+      <w:lvlText w:val="%8."/>
       <w:lvlJc w:val="left"/>
       <w:pPr>
         <w:tabs>
@@ -3231,15 +3579,11 @@
         </w:tabs>
         <w:ind w:left="5760" w:hanging="360"/>
       </w:pPr>
-      <w:rPr>
-        <w:rFonts w:ascii="Wingdings" w:hAnsi="Wingdings" w:hint="default"/>
-        <w:sz w:val="20"/>
-      </w:rPr>
     </w:lvl>
     <w:lvl w:ilvl="8" w:tentative="1">
       <w:start w:val="1"/>
-      <w:numFmt w:val="bullet"/>
-      <w:lvlText w:val=""/>
+      <w:numFmt w:val="decimal"/>
+      <w:lvlText w:val="%9."/>
       <w:lvlJc w:val="left"/>
       <w:pPr>
         <w:tabs>
@@ -3247,16 +3591,12 @@
         </w:tabs>
         <w:ind w:left="6480" w:hanging="360"/>
       </w:pPr>
-      <w:rPr>
-        <w:rFonts w:ascii="Wingdings" w:hAnsi="Wingdings" w:hint="default"/>
-        <w:sz w:val="20"/>
-      </w:rPr>
     </w:lvl>
   </w:abstractNum>
   <w:abstractNum w:abstractNumId="5" w15:restartNumberingAfterBreak="0">
-    <w:nsid w:val="4092726F"/>
+    <w:nsid w:val="21805941"/>
     <w:multiLevelType w:val="multilevel"/>
-    <w:tmpl w:val="9A703306"/>
+    <w:tmpl w:val="AA76082C"/>
     <w:lvl w:ilvl="0">
       <w:start w:val="1"/>
       <w:numFmt w:val="bullet"/>
@@ -3403,13 +3743,13 @@
     </w:lvl>
   </w:abstractNum>
   <w:abstractNum w:abstractNumId="6" w15:restartNumberingAfterBreak="0">
-    <w:nsid w:val="59D21BE8"/>
+    <w:nsid w:val="527935D9"/>
     <w:multiLevelType w:val="multilevel"/>
-    <w:tmpl w:val="A562227C"/>
+    <w:tmpl w:val="1D4074A6"/>
     <w:lvl w:ilvl="0">
       <w:start w:val="1"/>
-      <w:numFmt w:val="decimal"/>
-      <w:lvlText w:val="%1."/>
+      <w:numFmt w:val="bullet"/>
+      <w:lvlText w:val=""/>
       <w:lvlJc w:val="left"/>
       <w:pPr>
         <w:tabs>
@@ -3417,11 +3757,15 @@
         </w:tabs>
         <w:ind w:left="720" w:hanging="360"/>
       </w:pPr>
+      <w:rPr>
+        <w:rFonts w:ascii="Symbol" w:hAnsi="Symbol" w:hint="default"/>
+        <w:sz w:val="20"/>
+      </w:rPr>
     </w:lvl>
     <w:lvl w:ilvl="1" w:tentative="1">
       <w:start w:val="1"/>
-      <w:numFmt w:val="decimal"/>
-      <w:lvlText w:val="%2."/>
+      <w:numFmt w:val="bullet"/>
+      <w:lvlText w:val="o"/>
       <w:lvlJc w:val="left"/>
       <w:pPr>
         <w:tabs>
@@ -3429,11 +3773,15 @@
         </w:tabs>
         <w:ind w:left="1440" w:hanging="360"/>
       </w:pPr>
+      <w:rPr>
+        <w:rFonts w:ascii="Courier New" w:hAnsi="Courier New" w:hint="default"/>
+        <w:sz w:val="20"/>
+      </w:rPr>
     </w:lvl>
     <w:lvl w:ilvl="2" w:tentative="1">
       <w:start w:val="1"/>
-      <w:numFmt w:val="decimal"/>
-      <w:lvlText w:val="%3."/>
+      <w:numFmt w:val="bullet"/>
+      <w:lvlText w:val=""/>
       <w:lvlJc w:val="left"/>
       <w:pPr>
         <w:tabs>
@@ -3441,11 +3789,15 @@
         </w:tabs>
         <w:ind w:left="2160" w:hanging="360"/>
       </w:pPr>
+      <w:rPr>
+        <w:rFonts w:ascii="Wingdings" w:hAnsi="Wingdings" w:hint="default"/>
+        <w:sz w:val="20"/>
+      </w:rPr>
     </w:lvl>
     <w:lvl w:ilvl="3" w:tentative="1">
       <w:start w:val="1"/>
-      <w:numFmt w:val="decimal"/>
-      <w:lvlText w:val="%4."/>
+      <w:numFmt w:val="bullet"/>
+      <w:lvlText w:val=""/>
       <w:lvlJc w:val="left"/>
       <w:pPr>
         <w:tabs>
@@ -3453,11 +3805,15 @@
         </w:tabs>
         <w:ind w:left="2880" w:hanging="360"/>
       </w:pPr>
+      <w:rPr>
+        <w:rFonts w:ascii="Wingdings" w:hAnsi="Wingdings" w:hint="default"/>
+        <w:sz w:val="20"/>
+      </w:rPr>
     </w:lvl>
     <w:lvl w:ilvl="4" w:tentative="1">
       <w:start w:val="1"/>
-      <w:numFmt w:val="decimal"/>
-      <w:lvlText w:val="%5."/>
+      <w:numFmt w:val="bullet"/>
+      <w:lvlText w:val=""/>
       <w:lvlJc w:val="left"/>
       <w:pPr>
         <w:tabs>
@@ -3465,11 +3821,15 @@
         </w:tabs>
         <w:ind w:left="3600" w:hanging="360"/>
       </w:pPr>
+      <w:rPr>
+        <w:rFonts w:ascii="Wingdings" w:hAnsi="Wingdings" w:hint="default"/>
+        <w:sz w:val="20"/>
+      </w:rPr>
     </w:lvl>
     <w:lvl w:ilvl="5" w:tentative="1">
       <w:start w:val="1"/>
-      <w:numFmt w:val="decimal"/>
-      <w:lvlText w:val="%6."/>
+      <w:numFmt w:val="bullet"/>
+      <w:lvlText w:val=""/>
       <w:lvlJc w:val="left"/>
       <w:pPr>
         <w:tabs>
@@ -3477,11 +3837,15 @@
         </w:tabs>
         <w:ind w:left="4320" w:hanging="360"/>
       </w:pPr>
+      <w:rPr>
+        <w:rFonts w:ascii="Wingdings" w:hAnsi="Wingdings" w:hint="default"/>
+        <w:sz w:val="20"/>
+      </w:rPr>
     </w:lvl>
     <w:lvl w:ilvl="6" w:tentative="1">
       <w:start w:val="1"/>
-      <w:numFmt w:val="decimal"/>
-      <w:lvlText w:val="%7."/>
+      <w:numFmt w:val="bullet"/>
+      <w:lvlText w:val=""/>
       <w:lvlJc w:val="left"/>
       <w:pPr>
         <w:tabs>
@@ -3489,11 +3853,15 @@
         </w:tabs>
         <w:ind w:left="5040" w:hanging="360"/>
       </w:pPr>
+      <w:rPr>
+        <w:rFonts w:ascii="Wingdings" w:hAnsi="Wingdings" w:hint="default"/>
+        <w:sz w:val="20"/>
+      </w:rPr>
     </w:lvl>
     <w:lvl w:ilvl="7" w:tentative="1">
       <w:start w:val="1"/>
-      <w:numFmt w:val="decimal"/>
-      <w:lvlText w:val="%8."/>
+      <w:numFmt w:val="bullet"/>
+      <w:lvlText w:val=""/>
       <w:lvlJc w:val="left"/>
       <w:pPr>
         <w:tabs>
@@ -3501,11 +3869,15 @@
         </w:tabs>
         <w:ind w:left="5760" w:hanging="360"/>
       </w:pPr>
+      <w:rPr>
+        <w:rFonts w:ascii="Wingdings" w:hAnsi="Wingdings" w:hint="default"/>
+        <w:sz w:val="20"/>
+      </w:rPr>
     </w:lvl>
     <w:lvl w:ilvl="8" w:tentative="1">
       <w:start w:val="1"/>
-      <w:numFmt w:val="decimal"/>
-      <w:lvlText w:val="%9."/>
+      <w:numFmt w:val="bullet"/>
+      <w:lvlText w:val=""/>
       <w:lvlJc w:val="left"/>
       <w:pPr>
         <w:tabs>
@@ -3513,16 +3885,20 @@
         </w:tabs>
         <w:ind w:left="6480" w:hanging="360"/>
       </w:pPr>
+      <w:rPr>
+        <w:rFonts w:ascii="Wingdings" w:hAnsi="Wingdings" w:hint="default"/>
+        <w:sz w:val="20"/>
+      </w:rPr>
     </w:lvl>
   </w:abstractNum>
   <w:abstractNum w:abstractNumId="7" w15:restartNumberingAfterBreak="0">
-    <w:nsid w:val="5D5E3774"/>
+    <w:nsid w:val="52F24714"/>
     <w:multiLevelType w:val="multilevel"/>
-    <w:tmpl w:val="1A1E545E"/>
+    <w:tmpl w:val="FBAEF01A"/>
     <w:lvl w:ilvl="0">
       <w:start w:val="1"/>
-      <w:numFmt w:val="decimal"/>
-      <w:lvlText w:val="%1."/>
+      <w:numFmt w:val="bullet"/>
+      <w:lvlText w:val=""/>
       <w:lvlJc w:val="left"/>
       <w:pPr>
         <w:tabs>
@@ -3530,11 +3906,15 @@
         </w:tabs>
         <w:ind w:left="720" w:hanging="360"/>
       </w:pPr>
+      <w:rPr>
+        <w:rFonts w:ascii="Symbol" w:hAnsi="Symbol" w:hint="default"/>
+        <w:sz w:val="20"/>
+      </w:rPr>
     </w:lvl>
     <w:lvl w:ilvl="1" w:tentative="1">
       <w:start w:val="1"/>
-      <w:numFmt w:val="decimal"/>
-      <w:lvlText w:val="%2."/>
+      <w:numFmt w:val="bullet"/>
+      <w:lvlText w:val="o"/>
       <w:lvlJc w:val="left"/>
       <w:pPr>
         <w:tabs>
@@ -3542,11 +3922,15 @@
         </w:tabs>
         <w:ind w:left="1440" w:hanging="360"/>
       </w:pPr>
+      <w:rPr>
+        <w:rFonts w:ascii="Courier New" w:hAnsi="Courier New" w:hint="default"/>
+        <w:sz w:val="20"/>
+      </w:rPr>
     </w:lvl>
     <w:lvl w:ilvl="2" w:tentative="1">
       <w:start w:val="1"/>
-      <w:numFmt w:val="decimal"/>
-      <w:lvlText w:val="%3."/>
+      <w:numFmt w:val="bullet"/>
+      <w:lvlText w:val=""/>
       <w:lvlJc w:val="left"/>
       <w:pPr>
         <w:tabs>
@@ -3554,11 +3938,15 @@
         </w:tabs>
         <w:ind w:left="2160" w:hanging="360"/>
       </w:pPr>
+      <w:rPr>
+        <w:rFonts w:ascii="Wingdings" w:hAnsi="Wingdings" w:hint="default"/>
+        <w:sz w:val="20"/>
+      </w:rPr>
     </w:lvl>
     <w:lvl w:ilvl="3" w:tentative="1">
       <w:start w:val="1"/>
-      <w:numFmt w:val="decimal"/>
-      <w:lvlText w:val="%4."/>
+      <w:numFmt w:val="bullet"/>
+      <w:lvlText w:val=""/>
       <w:lvlJc w:val="left"/>
       <w:pPr>
         <w:tabs>
@@ -3566,11 +3954,15 @@
         </w:tabs>
         <w:ind w:left="2880" w:hanging="360"/>
       </w:pPr>
+      <w:rPr>
+        <w:rFonts w:ascii="Wingdings" w:hAnsi="Wingdings" w:hint="default"/>
+        <w:sz w:val="20"/>
+      </w:rPr>
     </w:lvl>
     <w:lvl w:ilvl="4" w:tentative="1">
       <w:start w:val="1"/>
-      <w:numFmt w:val="decimal"/>
-      <w:lvlText w:val="%5."/>
+      <w:numFmt w:val="bullet"/>
+      <w:lvlText w:val=""/>
       <w:lvlJc w:val="left"/>
       <w:pPr>
         <w:tabs>
@@ -3578,11 +3970,15 @@
         </w:tabs>
         <w:ind w:left="3600" w:hanging="360"/>
       </w:pPr>
+      <w:rPr>
+        <w:rFonts w:ascii="Wingdings" w:hAnsi="Wingdings" w:hint="default"/>
+        <w:sz w:val="20"/>
+      </w:rPr>
     </w:lvl>
     <w:lvl w:ilvl="5" w:tentative="1">
       <w:start w:val="1"/>
-      <w:numFmt w:val="decimal"/>
-      <w:lvlText w:val="%6."/>
+      <w:numFmt w:val="bullet"/>
+      <w:lvlText w:val=""/>
       <w:lvlJc w:val="left"/>
       <w:pPr>
         <w:tabs>
@@ -3590,11 +3986,15 @@
         </w:tabs>
         <w:ind w:left="4320" w:hanging="360"/>
       </w:pPr>
+      <w:rPr>
+        <w:rFonts w:ascii="Wingdings" w:hAnsi="Wingdings" w:hint="default"/>
+        <w:sz w:val="20"/>
+      </w:rPr>
     </w:lvl>
     <w:lvl w:ilvl="6" w:tentative="1">
       <w:start w:val="1"/>
-      <w:numFmt w:val="decimal"/>
-      <w:lvlText w:val="%7."/>
+      <w:numFmt w:val="bullet"/>
+      <w:lvlText w:val=""/>
       <w:lvlJc w:val="left"/>
       <w:pPr>
         <w:tabs>
@@ -3602,11 +4002,15 @@
         </w:tabs>
         <w:ind w:left="5040" w:hanging="360"/>
       </w:pPr>
+      <w:rPr>
+        <w:rFonts w:ascii="Wingdings" w:hAnsi="Wingdings" w:hint="default"/>
+        <w:sz w:val="20"/>
+      </w:rPr>
     </w:lvl>
     <w:lvl w:ilvl="7" w:tentative="1">
       <w:start w:val="1"/>
-      <w:numFmt w:val="decimal"/>
-      <w:lvlText w:val="%8."/>
+      <w:numFmt w:val="bullet"/>
+      <w:lvlText w:val=""/>
       <w:lvlJc w:val="left"/>
       <w:pPr>
         <w:tabs>
@@ -3614,11 +4018,15 @@
         </w:tabs>
         <w:ind w:left="5760" w:hanging="360"/>
       </w:pPr>
+      <w:rPr>
+        <w:rFonts w:ascii="Wingdings" w:hAnsi="Wingdings" w:hint="default"/>
+        <w:sz w:val="20"/>
+      </w:rPr>
     </w:lvl>
     <w:lvl w:ilvl="8" w:tentative="1">
       <w:start w:val="1"/>
-      <w:numFmt w:val="decimal"/>
-      <w:lvlText w:val="%9."/>
+      <w:numFmt w:val="bullet"/>
+      <w:lvlText w:val=""/>
       <w:lvlJc w:val="left"/>
       <w:pPr>
         <w:tabs>
@@ -3626,9 +4034,162 @@
         </w:tabs>
         <w:ind w:left="6480" w:hanging="360"/>
       </w:pPr>
+      <w:rPr>
+        <w:rFonts w:ascii="Wingdings" w:hAnsi="Wingdings" w:hint="default"/>
+        <w:sz w:val="20"/>
+      </w:rPr>
     </w:lvl>
   </w:abstractNum>
   <w:abstractNum w:abstractNumId="8" w15:restartNumberingAfterBreak="0">
+    <w:nsid w:val="5F197DA7"/>
+    <w:multiLevelType w:val="multilevel"/>
+    <w:tmpl w:val="6F187CB8"/>
+    <w:lvl w:ilvl="0">
+      <w:start w:val="1"/>
+      <w:numFmt w:val="bullet"/>
+      <w:lvlText w:val=""/>
+      <w:lvlJc w:val="left"/>
+      <w:pPr>
+        <w:tabs>
+          <w:tab w:val="num" w:pos="720"/>
+        </w:tabs>
+        <w:ind w:left="720" w:hanging="360"/>
+      </w:pPr>
+      <w:rPr>
+        <w:rFonts w:ascii="Symbol" w:hAnsi="Symbol" w:hint="default"/>
+        <w:sz w:val="20"/>
+      </w:rPr>
+    </w:lvl>
+    <w:lvl w:ilvl="1">
+      <w:start w:val="1"/>
+      <w:numFmt w:val="bullet"/>
+      <w:lvlText w:val="o"/>
+      <w:lvlJc w:val="left"/>
+      <w:pPr>
+        <w:tabs>
+          <w:tab w:val="num" w:pos="1440"/>
+        </w:tabs>
+        <w:ind w:left="1440" w:hanging="360"/>
+      </w:pPr>
+      <w:rPr>
+        <w:rFonts w:ascii="Courier New" w:hAnsi="Courier New" w:hint="default"/>
+        <w:sz w:val="20"/>
+      </w:rPr>
+    </w:lvl>
+    <w:lvl w:ilvl="2">
+      <w:start w:val="1"/>
+      <w:numFmt w:val="bullet"/>
+      <w:lvlText w:val=""/>
+      <w:lvlJc w:val="left"/>
+      <w:pPr>
+        <w:tabs>
+          <w:tab w:val="num" w:pos="2160"/>
+        </w:tabs>
+        <w:ind w:left="2160" w:hanging="360"/>
+      </w:pPr>
+      <w:rPr>
+        <w:rFonts w:ascii="Wingdings" w:hAnsi="Wingdings" w:hint="default"/>
+        <w:sz w:val="20"/>
+      </w:rPr>
+    </w:lvl>
+    <w:lvl w:ilvl="3" w:tentative="1">
+      <w:start w:val="1"/>
+      <w:numFmt w:val="bullet"/>
+      <w:lvlText w:val=""/>
+      <w:lvlJc w:val="left"/>
+      <w:pPr>
+        <w:tabs>
+          <w:tab w:val="num" w:pos="2880"/>
+        </w:tabs>
+        <w:ind w:left="2880" w:hanging="360"/>
+      </w:pPr>
+      <w:rPr>
+        <w:rFonts w:ascii="Wingdings" w:hAnsi="Wingdings" w:hint="default"/>
+        <w:sz w:val="20"/>
+      </w:rPr>
+    </w:lvl>
+    <w:lvl w:ilvl="4" w:tentative="1">
+      <w:start w:val="1"/>
+      <w:numFmt w:val="bullet"/>
+      <w:lvlText w:val=""/>
+      <w:lvlJc w:val="left"/>
+      <w:pPr>
+        <w:tabs>
+          <w:tab w:val="num" w:pos="3600"/>
+        </w:tabs>
+        <w:ind w:left="3600" w:hanging="360"/>
+      </w:pPr>
+      <w:rPr>
+        <w:rFonts w:ascii="Wingdings" w:hAnsi="Wingdings" w:hint="default"/>
+        <w:sz w:val="20"/>
+      </w:rPr>
+    </w:lvl>
+    <w:lvl w:ilvl="5" w:tentative="1">
+      <w:start w:val="1"/>
+      <w:numFmt w:val="bullet"/>
+      <w:lvlText w:val=""/>
+      <w:lvlJc w:val="left"/>
+      <w:pPr>
+        <w:tabs>
+          <w:tab w:val="num" w:pos="4320"/>
+        </w:tabs>
+        <w:ind w:left="4320" w:hanging="360"/>
+      </w:pPr>
+      <w:rPr>
+        <w:rFonts w:ascii="Wingdings" w:hAnsi="Wingdings" w:hint="default"/>
+        <w:sz w:val="20"/>
+      </w:rPr>
+    </w:lvl>
+    <w:lvl w:ilvl="6" w:tentative="1">
+      <w:start w:val="1"/>
+      <w:numFmt w:val="bullet"/>
+      <w:lvlText w:val=""/>
+      <w:lvlJc w:val="left"/>
+      <w:pPr>
+        <w:tabs>
+          <w:tab w:val="num" w:pos="5040"/>
+        </w:tabs>
+        <w:ind w:left="5040" w:hanging="360"/>
+      </w:pPr>
+      <w:rPr>
+        <w:rFonts w:ascii="Wingdings" w:hAnsi="Wingdings" w:hint="default"/>
+        <w:sz w:val="20"/>
+      </w:rPr>
+    </w:lvl>
+    <w:lvl w:ilvl="7" w:tentative="1">
+      <w:start w:val="1"/>
+      <w:numFmt w:val="bullet"/>
+      <w:lvlText w:val=""/>
+      <w:lvlJc w:val="left"/>
+      <w:pPr>
+        <w:tabs>
+          <w:tab w:val="num" w:pos="5760"/>
+        </w:tabs>
+        <w:ind w:left="5760" w:hanging="360"/>
+      </w:pPr>
+      <w:rPr>
+        <w:rFonts w:ascii="Wingdings" w:hAnsi="Wingdings" w:hint="default"/>
+        <w:sz w:val="20"/>
+      </w:rPr>
+    </w:lvl>
+    <w:lvl w:ilvl="8" w:tentative="1">
+      <w:start w:val="1"/>
+      <w:numFmt w:val="bullet"/>
+      <w:lvlText w:val=""/>
+      <w:lvlJc w:val="left"/>
+      <w:pPr>
+        <w:tabs>
+          <w:tab w:val="num" w:pos="6480"/>
+        </w:tabs>
+        <w:ind w:left="6480" w:hanging="360"/>
+      </w:pPr>
+      <w:rPr>
+        <w:rFonts w:ascii="Wingdings" w:hAnsi="Wingdings" w:hint="default"/>
+        <w:sz w:val="20"/>
+      </w:rPr>
+    </w:lvl>
+  </w:abstractNum>
+  <w:abstractNum w:abstractNumId="9" w15:restartNumberingAfterBreak="0">
     <w:nsid w:val="6CB772D3"/>
     <w:multiLevelType w:val="multilevel"/>
     <w:tmpl w:val="A99C4120"/>
@@ -3741,10 +4302,159 @@
       </w:pPr>
     </w:lvl>
   </w:abstractNum>
-  <w:abstractNum w:abstractNumId="9" w15:restartNumberingAfterBreak="0">
-    <w:nsid w:val="71410978"/>
+  <w:abstractNum w:abstractNumId="10" w15:restartNumberingAfterBreak="0">
+    <w:nsid w:val="7918656E"/>
     <w:multiLevelType w:val="multilevel"/>
-    <w:tmpl w:val="C95A3330"/>
+    <w:tmpl w:val="FFCCFA76"/>
+    <w:lvl w:ilvl="0">
+      <w:start w:val="1"/>
+      <w:numFmt w:val="bullet"/>
+      <w:lvlText w:val=""/>
+      <w:lvlJc w:val="left"/>
+      <w:pPr>
+        <w:tabs>
+          <w:tab w:val="num" w:pos="720"/>
+        </w:tabs>
+        <w:ind w:left="720" w:hanging="360"/>
+      </w:pPr>
+      <w:rPr>
+        <w:rFonts w:ascii="Symbol" w:hAnsi="Symbol" w:hint="default"/>
+        <w:sz w:val="20"/>
+      </w:rPr>
+    </w:lvl>
+    <w:lvl w:ilvl="1" w:tentative="1">
+      <w:start w:val="1"/>
+      <w:numFmt w:val="bullet"/>
+      <w:lvlText w:val="o"/>
+      <w:lvlJc w:val="left"/>
+      <w:pPr>
+        <w:tabs>
+          <w:tab w:val="num" w:pos="1440"/>
+        </w:tabs>
+        <w:ind w:left="1440" w:hanging="360"/>
+      </w:pPr>
+      <w:rPr>
+        <w:rFonts w:ascii="Courier New" w:hAnsi="Courier New" w:hint="default"/>
+        <w:sz w:val="20"/>
+      </w:rPr>
+    </w:lvl>
+    <w:lvl w:ilvl="2" w:tentative="1">
+      <w:start w:val="1"/>
+      <w:numFmt w:val="bullet"/>
+      <w:lvlText w:val=""/>
+      <w:lvlJc w:val="left"/>
+      <w:pPr>
+        <w:tabs>
+          <w:tab w:val="num" w:pos="2160"/>
+        </w:tabs>
+        <w:ind w:left="2160" w:hanging="360"/>
+      </w:pPr>
+      <w:rPr>
+        <w:rFonts w:ascii="Wingdings" w:hAnsi="Wingdings" w:hint="default"/>
+        <w:sz w:val="20"/>
+      </w:rPr>
+    </w:lvl>
+    <w:lvl w:ilvl="3" w:tentative="1">
+      <w:start w:val="1"/>
+      <w:numFmt w:val="bullet"/>
+      <w:lvlText w:val=""/>
+      <w:lvlJc w:val="left"/>
+      <w:pPr>
+        <w:tabs>
+          <w:tab w:val="num" w:pos="2880"/>
+        </w:tabs>
+        <w:ind w:left="2880" w:hanging="360"/>
+      </w:pPr>
+      <w:rPr>
+        <w:rFonts w:ascii="Wingdings" w:hAnsi="Wingdings" w:hint="default"/>
+        <w:sz w:val="20"/>
+      </w:rPr>
+    </w:lvl>
+    <w:lvl w:ilvl="4" w:tentative="1">
+      <w:start w:val="1"/>
+      <w:numFmt w:val="bullet"/>
+      <w:lvlText w:val=""/>
+      <w:lvlJc w:val="left"/>
+      <w:pPr>
+        <w:tabs>
+          <w:tab w:val="num" w:pos="3600"/>
+        </w:tabs>
+        <w:ind w:left="3600" w:hanging="360"/>
+      </w:pPr>
+      <w:rPr>
+        <w:rFonts w:ascii="Wingdings" w:hAnsi="Wingdings" w:hint="default"/>
+        <w:sz w:val="20"/>
+      </w:rPr>
+    </w:lvl>
+    <w:lvl w:ilvl="5" w:tentative="1">
+      <w:start w:val="1"/>
+      <w:numFmt w:val="bullet"/>
+      <w:lvlText w:val=""/>
+      <w:lvlJc w:val="left"/>
+      <w:pPr>
+        <w:tabs>
+          <w:tab w:val="num" w:pos="4320"/>
+        </w:tabs>
+        <w:ind w:left="4320" w:hanging="360"/>
+      </w:pPr>
+      <w:rPr>
+        <w:rFonts w:ascii="Wingdings" w:hAnsi="Wingdings" w:hint="default"/>
+        <w:sz w:val="20"/>
+      </w:rPr>
+    </w:lvl>
+    <w:lvl w:ilvl="6" w:tentative="1">
+      <w:start w:val="1"/>
+      <w:numFmt w:val="bullet"/>
+      <w:lvlText w:val=""/>
+      <w:lvlJc w:val="left"/>
+      <w:pPr>
+        <w:tabs>
+          <w:tab w:val="num" w:pos="5040"/>
+        </w:tabs>
+        <w:ind w:left="5040" w:hanging="360"/>
+      </w:pPr>
+      <w:rPr>
+        <w:rFonts w:ascii="Wingdings" w:hAnsi="Wingdings" w:hint="default"/>
+        <w:sz w:val="20"/>
+      </w:rPr>
+    </w:lvl>
+    <w:lvl w:ilvl="7" w:tentative="1">
+      <w:start w:val="1"/>
+      <w:numFmt w:val="bullet"/>
+      <w:lvlText w:val=""/>
+      <w:lvlJc w:val="left"/>
+      <w:pPr>
+        <w:tabs>
+          <w:tab w:val="num" w:pos="5760"/>
+        </w:tabs>
+        <w:ind w:left="5760" w:hanging="360"/>
+      </w:pPr>
+      <w:rPr>
+        <w:rFonts w:ascii="Wingdings" w:hAnsi="Wingdings" w:hint="default"/>
+        <w:sz w:val="20"/>
+      </w:rPr>
+    </w:lvl>
+    <w:lvl w:ilvl="8" w:tentative="1">
+      <w:start w:val="1"/>
+      <w:numFmt w:val="bullet"/>
+      <w:lvlText w:val=""/>
+      <w:lvlJc w:val="left"/>
+      <w:pPr>
+        <w:tabs>
+          <w:tab w:val="num" w:pos="6480"/>
+        </w:tabs>
+        <w:ind w:left="6480" w:hanging="360"/>
+      </w:pPr>
+      <w:rPr>
+        <w:rFonts w:ascii="Wingdings" w:hAnsi="Wingdings" w:hint="default"/>
+        <w:sz w:val="20"/>
+      </w:rPr>
+    </w:lvl>
+  </w:abstractNum>
+  <w:abstractNum w:abstractNumId="11" w15:restartNumberingAfterBreak="0">
+    <w:nsid w:val="7F467124"/>
+    <w:multiLevelType w:val="multilevel"/>
+    <w:tmpl w:val="8ACC3D5C"/>
     <w:lvl w:ilvl="0">
       <w:start w:val="1"/>
       <w:numFmt w:val="decimal"/>
@@ -3852,189 +4562,43 @@
         </w:tabs>
         <w:ind w:left="6480" w:hanging="360"/>
       </w:pPr>
-    </w:lvl>
-  </w:abstractNum>
-  <w:abstractNum w:abstractNumId="10" w15:restartNumberingAfterBreak="0">
-    <w:nsid w:val="73F26777"/>
-    <w:multiLevelType w:val="multilevel"/>
-    <w:tmpl w:val="F73445AE"/>
-    <w:lvl w:ilvl="0">
-      <w:start w:val="1"/>
-      <w:numFmt w:val="bullet"/>
-      <w:lvlText w:val=""/>
-      <w:lvlJc w:val="left"/>
-      <w:pPr>
-        <w:tabs>
-          <w:tab w:val="num" w:pos="720"/>
-        </w:tabs>
-        <w:ind w:left="720" w:hanging="360"/>
-      </w:pPr>
-      <w:rPr>
-        <w:rFonts w:ascii="Symbol" w:hAnsi="Symbol" w:hint="default"/>
-        <w:sz w:val="20"/>
-      </w:rPr>
-    </w:lvl>
-    <w:lvl w:ilvl="1">
-      <w:start w:val="1"/>
-      <w:numFmt w:val="bullet"/>
-      <w:lvlText w:val="o"/>
-      <w:lvlJc w:val="left"/>
-      <w:pPr>
-        <w:tabs>
-          <w:tab w:val="num" w:pos="1440"/>
-        </w:tabs>
-        <w:ind w:left="1440" w:hanging="360"/>
-      </w:pPr>
-      <w:rPr>
-        <w:rFonts w:ascii="Courier New" w:hAnsi="Courier New" w:hint="default"/>
-        <w:sz w:val="20"/>
-      </w:rPr>
-    </w:lvl>
-    <w:lvl w:ilvl="2">
-      <w:start w:val="1"/>
-      <w:numFmt w:val="bullet"/>
-      <w:lvlText w:val=""/>
-      <w:lvlJc w:val="left"/>
-      <w:pPr>
-        <w:tabs>
-          <w:tab w:val="num" w:pos="2160"/>
-        </w:tabs>
-        <w:ind w:left="2160" w:hanging="360"/>
-      </w:pPr>
-      <w:rPr>
-        <w:rFonts w:ascii="Wingdings" w:hAnsi="Wingdings" w:hint="default"/>
-        <w:sz w:val="20"/>
-      </w:rPr>
-    </w:lvl>
-    <w:lvl w:ilvl="3" w:tentative="1">
-      <w:start w:val="1"/>
-      <w:numFmt w:val="bullet"/>
-      <w:lvlText w:val=""/>
-      <w:lvlJc w:val="left"/>
-      <w:pPr>
-        <w:tabs>
-          <w:tab w:val="num" w:pos="2880"/>
-        </w:tabs>
-        <w:ind w:left="2880" w:hanging="360"/>
-      </w:pPr>
-      <w:rPr>
-        <w:rFonts w:ascii="Wingdings" w:hAnsi="Wingdings" w:hint="default"/>
-        <w:sz w:val="20"/>
-      </w:rPr>
-    </w:lvl>
-    <w:lvl w:ilvl="4" w:tentative="1">
-      <w:start w:val="1"/>
-      <w:numFmt w:val="bullet"/>
-      <w:lvlText w:val=""/>
-      <w:lvlJc w:val="left"/>
-      <w:pPr>
-        <w:tabs>
-          <w:tab w:val="num" w:pos="3600"/>
-        </w:tabs>
-        <w:ind w:left="3600" w:hanging="360"/>
-      </w:pPr>
-      <w:rPr>
-        <w:rFonts w:ascii="Wingdings" w:hAnsi="Wingdings" w:hint="default"/>
-        <w:sz w:val="20"/>
-      </w:rPr>
-    </w:lvl>
-    <w:lvl w:ilvl="5" w:tentative="1">
-      <w:start w:val="1"/>
-      <w:numFmt w:val="bullet"/>
-      <w:lvlText w:val=""/>
-      <w:lvlJc w:val="left"/>
-      <w:pPr>
-        <w:tabs>
-          <w:tab w:val="num" w:pos="4320"/>
-        </w:tabs>
-        <w:ind w:left="4320" w:hanging="360"/>
-      </w:pPr>
-      <w:rPr>
-        <w:rFonts w:ascii="Wingdings" w:hAnsi="Wingdings" w:hint="default"/>
-        <w:sz w:val="20"/>
-      </w:rPr>
-    </w:lvl>
-    <w:lvl w:ilvl="6" w:tentative="1">
-      <w:start w:val="1"/>
-      <w:numFmt w:val="bullet"/>
-      <w:lvlText w:val=""/>
-      <w:lvlJc w:val="left"/>
-      <w:pPr>
-        <w:tabs>
-          <w:tab w:val="num" w:pos="5040"/>
-        </w:tabs>
-        <w:ind w:left="5040" w:hanging="360"/>
-      </w:pPr>
-      <w:rPr>
-        <w:rFonts w:ascii="Wingdings" w:hAnsi="Wingdings" w:hint="default"/>
-        <w:sz w:val="20"/>
-      </w:rPr>
-    </w:lvl>
-    <w:lvl w:ilvl="7" w:tentative="1">
-      <w:start w:val="1"/>
-      <w:numFmt w:val="bullet"/>
-      <w:lvlText w:val=""/>
-      <w:lvlJc w:val="left"/>
-      <w:pPr>
-        <w:tabs>
-          <w:tab w:val="num" w:pos="5760"/>
-        </w:tabs>
-        <w:ind w:left="5760" w:hanging="360"/>
-      </w:pPr>
-      <w:rPr>
-        <w:rFonts w:ascii="Wingdings" w:hAnsi="Wingdings" w:hint="default"/>
-        <w:sz w:val="20"/>
-      </w:rPr>
-    </w:lvl>
-    <w:lvl w:ilvl="8" w:tentative="1">
-      <w:start w:val="1"/>
-      <w:numFmt w:val="bullet"/>
-      <w:lvlText w:val=""/>
-      <w:lvlJc w:val="left"/>
-      <w:pPr>
-        <w:tabs>
-          <w:tab w:val="num" w:pos="6480"/>
-        </w:tabs>
-        <w:ind w:left="6480" w:hanging="360"/>
-      </w:pPr>
-      <w:rPr>
-        <w:rFonts w:ascii="Wingdings" w:hAnsi="Wingdings" w:hint="default"/>
-        <w:sz w:val="20"/>
-      </w:rPr>
     </w:lvl>
   </w:abstractNum>
   <w:num w:numId="1">
     <w:abstractNumId w:val="1"/>
   </w:num>
   <w:num w:numId="2">
-    <w:abstractNumId w:val="8"/>
+    <w:abstractNumId w:val="9"/>
   </w:num>
   <w:num w:numId="3">
     <w:abstractNumId w:val="0"/>
   </w:num>
   <w:num w:numId="4">
-    <w:abstractNumId w:val="9"/>
+    <w:abstractNumId w:val="2"/>
   </w:num>
   <w:num w:numId="5">
-    <w:abstractNumId w:val="3"/>
+    <w:abstractNumId w:val="6"/>
   </w:num>
   <w:num w:numId="6">
-    <w:abstractNumId w:val="2"/>
+    <w:abstractNumId w:val="7"/>
   </w:num>
   <w:num w:numId="7">
-    <w:abstractNumId w:val="10"/>
+    <w:abstractNumId w:val="8"/>
   </w:num>
   <w:num w:numId="8">
     <w:abstractNumId w:val="4"/>
   </w:num>
   <w:num w:numId="9">
+    <w:abstractNumId w:val="10"/>
+  </w:num>
+  <w:num w:numId="10">
     <w:abstractNumId w:val="5"/>
   </w:num>
-  <w:num w:numId="10">
-    <w:abstractNumId w:val="7"/>
+  <w:num w:numId="11">
+    <w:abstractNumId w:val="11"/>
   </w:num>
-  <w:num w:numId="11">
-    <w:abstractNumId w:val="6"/>
+  <w:num w:numId="12">
+    <w:abstractNumId w:val="3"/>
   </w:num>
 </w:numbering>
 </file>
@@ -4559,7 +5123,7 @@
     <w:basedOn w:val="a0"/>
     <w:uiPriority w:val="20"/>
     <w:qFormat/>
-    <w:rsid w:val="00AA246E"/>
+    <w:rsid w:val="00EC077A"/>
     <w:rPr>
       <w:i/>
       <w:iCs/>
